--- a/Principles of Machine Learning/Assignment 1/Assignment1.docx
+++ b/Principles of Machine Learning/Assignment 1/Assignment1.docx
@@ -36,6 +36,7 @@
           <w:ilvl w:val="0"/>
           <w:numId w:val="2"/>
         </w:numPr>
+        <w:jc w:val="both"/>
       </w:pPr>
       <w:r>
         <w:t>Have a look at the given data, understand the problem based on dependent variable and select a machine learning category that can solve the task/problem. Briefly explain why do you think it is the correct ML category for this problem?</w:t>
@@ -44,6 +45,7 @@
     <w:p>
       <w:pPr>
         <w:ind w:left="360"/>
+        <w:jc w:val="both"/>
       </w:pPr>
       <w:r>
         <w:rPr>
@@ -68,7 +70,13 @@
         <w:t xml:space="preserve"> and the dependent variables are features that determine the type of the flower. </w:t>
       </w:r>
       <w:r>
-        <w:t xml:space="preserve">In the given dataset, we have the target label given; hence, it is a case of supervised learning problem. Moreover, the target label is a discrete variable as it contains two values setosa and virginica, </w:t>
+        <w:t xml:space="preserve">In the given dataset, the target label </w:t>
+      </w:r>
+      <w:r>
+        <w:t xml:space="preserve">is </w:t>
+      </w:r>
+      <w:r>
+        <w:t xml:space="preserve">given; hence, it is a case of supervised learning problem. Moreover, the target label is a discrete variable as it contains two values setosa and virginica, </w:t>
       </w:r>
       <w:r>
         <w:t>hence</w:t>
@@ -87,6 +95,7 @@
           <w:ilvl w:val="0"/>
           <w:numId w:val="2"/>
         </w:numPr>
+        <w:jc w:val="both"/>
       </w:pPr>
       <w:r>
         <w:t>Explore and report the data and its distribution among training and testing data. Can we call it imbalanced dataset, explain your answer (yes/no) briefly?  [2 Mark]</w:t>
@@ -95,6 +104,7 @@
     <w:p>
       <w:pPr>
         <w:ind w:left="360"/>
+        <w:jc w:val="both"/>
       </w:pPr>
       <w:r>
         <w:rPr>
@@ -124,12 +134,16 @@
     <w:p>
       <w:pPr>
         <w:ind w:left="360"/>
-      </w:pPr>
-      <w:r>
+        <w:jc w:val="both"/>
+      </w:pPr>
+      <w:r>
+        <w:rPr>
+          <w:noProof/>
+        </w:rPr>
         <w:drawing>
-          <wp:inline distT="0" distB="0" distL="0" distR="0" wp14:anchorId="75947873" wp14:editId="19AB263A">
-            <wp:extent cx="4171950" cy="1396373"/>
-            <wp:effectExtent l="0" t="0" r="0" b="0"/>
+          <wp:inline distT="0" distB="0" distL="0" distR="0" wp14:anchorId="75947873" wp14:editId="6705A9DD">
+            <wp:extent cx="4178300" cy="1213485"/>
+            <wp:effectExtent l="0" t="0" r="0" b="5715"/>
             <wp:docPr id="1" name="Picture 1" descr="A picture containing graphical user interface&#10;&#10;Description automatically generated"/>
             <wp:cNvGraphicFramePr>
               <a:graphicFrameLocks xmlns:a="http://schemas.openxmlformats.org/drawingml/2006/main" noChangeAspect="1"/>
@@ -150,7 +164,7 @@
                   <pic:spPr>
                     <a:xfrm>
                       <a:off x="0" y="0"/>
-                      <a:ext cx="4186921" cy="1401384"/>
+                      <a:ext cx="4207674" cy="1222016"/>
                     </a:xfrm>
                     <a:prstGeom prst="rect">
                       <a:avLst/>
@@ -166,9 +180,16 @@
     <w:p>
       <w:pPr>
         <w:ind w:left="360"/>
-      </w:pPr>
-      <w:r>
-        <w:t xml:space="preserve">In both the datasets, the target class variables have </w:t>
+        <w:jc w:val="both"/>
+      </w:pPr>
+      <w:r>
+        <w:t xml:space="preserve">In both the </w:t>
+      </w:r>
+      <w:r>
+        <w:t xml:space="preserve">training and testing </w:t>
+      </w:r>
+      <w:r>
+        <w:t xml:space="preserve">datasets, the target class variables have </w:t>
       </w:r>
       <w:proofErr w:type="gramStart"/>
       <w:r>
@@ -192,6 +213,7 @@
           <w:ilvl w:val="0"/>
           <w:numId w:val="2"/>
         </w:numPr>
+        <w:jc w:val="both"/>
       </w:pPr>
       <w:r>
         <w:t xml:space="preserve">Research and write down about open-source machine learning package that are freely </w:t>
@@ -208,6 +230,7 @@
     <w:p>
       <w:pPr>
         <w:ind w:left="360"/>
+        <w:jc w:val="both"/>
       </w:pPr>
       <w:r>
         <w:rPr>
@@ -226,7 +249,31 @@
         <w:t>, PyTorch</w:t>
       </w:r>
       <w:r>
-        <w:t xml:space="preserve"> and Keras. Scikit-learn is the package we have chosen for this task as implementing models for small datasets is simple in Scikit-learn. TensorFlow</w:t>
+        <w:t xml:space="preserve"> and Keras. Scikit-learn is th</w:t>
+      </w:r>
+      <w:r>
+        <w:t xml:space="preserve">e chosen package for </w:t>
+      </w:r>
+      <w:r>
+        <w:t>this task</w:t>
+      </w:r>
+      <w:r>
+        <w:t>.</w:t>
+      </w:r>
+      <w:r>
+        <w:t xml:space="preserve"> </w:t>
+      </w:r>
+      <w:r>
+        <w:t>I</w:t>
+      </w:r>
+      <w:r>
+        <w:t>mplementing</w:t>
+      </w:r>
+      <w:r>
+        <w:t xml:space="preserve"> machine learning</w:t>
+      </w:r>
+      <w:r>
+        <w:t xml:space="preserve"> models for small datasets is simple in Scikit-learn. TensorFlow</w:t>
       </w:r>
       <w:r>
         <w:t>, PyTorch</w:t>
@@ -238,6 +285,7 @@
     <w:p>
       <w:pPr>
         <w:ind w:left="360"/>
+        <w:jc w:val="both"/>
       </w:pPr>
       <w:r>
         <w:t>Brief Overview of Sci</w:t>
@@ -252,6 +300,7 @@
     <w:p>
       <w:pPr>
         <w:ind w:left="360"/>
+        <w:jc w:val="both"/>
       </w:pPr>
       <w:r>
         <w:t>Sci</w:t>
@@ -270,6 +319,7 @@
           <w:ilvl w:val="0"/>
           <w:numId w:val="3"/>
         </w:numPr>
+        <w:jc w:val="both"/>
       </w:pPr>
       <w:r>
         <w:t xml:space="preserve">sklearn.preprocessing : this sub package contains various functions for cleaning and standardizing the dataset for machine learning task these include standardizing functions like </w:t>
@@ -291,6 +341,7 @@
           <w:ilvl w:val="0"/>
           <w:numId w:val="3"/>
         </w:numPr>
+        <w:jc w:val="both"/>
       </w:pPr>
       <w:r>
         <w:t>sklear</w:t>
@@ -318,7 +369,9 @@
           <w:ilvl w:val="0"/>
           <w:numId w:val="3"/>
         </w:numPr>
-      </w:pPr>
+        <w:jc w:val="both"/>
+      </w:pPr>
+      <w:proofErr w:type="gramStart"/>
       <w:r>
         <w:t>s</w:t>
       </w:r>
@@ -326,7 +379,11 @@
         <w:t>klearn.</w:t>
       </w:r>
       <w:r>
-        <w:t xml:space="preserve">metrics : Metrics that are used to </w:t>
+        <w:t>metrics</w:t>
+      </w:r>
+      <w:proofErr w:type="gramEnd"/>
+      <w:r>
+        <w:t xml:space="preserve"> : Metrics that are used to </w:t>
       </w:r>
       <w:r>
         <w:t>validate</w:t>
@@ -352,11 +409,9 @@
       <w:r>
         <w:t xml:space="preserve"> f1_score </w:t>
       </w:r>
-      <w:proofErr w:type="gramStart"/>
       <w:r>
         <w:t>are</w:t>
       </w:r>
-      <w:proofErr w:type="gramEnd"/>
       <w:r>
         <w:t xml:space="preserve"> contained in this sub package.</w:t>
       </w:r>
@@ -368,6 +423,7 @@
           <w:ilvl w:val="0"/>
           <w:numId w:val="3"/>
         </w:numPr>
+        <w:jc w:val="both"/>
       </w:pPr>
       <w:r>
         <w:t>Machine learning models: There are various sub packages that contain machine learning models like sklearn.linear_</w:t>
@@ -400,11 +456,7 @@
         <w:t>Multinomial</w:t>
       </w:r>
       <w:r>
-        <w:t xml:space="preserve">, GaussianNB and </w:t>
-      </w:r>
-      <w:r>
-        <w:lastRenderedPageBreak/>
-        <w:t>CategoricalNB</w:t>
+        <w:t>, GaussianNB and CategoricalNB</w:t>
       </w:r>
       <w:r>
         <w:t xml:space="preserve">. Sklearn.neighbors contains models for Nearest Neighbours algorithms like </w:t>
@@ -416,7 +468,11 @@
         <w:t>, KNearestClassifier, KNearestRegressor.</w:t>
       </w:r>
     </w:p>
-    <w:p/>
+    <w:p>
+      <w:pPr>
+        <w:jc w:val="both"/>
+      </w:pPr>
+    </w:p>
     <w:p>
       <w:pPr>
         <w:pStyle w:val="ListParagraph"/>
@@ -424,9 +480,11 @@
           <w:ilvl w:val="0"/>
           <w:numId w:val="2"/>
         </w:numPr>
+        <w:jc w:val="both"/>
       </w:pPr>
       <w:proofErr w:type="gramStart"/>
       <w:r>
+        <w:lastRenderedPageBreak/>
         <w:t>In order to</w:t>
       </w:r>
       <w:proofErr w:type="gramEnd"/>
@@ -445,6 +503,7 @@
     <w:p>
       <w:pPr>
         <w:ind w:left="360"/>
+        <w:jc w:val="both"/>
       </w:pPr>
       <w:r>
         <w:rPr>
@@ -485,9 +544,22 @@
     <w:p>
       <w:pPr>
         <w:ind w:left="360"/>
-      </w:pPr>
-      <w:r>
-        <w:t xml:space="preserve">For the second model we have used Standardisation for preparing data. In Standardisation we transform the data such that mean of the data samples is 0 and standard deviation is zero. In sci-kit learn standardisation can be done by using StandardScaler function from </w:t>
+        <w:jc w:val="both"/>
+      </w:pPr>
+      <w:r>
+        <w:t xml:space="preserve">For the second model </w:t>
+      </w:r>
+      <w:r>
+        <w:t>data s</w:t>
+      </w:r>
+      <w:r>
+        <w:t xml:space="preserve">tandardisation </w:t>
+      </w:r>
+      <w:r>
+        <w:t xml:space="preserve">is used </w:t>
+      </w:r>
+      <w:r>
+        <w:t xml:space="preserve">for preparing data. In Standardisation we transform the data such that mean of the data samples is 0 and standard deviation is zero. In sci-kit learn standardisation can be done by using StandardScaler function from </w:t>
       </w:r>
       <w:proofErr w:type="gramStart"/>
       <w:r>
@@ -505,6 +577,7 @@
           <w:ilvl w:val="0"/>
           <w:numId w:val="2"/>
         </w:numPr>
+        <w:jc w:val="both"/>
       </w:pPr>
       <w:r>
         <w:t xml:space="preserve">From the ML package, select two different algorithms from the category you selected and apply to the dataset. In your report, include a clear description of both algorithms. Ensure that you acknowledge </w:t>
@@ -515,18 +588,13 @@
       </w:r>
       <w:proofErr w:type="gramEnd"/>
       <w:r>
-        <w:t xml:space="preserve"> your sources of information.</w:t>
-      </w:r>
-      <w:r>
-        <w:t xml:space="preserve"> </w:t>
-      </w:r>
-      <w:r>
-        <w:t>Report the results with and without normalisation of the data. [4 marks max.]</w:t>
+        <w:t xml:space="preserve"> your sources of information. Report the results with and without normalisation of the data. [4 marks max.]</w:t>
       </w:r>
     </w:p>
     <w:p>
       <w:pPr>
         <w:ind w:left="360"/>
+        <w:jc w:val="both"/>
       </w:pPr>
       <w:r>
         <w:rPr>
@@ -543,10 +611,16 @@
         <w:t xml:space="preserve">: </w:t>
       </w:r>
       <w:r>
-        <w:t xml:space="preserve">I am using K-nearest-neighbour and logistic regression </w:t>
-      </w:r>
-      <w:r>
-        <w:t xml:space="preserve">algorithm for this dataset. The task is of classification type and K-nearest-neighbour and logistic regression both are classification algorithms. Moreover, KNN is a lazy learner and logistic regression is </w:t>
+        <w:t xml:space="preserve">Two machine learning algorithms </w:t>
+      </w:r>
+      <w:r>
+        <w:t xml:space="preserve">K-nearest-neighbour and logistic regression </w:t>
+      </w:r>
+      <w:r>
+        <w:t xml:space="preserve">are used </w:t>
+      </w:r>
+      <w:r>
+        <w:t xml:space="preserve">for this dataset. The task is of classification type and K-nearest-neighbour and logistic regression both are classification algorithms. Moreover, KNN is a lazy learner and logistic regression is </w:t>
       </w:r>
       <w:r>
         <w:t>an eager learner.</w:t>
@@ -558,12 +632,13 @@
         <w:t>phase,</w:t>
       </w:r>
       <w:r>
-        <w:t xml:space="preserve"> a lazy learner just stores the data without learning it and classification of data points are done during testing phase. On a contrary, eager learners learn during the training phase. Consequently, eager learners take more time on training compared to testing and lazy learners take more time in testing phase. </w:t>
+        <w:t xml:space="preserve"> a lazy learner just stores the data without learning it and classification of data points are done during testing phase. On a contrary, eager learners learn during the training phase. Consequently, eager learners take more time on training compared to testing and lazy learners take more time in testing phase.</w:t>
       </w:r>
     </w:p>
     <w:p>
       <w:pPr>
         <w:ind w:left="360"/>
+        <w:jc w:val="both"/>
       </w:pPr>
       <w:r>
         <w:rPr>
@@ -589,6 +664,7 @@
           <w:ilvl w:val="0"/>
           <w:numId w:val="4"/>
         </w:numPr>
+        <w:jc w:val="both"/>
       </w:pPr>
       <w:r>
         <w:t xml:space="preserve">Apply standardisation on </w:t>
@@ -603,8 +679,12 @@
     <w:p>
       <w:pPr>
         <w:pStyle w:val="ListParagraph"/>
-      </w:pPr>
-      <w:r>
+        <w:jc w:val="both"/>
+      </w:pPr>
+      <w:r>
+        <w:rPr>
+          <w:noProof/>
+        </w:rPr>
         <w:drawing>
           <wp:inline distT="0" distB="0" distL="0" distR="0" wp14:anchorId="1ECF7871" wp14:editId="184C3D00">
             <wp:extent cx="4730993" cy="857294"/>
@@ -649,6 +729,7 @@
           <w:ilvl w:val="0"/>
           <w:numId w:val="4"/>
         </w:numPr>
+        <w:jc w:val="both"/>
       </w:pPr>
       <w:r>
         <w:t xml:space="preserve">Appy KNearestNeighbours on standardised dataset. In KNN first we need to set value of hyperparameters. </w:t>
@@ -664,6 +745,7 @@
           <w:ilvl w:val="0"/>
           <w:numId w:val="4"/>
         </w:numPr>
+        <w:jc w:val="both"/>
       </w:pPr>
       <w:r>
         <w:t xml:space="preserve">KNN thinks of every training case in training set as a datapoint in space. And during the testing phase it projects testing case in this hyperspace. </w:t>
@@ -676,6 +758,7 @@
           <w:ilvl w:val="0"/>
           <w:numId w:val="4"/>
         </w:numPr>
+        <w:jc w:val="both"/>
       </w:pPr>
       <w:r>
         <w:t>The distance of all the datapoints in the training set are calculated against testing case. As the value of K is 3, three nearest datapoints are considered</w:t>
@@ -691,6 +774,7 @@
           <w:ilvl w:val="0"/>
           <w:numId w:val="4"/>
         </w:numPr>
+        <w:jc w:val="both"/>
       </w:pPr>
       <w:r>
         <w:t xml:space="preserve">The output of the target variable depends on the target variable value of </w:t>
@@ -712,6 +796,7 @@
           <w:ilvl w:val="0"/>
           <w:numId w:val="4"/>
         </w:numPr>
+        <w:jc w:val="both"/>
       </w:pPr>
       <w:r>
         <w:t>For example, if the target variable of three datapoints with the least Euclidean distance to the testing datapoint are [‘setosa’, ‘virginica’, ‘setosa’] then setosa would be assigned as target variable for the testing case.</w:t>
@@ -720,56 +805,7 @@
     <w:p>
       <w:pPr>
         <w:ind w:left="360"/>
-      </w:pPr>
-      <w:r>
-        <w:t xml:space="preserve"> </w:t>
-      </w:r>
-      <w:r>
-        <w:drawing>
-          <wp:inline distT="0" distB="0" distL="0" distR="0" wp14:anchorId="4FD994A0" wp14:editId="6927A23A">
-            <wp:extent cx="5245370" cy="1511378"/>
-            <wp:effectExtent l="0" t="0" r="0" b="0"/>
-            <wp:docPr id="3" name="Picture 3" descr="Graphical user interface, text, application, email&#10;&#10;Description automatically generated"/>
-            <wp:cNvGraphicFramePr>
-              <a:graphicFrameLocks xmlns:a="http://schemas.openxmlformats.org/drawingml/2006/main" noChangeAspect="1"/>
-            </wp:cNvGraphicFramePr>
-            <a:graphic xmlns:a="http://schemas.openxmlformats.org/drawingml/2006/main">
-              <a:graphicData uri="http://schemas.openxmlformats.org/drawingml/2006/picture">
-                <pic:pic xmlns:pic="http://schemas.openxmlformats.org/drawingml/2006/picture">
-                  <pic:nvPicPr>
-                    <pic:cNvPr id="3" name="Picture 3" descr="Graphical user interface, text, application, email&#10;&#10;Description automatically generated"/>
-                    <pic:cNvPicPr/>
-                  </pic:nvPicPr>
-                  <pic:blipFill>
-                    <a:blip r:embed="rId8"/>
-                    <a:stretch>
-                      <a:fillRect/>
-                    </a:stretch>
-                  </pic:blipFill>
-                  <pic:spPr>
-                    <a:xfrm>
-                      <a:off x="0" y="0"/>
-                      <a:ext cx="5245370" cy="1511378"/>
-                    </a:xfrm>
-                    <a:prstGeom prst="rect">
-                      <a:avLst/>
-                    </a:prstGeom>
-                  </pic:spPr>
-                </pic:pic>
-              </a:graphicData>
-            </a:graphic>
-          </wp:inline>
-        </w:drawing>
-      </w:r>
-    </w:p>
-    <w:p>
-      <w:pPr>
-        <w:ind w:left="360"/>
-      </w:pPr>
-    </w:p>
-    <w:p>
-      <w:pPr>
-        <w:ind w:left="360"/>
+        <w:jc w:val="both"/>
       </w:pPr>
       <w:r>
         <w:t>Logistic Regression:</w:t>
@@ -782,15 +818,10 @@
           <w:ilvl w:val="0"/>
           <w:numId w:val="5"/>
         </w:numPr>
-      </w:pPr>
-      <w:r>
-        <w:t xml:space="preserve">Apply </w:t>
-      </w:r>
-      <w:r>
-        <w:t>normalisation</w:t>
-      </w:r>
-      <w:r>
-        <w:t xml:space="preserve"> on both testing and training data. StandardScaler transforms data such that </w:t>
+        <w:jc w:val="both"/>
+      </w:pPr>
+      <w:r>
+        <w:t xml:space="preserve">Apply normalisation on both testing and training data. StandardScaler transforms data such that </w:t>
       </w:r>
       <w:r>
         <w:t>range of variables are between range of 0 and 1</w:t>
@@ -802,8 +833,12 @@
     <w:p>
       <w:pPr>
         <w:pStyle w:val="ListParagraph"/>
-      </w:pPr>
-      <w:r>
+        <w:jc w:val="both"/>
+      </w:pPr>
+      <w:r>
+        <w:rPr>
+          <w:noProof/>
+        </w:rPr>
         <w:drawing>
           <wp:inline distT="0" distB="0" distL="0" distR="0" wp14:anchorId="03974C3C" wp14:editId="5E543A3D">
             <wp:extent cx="4464279" cy="838243"/>
@@ -820,7 +855,7 @@
                     <pic:cNvPicPr/>
                   </pic:nvPicPr>
                   <pic:blipFill>
-                    <a:blip r:embed="rId9"/>
+                    <a:blip r:embed="rId8"/>
                     <a:stretch>
                       <a:fillRect/>
                     </a:stretch>
@@ -848,6 +883,7 @@
           <w:ilvl w:val="0"/>
           <w:numId w:val="5"/>
         </w:numPr>
+        <w:jc w:val="both"/>
       </w:pPr>
       <w:r>
         <w:t>Logistic regression is a classification algorithm. In this example we are doing to use logistic regression to predict target label which belong to either of the following values [‘setosa’, ‘virginica’]</w:t>
@@ -863,6 +899,7 @@
           <w:ilvl w:val="0"/>
           <w:numId w:val="5"/>
         </w:numPr>
+        <w:jc w:val="both"/>
       </w:pPr>
       <w:r>
         <w:t xml:space="preserve">Just like in linear regression, we need to train a hypothesis in logistic regression. In this case </w:t>
@@ -878,6 +915,7 @@
       <w:pPr>
         <w:pStyle w:val="ListParagraph"/>
         <w:ind w:left="1440"/>
+        <w:jc w:val="both"/>
         <w:rPr>
           <w:rFonts w:eastAsiaTheme="minorEastAsia"/>
         </w:rPr>
@@ -1139,13 +1177,7 @@
             <w:rPr>
               <w:rFonts w:ascii="Cambria Math" w:hAnsi="Cambria Math"/>
             </w:rPr>
-            <m:t>+</m:t>
-          </m:r>
-          <m:r>
-            <w:rPr>
-              <w:rFonts w:ascii="Cambria Math" w:hAnsi="Cambria Math"/>
-            </w:rPr>
-            <m:t>c</m:t>
+            <m:t>+c</m:t>
           </m:r>
         </m:oMath>
       </m:oMathPara>
@@ -1154,6 +1186,7 @@
       <w:pPr>
         <w:pStyle w:val="ListParagraph"/>
         <w:ind w:left="1440"/>
+        <w:jc w:val="both"/>
         <w:rPr>
           <w:rFonts w:eastAsiaTheme="minorEastAsia"/>
         </w:rPr>
@@ -1162,6 +1195,7 @@
         <w:rPr>
           <w:rFonts w:eastAsiaTheme="minorEastAsia"/>
         </w:rPr>
+        <w:lastRenderedPageBreak/>
         <w:t>Here y is the target/label</w:t>
       </w:r>
     </w:p>
@@ -1169,6 +1203,7 @@
       <w:pPr>
         <w:pStyle w:val="ListParagraph"/>
         <w:ind w:left="1440"/>
+        <w:jc w:val="both"/>
         <w:rPr>
           <w:rFonts w:eastAsiaTheme="minorEastAsia"/>
         </w:rPr>
@@ -1220,13 +1255,7 @@
               <w:rPr>
                 <w:rFonts w:ascii="Cambria Math" w:hAnsi="Cambria Math"/>
               </w:rPr>
-              <m:t>,</m:t>
-            </m:r>
-            <m:r>
-              <w:rPr>
-                <w:rFonts w:ascii="Cambria Math" w:hAnsi="Cambria Math"/>
-              </w:rPr>
-              <m:t>x</m:t>
+              <m:t>,x</m:t>
             </m:r>
           </m:e>
           <m:sub>
@@ -1234,13 +1263,7 @@
               <w:rPr>
                 <w:rFonts w:ascii="Cambria Math" w:hAnsi="Cambria Math"/>
               </w:rPr>
-              <m:t>2</m:t>
-            </m:r>
-            <m:r>
-              <w:rPr>
-                <w:rFonts w:ascii="Cambria Math" w:hAnsi="Cambria Math"/>
-              </w:rPr>
-              <m:t>,</m:t>
+              <m:t>2,</m:t>
             </m:r>
           </m:sub>
         </m:sSub>
@@ -1314,6 +1337,7 @@
       <w:pPr>
         <w:pStyle w:val="ListParagraph"/>
         <w:ind w:left="1440"/>
+        <w:jc w:val="both"/>
         <w:rPr>
           <w:rFonts w:eastAsiaTheme="minorEastAsia"/>
         </w:rPr>
@@ -1456,6 +1480,7 @@
       <w:pPr>
         <w:pStyle w:val="ListParagraph"/>
         <w:ind w:left="1440"/>
+        <w:jc w:val="both"/>
         <w:rPr>
           <w:rFonts w:eastAsiaTheme="minorEastAsia"/>
         </w:rPr>
@@ -1488,6 +1513,7 @@
           <w:ilvl w:val="0"/>
           <w:numId w:val="5"/>
         </w:numPr>
+        <w:jc w:val="both"/>
         <w:rPr>
           <w:rFonts w:eastAsiaTheme="minorEastAsia"/>
         </w:rPr>
@@ -1554,7 +1580,7 @@
     </w:p>
     <w:p>
       <w:pPr>
-        <w:ind w:left="2160"/>
+        <w:jc w:val="both"/>
         <w:rPr>
           <w:rFonts w:eastAsiaTheme="minorEastAsia"/>
         </w:rPr>
@@ -1699,7 +1725,7 @@
     </w:p>
     <w:p>
       <w:pPr>
-        <w:ind w:left="2160"/>
+        <w:jc w:val="both"/>
         <w:rPr>
           <w:rFonts w:eastAsiaTheme="minorEastAsia"/>
         </w:rPr>
@@ -1722,6 +1748,7 @@
           <w:ilvl w:val="0"/>
           <w:numId w:val="5"/>
         </w:numPr>
+        <w:jc w:val="both"/>
         <w:rPr>
           <w:rFonts w:eastAsiaTheme="minorEastAsia"/>
         </w:rPr>
@@ -1777,6 +1804,7 @@
     </w:p>
     <w:p>
       <w:pPr>
+        <w:jc w:val="both"/>
         <w:rPr>
           <w:rFonts w:eastAsiaTheme="minorEastAsia"/>
         </w:rPr>
@@ -1787,13 +1815,7 @@
             <w:rPr>
               <w:rFonts w:ascii="Cambria Math" w:eastAsiaTheme="minorEastAsia" w:hAnsi="Cambria Math"/>
             </w:rPr>
-            <m:t>S</m:t>
-          </m:r>
-          <m:r>
-            <w:rPr>
-              <w:rFonts w:ascii="Cambria Math" w:eastAsiaTheme="minorEastAsia" w:hAnsi="Cambria Math"/>
-            </w:rPr>
-            <m:t>igmoid</m:t>
+            <m:t>Sigmoid</m:t>
           </m:r>
           <m:d>
             <m:dPr>
@@ -1877,6 +1899,7 @@
     <w:p>
       <w:pPr>
         <w:ind w:left="720"/>
+        <w:jc w:val="both"/>
         <w:rPr>
           <w:rFonts w:eastAsiaTheme="minorEastAsia"/>
         </w:rPr>
@@ -1891,12 +1914,16 @@
     <w:p>
       <w:pPr>
         <w:ind w:left="360"/>
-      </w:pPr>
-      <w:r>
+        <w:jc w:val="both"/>
+      </w:pPr>
+      <w:r>
+        <w:rPr>
+          <w:noProof/>
+        </w:rPr>
         <w:drawing>
-          <wp:inline distT="0" distB="0" distL="0" distR="0" wp14:anchorId="59B32FE9" wp14:editId="7F3654F6">
-            <wp:extent cx="2851150" cy="1848810"/>
-            <wp:effectExtent l="0" t="0" r="6350" b="0"/>
+          <wp:inline distT="0" distB="0" distL="0" distR="0" wp14:anchorId="59B32FE9" wp14:editId="1B6FB6B3">
+            <wp:extent cx="3143250" cy="2038220"/>
+            <wp:effectExtent l="0" t="0" r="0" b="635"/>
             <wp:docPr id="5" name="Picture 5" descr="Graphical user interface&#10;&#10;Description automatically generated with medium confidence"/>
             <wp:cNvGraphicFramePr>
               <a:graphicFrameLocks xmlns:a="http://schemas.openxmlformats.org/drawingml/2006/main" noChangeAspect="1"/>
@@ -1909,7 +1936,7 @@
                     <pic:cNvPicPr/>
                   </pic:nvPicPr>
                   <pic:blipFill>
-                    <a:blip r:embed="rId10"/>
+                    <a:blip r:embed="rId9"/>
                     <a:stretch>
                       <a:fillRect/>
                     </a:stretch>
@@ -1917,7 +1944,7 @@
                   <pic:spPr>
                     <a:xfrm>
                       <a:off x="0" y="0"/>
-                      <a:ext cx="2851150" cy="1848810"/>
+                      <a:ext cx="3149901" cy="2042533"/>
                     </a:xfrm>
                     <a:prstGeom prst="rect">
                       <a:avLst/>
@@ -1941,11 +1968,391 @@
         </w:rPr>
         <w:t xml:space="preserve">   </w:t>
       </w:r>
-      <w:r>
+    </w:p>
+    <w:p>
+      <w:pPr>
+        <w:pStyle w:val="ListParagraph"/>
+        <w:jc w:val="both"/>
+      </w:pPr>
+      <w:r>
+        <w:t>After training is completed, the hypothesis is tested on unseen testing data to check the accuracy of the model trained</w:t>
+      </w:r>
+      <w:r>
+        <w:t>.</w:t>
+      </w:r>
+    </w:p>
+    <w:p>
+      <w:pPr>
+        <w:pStyle w:val="ListParagraph"/>
+        <w:jc w:val="both"/>
+      </w:pPr>
+    </w:p>
+    <w:p>
+      <w:pPr>
+        <w:pStyle w:val="ListParagraph"/>
+        <w:numPr>
+          <w:ilvl w:val="0"/>
+          <w:numId w:val="5"/>
+        </w:numPr>
+        <w:shd w:val="clear" w:color="auto" w:fill="FFFFFF"/>
+        <w:jc w:val="both"/>
+        <w:rPr>
+          <w:rFonts w:ascii="Calibri" w:eastAsia="Times New Roman" w:hAnsi="Calibri" w:cs="Calibri"/>
+          <w:color w:val="000000"/>
+          <w:sz w:val="24"/>
+          <w:szCs w:val="24"/>
+          <w:lang w:eastAsia="en-IN" w:bidi="mr-IN"/>
+        </w:rPr>
+      </w:pPr>
+      <w:r>
+        <w:rPr>
+          <w:rFonts w:ascii="Times New Roman" w:eastAsia="Times New Roman" w:hAnsi="Times New Roman" w:cs="Times New Roman"/>
+          <w:color w:val="000000"/>
+          <w:bdr w:val="none" w:sz="0" w:space="0" w:color="auto" w:frame="1"/>
+          <w:lang w:eastAsia="en-IN" w:bidi="mr-IN"/>
+        </w:rPr>
+        <w:t>Train and test your chosen algorithms using the training set provided in </w:t>
+      </w:r>
+      <w:r>
+        <w:rPr>
+          <w:rFonts w:ascii="Arial" w:eastAsia="Times New Roman" w:hAnsi="Arial" w:cs="Arial"/>
+          <w:b/>
+          <w:bCs/>
+          <w:color w:val="000000"/>
+          <w:bdr w:val="none" w:sz="0" w:space="0" w:color="auto" w:frame="1"/>
+          <w:lang w:eastAsia="en-IN" w:bidi="mr-IN"/>
+        </w:rPr>
+        <w:t>plant-train.csv</w:t>
+      </w:r>
+      <w:r>
+        <w:rPr>
+          <w:rFonts w:ascii="Times New Roman" w:eastAsia="Times New Roman" w:hAnsi="Times New Roman" w:cs="Times New Roman"/>
+          <w:color w:val="000000"/>
+          <w:bdr w:val="none" w:sz="0" w:space="0" w:color="auto" w:frame="1"/>
+          <w:lang w:eastAsia="en-IN" w:bidi="mr-IN"/>
+        </w:rPr>
+        <w:t>. You should then test your trained models using the test set provided in </w:t>
+      </w:r>
+      <w:r>
+        <w:rPr>
+          <w:rFonts w:ascii="Arial" w:eastAsia="Times New Roman" w:hAnsi="Arial" w:cs="Arial"/>
+          <w:b/>
+          <w:bCs/>
+          <w:color w:val="000000"/>
+          <w:bdr w:val="none" w:sz="0" w:space="0" w:color="auto" w:frame="1"/>
+          <w:lang w:eastAsia="en-IN" w:bidi="mr-IN"/>
+        </w:rPr>
+        <w:t>plant-test.csv</w:t>
+      </w:r>
+      <w:r>
+        <w:rPr>
+          <w:rFonts w:ascii="Times New Roman" w:eastAsia="Times New Roman" w:hAnsi="Times New Roman" w:cs="Times New Roman"/>
+          <w:color w:val="000000"/>
+          <w:bdr w:val="none" w:sz="0" w:space="0" w:color="auto" w:frame="1"/>
+          <w:lang w:eastAsia="en-IN" w:bidi="mr-IN"/>
+        </w:rPr>
+        <w:t xml:space="preserve">. Report on the results with appropriate performance metric </w:t>
+      </w:r>
+      <w:proofErr w:type="gramStart"/>
+      <w:r>
+        <w:rPr>
+          <w:rFonts w:ascii="Times New Roman" w:eastAsia="Times New Roman" w:hAnsi="Times New Roman" w:cs="Times New Roman"/>
+          <w:color w:val="000000"/>
+          <w:bdr w:val="none" w:sz="0" w:space="0" w:color="auto" w:frame="1"/>
+          <w:lang w:eastAsia="en-IN" w:bidi="mr-IN"/>
+        </w:rPr>
+        <w:t>e.g.</w:t>
+      </w:r>
+      <w:proofErr w:type="gramEnd"/>
+      <w:r>
+        <w:rPr>
+          <w:rFonts w:ascii="Times New Roman" w:eastAsia="Times New Roman" w:hAnsi="Times New Roman" w:cs="Times New Roman"/>
+          <w:color w:val="000000"/>
+          <w:bdr w:val="none" w:sz="0" w:space="0" w:color="auto" w:frame="1"/>
+          <w:lang w:eastAsia="en-IN" w:bidi="mr-IN"/>
+        </w:rPr>
+        <w:t xml:space="preserve"> accuracy that you consider best for each model on the training set and on the test set. Also include details of the classification models constructed – these may include graphics if appropriate. [ 6 marks max.]</w:t>
+      </w:r>
+    </w:p>
+    <w:p>
+      <w:pPr>
+        <w:shd w:val="clear" w:color="auto" w:fill="FFFFFF"/>
+        <w:ind w:left="360"/>
+        <w:jc w:val="both"/>
+        <w:rPr>
+          <w:rFonts w:ascii="Calibri" w:eastAsia="Times New Roman" w:hAnsi="Calibri" w:cs="Calibri"/>
+          <w:color w:val="000000"/>
+          <w:lang w:eastAsia="en-IN" w:bidi="mr-IN"/>
+        </w:rPr>
+      </w:pPr>
+      <w:r>
+        <w:rPr>
+          <w:rFonts w:ascii="Calibri" w:eastAsia="Times New Roman" w:hAnsi="Calibri" w:cs="Calibri"/>
+          <w:b/>
+          <w:bCs/>
+          <w:color w:val="000000"/>
+          <w:lang w:eastAsia="en-IN" w:bidi="mr-IN"/>
+        </w:rPr>
+        <w:t>Answer</w:t>
+      </w:r>
+      <w:r>
+        <w:rPr>
+          <w:rFonts w:ascii="Calibri" w:eastAsia="Times New Roman" w:hAnsi="Calibri" w:cs="Calibri"/>
+          <w:color w:val="000000"/>
+          <w:lang w:eastAsia="en-IN" w:bidi="mr-IN"/>
+        </w:rPr>
+        <w:t>:</w:t>
+      </w:r>
+      <w:r>
+        <w:rPr>
+          <w:rFonts w:ascii="Calibri" w:eastAsia="Times New Roman" w:hAnsi="Calibri" w:cs="Calibri"/>
+          <w:color w:val="000000"/>
+          <w:lang w:eastAsia="en-IN" w:bidi="mr-IN"/>
+        </w:rPr>
+        <w:t xml:space="preserve"> Training data and testing data were normalised (for Logistic Regression) and </w:t>
+      </w:r>
+      <w:proofErr w:type="gramStart"/>
+      <w:r>
+        <w:rPr>
+          <w:rFonts w:ascii="Calibri" w:eastAsia="Times New Roman" w:hAnsi="Calibri" w:cs="Calibri"/>
+          <w:color w:val="000000"/>
+          <w:lang w:eastAsia="en-IN" w:bidi="mr-IN"/>
+        </w:rPr>
+        <w:t>standardised( for</w:t>
+      </w:r>
+      <w:proofErr w:type="gramEnd"/>
+      <w:r>
+        <w:rPr>
+          <w:rFonts w:ascii="Calibri" w:eastAsia="Times New Roman" w:hAnsi="Calibri" w:cs="Calibri"/>
+          <w:color w:val="000000"/>
+          <w:lang w:eastAsia="en-IN" w:bidi="mr-IN"/>
+        </w:rPr>
+        <w:t xml:space="preserve"> K-Nearest Neighbours). Now, the data needs to be trained on machine learning models for KNN and logistic regression from </w:t>
+      </w:r>
+      <w:proofErr w:type="spellStart"/>
+      <w:r>
+        <w:rPr>
+          <w:rFonts w:ascii="Calibri" w:eastAsia="Times New Roman" w:hAnsi="Calibri" w:cs="Calibri"/>
+          <w:color w:val="000000"/>
+          <w:lang w:eastAsia="en-IN" w:bidi="mr-IN"/>
+        </w:rPr>
+        <w:t>sckit</w:t>
+      </w:r>
+      <w:proofErr w:type="spellEnd"/>
+      <w:r>
+        <w:rPr>
+          <w:rFonts w:ascii="Calibri" w:eastAsia="Times New Roman" w:hAnsi="Calibri" w:cs="Calibri"/>
+          <w:color w:val="000000"/>
+          <w:lang w:eastAsia="en-IN" w:bidi="mr-IN"/>
+        </w:rPr>
+        <w:t>-</w:t>
+      </w:r>
+      <w:r>
+        <w:rPr>
+          <w:rFonts w:ascii="Calibri" w:eastAsia="Times New Roman" w:hAnsi="Calibri" w:cs="Calibri"/>
+          <w:color w:val="000000"/>
+          <w:lang w:eastAsia="en-IN" w:bidi="mr-IN"/>
+        </w:rPr>
+        <w:t>l</w:t>
+      </w:r>
+      <w:r>
+        <w:rPr>
+          <w:rFonts w:ascii="Calibri" w:eastAsia="Times New Roman" w:hAnsi="Calibri" w:cs="Calibri"/>
+          <w:color w:val="000000"/>
+          <w:lang w:eastAsia="en-IN" w:bidi="mr-IN"/>
+        </w:rPr>
+        <w:t>earn library.</w:t>
+      </w:r>
+      <w:r>
+        <w:rPr>
+          <w:rFonts w:ascii="Calibri" w:eastAsia="Times New Roman" w:hAnsi="Calibri" w:cs="Calibri"/>
+          <w:color w:val="000000"/>
+          <w:lang w:eastAsia="en-IN" w:bidi="mr-IN"/>
+        </w:rPr>
+        <w:t xml:space="preserve"> </w:t>
+      </w:r>
+      <w:r>
+        <w:rPr>
+          <w:rFonts w:ascii="Calibri" w:eastAsia="Times New Roman" w:hAnsi="Calibri" w:cs="Calibri"/>
+          <w:color w:val="000000"/>
+          <w:lang w:eastAsia="en-IN" w:bidi="mr-IN"/>
+        </w:rPr>
+        <w:t xml:space="preserve"> </w:t>
+      </w:r>
+    </w:p>
+    <w:p>
+      <w:pPr>
+        <w:shd w:val="clear" w:color="auto" w:fill="FFFFFF"/>
+        <w:ind w:left="360"/>
+        <w:jc w:val="both"/>
+        <w:rPr>
+          <w:rFonts w:ascii="Calibri" w:eastAsia="Times New Roman" w:hAnsi="Calibri" w:cs="Calibri"/>
+          <w:color w:val="000000"/>
+          <w:lang w:eastAsia="en-IN" w:bidi="mr-IN"/>
+        </w:rPr>
+      </w:pPr>
+      <w:r>
+        <w:rPr>
+          <w:rFonts w:ascii="Calibri" w:eastAsia="Times New Roman" w:hAnsi="Calibri" w:cs="Calibri"/>
+          <w:color w:val="000000"/>
+          <w:lang w:eastAsia="en-IN" w:bidi="mr-IN"/>
+        </w:rPr>
+        <w:t xml:space="preserve">Training on KNN and </w:t>
+      </w:r>
+      <w:r>
+        <w:rPr>
+          <w:rFonts w:ascii="Calibri" w:eastAsia="Times New Roman" w:hAnsi="Calibri" w:cs="Calibri"/>
+          <w:color w:val="000000"/>
+          <w:lang w:eastAsia="en-IN" w:bidi="mr-IN"/>
+        </w:rPr>
+        <w:t>L</w:t>
+      </w:r>
+      <w:r>
+        <w:rPr>
+          <w:rFonts w:ascii="Calibri" w:eastAsia="Times New Roman" w:hAnsi="Calibri" w:cs="Calibri"/>
+          <w:color w:val="000000"/>
+          <w:lang w:eastAsia="en-IN" w:bidi="mr-IN"/>
+        </w:rPr>
+        <w:t>ogistic Regression</w:t>
+      </w:r>
+    </w:p>
+    <w:p>
+      <w:pPr>
+        <w:shd w:val="clear" w:color="auto" w:fill="FFFFFF"/>
+        <w:ind w:left="360"/>
+        <w:jc w:val="both"/>
+        <w:rPr>
+          <w:rFonts w:ascii="Calibri" w:eastAsia="Times New Roman" w:hAnsi="Calibri" w:cs="Calibri"/>
+          <w:color w:val="000000"/>
+          <w:lang w:eastAsia="en-IN" w:bidi="mr-IN"/>
+        </w:rPr>
+      </w:pPr>
+      <w:r>
+        <w:rPr>
+          <w:rFonts w:ascii="Calibri" w:eastAsia="Times New Roman" w:hAnsi="Calibri" w:cs="Calibri"/>
+          <w:color w:val="000000"/>
+          <w:lang w:eastAsia="en-IN" w:bidi="mr-IN"/>
+        </w:rPr>
+        <w:t>Hyper- Parameter</w:t>
+      </w:r>
+      <w:r>
+        <w:rPr>
+          <w:rFonts w:ascii="Calibri" w:eastAsia="Times New Roman" w:hAnsi="Calibri" w:cs="Calibri"/>
+          <w:color w:val="000000"/>
+          <w:lang w:eastAsia="en-IN" w:bidi="mr-IN"/>
+        </w:rPr>
+        <w:t>s for</w:t>
+      </w:r>
+      <w:r>
+        <w:rPr>
+          <w:rFonts w:ascii="Calibri" w:eastAsia="Times New Roman" w:hAnsi="Calibri" w:cs="Calibri"/>
+          <w:color w:val="000000"/>
+          <w:lang w:eastAsia="en-IN" w:bidi="mr-IN"/>
+        </w:rPr>
+        <w:t xml:space="preserve"> K-Nearest Neighbour</w:t>
+      </w:r>
+      <w:r>
+        <w:rPr>
+          <w:rFonts w:ascii="Calibri" w:eastAsia="Times New Roman" w:hAnsi="Calibri" w:cs="Calibri"/>
+          <w:color w:val="000000"/>
+          <w:lang w:eastAsia="en-IN" w:bidi="mr-IN"/>
+        </w:rPr>
+        <w:t>:</w:t>
+      </w:r>
+      <w:r>
+        <w:rPr>
+          <w:rFonts w:ascii="Calibri" w:eastAsia="Times New Roman" w:hAnsi="Calibri" w:cs="Calibri"/>
+          <w:color w:val="000000"/>
+          <w:lang w:eastAsia="en-IN" w:bidi="mr-IN"/>
+        </w:rPr>
+        <w:t xml:space="preserve"> </w:t>
+      </w:r>
+      <w:r>
+        <w:rPr>
+          <w:rFonts w:ascii="Calibri" w:eastAsia="Times New Roman" w:hAnsi="Calibri" w:cs="Calibri"/>
+          <w:color w:val="000000"/>
+          <w:lang w:eastAsia="en-IN" w:bidi="mr-IN"/>
+        </w:rPr>
+        <w:t>Hyperparameter:</w:t>
+      </w:r>
+      <w:r>
+        <w:rPr>
+          <w:rFonts w:ascii="Calibri" w:eastAsia="Times New Roman" w:hAnsi="Calibri" w:cs="Calibri"/>
+          <w:color w:val="000000"/>
+          <w:lang w:eastAsia="en-IN" w:bidi="mr-IN"/>
+        </w:rPr>
+        <w:t xml:space="preserve"> K = 3; distance measure = “Euclidean”</w:t>
+      </w:r>
+      <w:r>
+        <w:rPr>
+          <w:rFonts w:ascii="Calibri" w:eastAsia="Times New Roman" w:hAnsi="Calibri" w:cs="Calibri"/>
+          <w:color w:val="000000"/>
+          <w:lang w:eastAsia="en-IN" w:bidi="mr-IN"/>
+        </w:rPr>
+        <w:t>.</w:t>
+      </w:r>
+    </w:p>
+    <w:p>
+      <w:pPr>
+        <w:shd w:val="clear" w:color="auto" w:fill="FFFFFF"/>
+        <w:ind w:left="360"/>
+        <w:jc w:val="both"/>
+        <w:rPr>
+          <w:rFonts w:ascii="Calibri" w:eastAsia="Times New Roman" w:hAnsi="Calibri" w:cs="Calibri"/>
+          <w:color w:val="000000"/>
+          <w:sz w:val="24"/>
+          <w:szCs w:val="24"/>
+          <w:lang w:eastAsia="en-IN" w:bidi="mr-IN"/>
+        </w:rPr>
+      </w:pPr>
+      <w:r>
+        <w:rPr>
+          <w:noProof/>
+        </w:rPr>
         <w:drawing>
-          <wp:inline distT="0" distB="0" distL="0" distR="0" wp14:anchorId="20A1CFA3" wp14:editId="53CC8C88">
-            <wp:extent cx="3392098" cy="1326461"/>
-            <wp:effectExtent l="0" t="0" r="0" b="7620"/>
+          <wp:inline distT="0" distB="0" distL="0" distR="0" wp14:anchorId="3EC6EF0A" wp14:editId="0765888E">
+            <wp:extent cx="3001604" cy="864870"/>
+            <wp:effectExtent l="0" t="0" r="8890" b="0"/>
+            <wp:docPr id="3" name="Picture 3" descr="Graphical user interface, text, application, email&#10;&#10;Description automatically generated"/>
+            <wp:cNvGraphicFramePr>
+              <a:graphicFrameLocks xmlns:a="http://schemas.openxmlformats.org/drawingml/2006/main" noChangeAspect="1"/>
+            </wp:cNvGraphicFramePr>
+            <a:graphic xmlns:a="http://schemas.openxmlformats.org/drawingml/2006/main">
+              <a:graphicData uri="http://schemas.openxmlformats.org/drawingml/2006/picture">
+                <pic:pic xmlns:pic="http://schemas.openxmlformats.org/drawingml/2006/picture">
+                  <pic:nvPicPr>
+                    <pic:cNvPr id="3" name="Picture 3" descr="Graphical user interface, text, application, email&#10;&#10;Description automatically generated"/>
+                    <pic:cNvPicPr/>
+                  </pic:nvPicPr>
+                  <pic:blipFill>
+                    <a:blip r:embed="rId10"/>
+                    <a:stretch>
+                      <a:fillRect/>
+                    </a:stretch>
+                  </pic:blipFill>
+                  <pic:spPr>
+                    <a:xfrm>
+                      <a:off x="0" y="0"/>
+                      <a:ext cx="3064929" cy="883116"/>
+                    </a:xfrm>
+                    <a:prstGeom prst="rect">
+                      <a:avLst/>
+                    </a:prstGeom>
+                  </pic:spPr>
+                </pic:pic>
+              </a:graphicData>
+            </a:graphic>
+          </wp:inline>
+        </w:drawing>
+      </w:r>
+      <w:r>
+        <w:rPr>
+          <w:noProof/>
+        </w:rPr>
+        <w:drawing>
+          <wp:inline distT="0" distB="0" distL="0" distR="0" wp14:anchorId="0F8DA638" wp14:editId="545EDF5D">
+            <wp:extent cx="2641600" cy="926925"/>
+            <wp:effectExtent l="0" t="0" r="6350" b="6985"/>
             <wp:docPr id="6" name="Picture 6" descr="Graphical user interface&#10;&#10;Description automatically generated with low confidence"/>
             <wp:cNvGraphicFramePr>
               <a:graphicFrameLocks xmlns:a="http://schemas.openxmlformats.org/drawingml/2006/main" noChangeAspect="1"/>
@@ -1966,7 +2373,7 @@
                   <pic:spPr>
                     <a:xfrm>
                       <a:off x="0" y="0"/>
-                      <a:ext cx="3396872" cy="1328328"/>
+                      <a:ext cx="2718271" cy="953828"/>
                     </a:xfrm>
                     <a:prstGeom prst="rect">
                       <a:avLst/>
@@ -1981,28 +2388,150 @@
     </w:p>
     <w:p>
       <w:pPr>
-        <w:pStyle w:val="ListParagraph"/>
-      </w:pPr>
-      <w:r>
-        <w:t>After training is completed, the hypothesis is tested on unseen testing data to check the accuracy of the model trained</w:t>
-      </w:r>
-      <w:r>
-        <w:t>.</w:t>
-      </w:r>
-    </w:p>
-    <w:p>
-      <w:pPr>
-        <w:pStyle w:val="ListParagraph"/>
-      </w:pPr>
-    </w:p>
-    <w:p>
-      <w:pPr>
-        <w:pStyle w:val="ListParagraph"/>
-        <w:numPr>
-          <w:ilvl w:val="0"/>
-          <w:numId w:val="5"/>
-        </w:numPr>
         <w:shd w:val="clear" w:color="auto" w:fill="FFFFFF"/>
+        <w:ind w:left="360"/>
+        <w:jc w:val="both"/>
+        <w:rPr>
+          <w:rFonts w:ascii="Calibri" w:eastAsia="Times New Roman" w:hAnsi="Calibri" w:cs="Calibri"/>
+          <w:color w:val="000000"/>
+          <w:lang w:eastAsia="en-IN" w:bidi="mr-IN"/>
+        </w:rPr>
+      </w:pPr>
+    </w:p>
+    <w:p>
+      <w:pPr>
+        <w:shd w:val="clear" w:color="auto" w:fill="FFFFFF"/>
+        <w:ind w:left="360"/>
+        <w:jc w:val="both"/>
+        <w:rPr>
+          <w:rFonts w:ascii="Calibri" w:eastAsia="Times New Roman" w:hAnsi="Calibri" w:cs="Calibri"/>
+          <w:color w:val="000000"/>
+          <w:lang w:eastAsia="en-IN" w:bidi="mr-IN"/>
+        </w:rPr>
+      </w:pPr>
+      <w:r>
+        <w:rPr>
+          <w:rFonts w:ascii="Calibri" w:eastAsia="Times New Roman" w:hAnsi="Calibri" w:cs="Calibri"/>
+          <w:color w:val="000000"/>
+          <w:lang w:eastAsia="en-IN" w:bidi="mr-IN"/>
+        </w:rPr>
+        <w:lastRenderedPageBreak/>
+        <w:t>Performance Metrics</w:t>
+      </w:r>
+      <w:r>
+        <w:rPr>
+          <w:rFonts w:ascii="Calibri" w:eastAsia="Times New Roman" w:hAnsi="Calibri" w:cs="Calibri"/>
+          <w:color w:val="000000"/>
+          <w:lang w:eastAsia="en-IN" w:bidi="mr-IN"/>
+        </w:rPr>
+        <w:t xml:space="preserve"> </w:t>
+      </w:r>
+      <w:r>
+        <w:rPr>
+          <w:rFonts w:ascii="Calibri" w:eastAsia="Times New Roman" w:hAnsi="Calibri" w:cs="Calibri"/>
+          <w:color w:val="000000"/>
+          <w:lang w:eastAsia="en-IN" w:bidi="mr-IN"/>
+        </w:rPr>
+        <w:t>for algorithms</w:t>
+      </w:r>
+    </w:p>
+    <w:p>
+      <w:pPr>
+        <w:shd w:val="clear" w:color="auto" w:fill="FFFFFF"/>
+        <w:ind w:left="360"/>
+        <w:jc w:val="both"/>
+        <w:rPr>
+          <w:rFonts w:ascii="Calibri" w:eastAsia="Times New Roman" w:hAnsi="Calibri" w:cs="Calibri"/>
+          <w:color w:val="000000"/>
+          <w:lang w:eastAsia="en-IN" w:bidi="mr-IN"/>
+        </w:rPr>
+      </w:pPr>
+      <w:r>
+        <w:rPr>
+          <w:rFonts w:ascii="Calibri" w:eastAsia="Times New Roman" w:hAnsi="Calibri" w:cs="Calibri"/>
+          <w:color w:val="000000"/>
+          <w:lang w:eastAsia="en-IN" w:bidi="mr-IN"/>
+        </w:rPr>
+        <w:t>For:</w:t>
+      </w:r>
+      <w:r>
+        <w:rPr>
+          <w:rFonts w:ascii="Calibri" w:eastAsia="Times New Roman" w:hAnsi="Calibri" w:cs="Calibri"/>
+          <w:color w:val="000000"/>
+          <w:lang w:eastAsia="en-IN" w:bidi="mr-IN"/>
+        </w:rPr>
+        <w:t xml:space="preserve"> K-Nearest Neighbour</w:t>
+      </w:r>
+      <w:r>
+        <w:rPr>
+          <w:rFonts w:ascii="Calibri" w:eastAsia="Times New Roman" w:hAnsi="Calibri" w:cs="Calibri"/>
+          <w:color w:val="000000"/>
+          <w:lang w:eastAsia="en-IN" w:bidi="mr-IN"/>
+        </w:rPr>
+        <w:tab/>
+      </w:r>
+      <w:r>
+        <w:rPr>
+          <w:rFonts w:ascii="Calibri" w:eastAsia="Times New Roman" w:hAnsi="Calibri" w:cs="Calibri"/>
+          <w:color w:val="000000"/>
+          <w:lang w:eastAsia="en-IN" w:bidi="mr-IN"/>
+        </w:rPr>
+        <w:tab/>
+      </w:r>
+      <w:r>
+        <w:rPr>
+          <w:rFonts w:ascii="Calibri" w:eastAsia="Times New Roman" w:hAnsi="Calibri" w:cs="Calibri"/>
+          <w:color w:val="000000"/>
+          <w:lang w:eastAsia="en-IN" w:bidi="mr-IN"/>
+        </w:rPr>
+        <w:tab/>
+        <w:t xml:space="preserve">     </w:t>
+      </w:r>
+      <w:r>
+        <w:rPr>
+          <w:rFonts w:ascii="Calibri" w:eastAsia="Times New Roman" w:hAnsi="Calibri" w:cs="Calibri"/>
+          <w:color w:val="000000"/>
+          <w:lang w:eastAsia="en-IN" w:bidi="mr-IN"/>
+        </w:rPr>
+        <w:t xml:space="preserve">            </w:t>
+      </w:r>
+      <w:r>
+        <w:rPr>
+          <w:rFonts w:ascii="Calibri" w:eastAsia="Times New Roman" w:hAnsi="Calibri" w:cs="Calibri"/>
+          <w:color w:val="000000"/>
+          <w:lang w:eastAsia="en-IN" w:bidi="mr-IN"/>
+        </w:rPr>
+        <w:t xml:space="preserve">    </w:t>
+      </w:r>
+      <w:r>
+        <w:rPr>
+          <w:rFonts w:ascii="Calibri" w:eastAsia="Times New Roman" w:hAnsi="Calibri" w:cs="Calibri"/>
+          <w:color w:val="000000"/>
+          <w:lang w:eastAsia="en-IN" w:bidi="mr-IN"/>
+        </w:rPr>
+        <w:t>For</w:t>
+      </w:r>
+      <w:r>
+        <w:rPr>
+          <w:rFonts w:ascii="Calibri" w:eastAsia="Times New Roman" w:hAnsi="Calibri" w:cs="Calibri"/>
+          <w:color w:val="000000"/>
+          <w:lang w:eastAsia="en-IN" w:bidi="mr-IN"/>
+        </w:rPr>
+        <w:t>:</w:t>
+      </w:r>
+      <w:r>
+        <w:rPr>
+          <w:rFonts w:ascii="Calibri" w:eastAsia="Times New Roman" w:hAnsi="Calibri" w:cs="Calibri"/>
+          <w:color w:val="000000"/>
+          <w:lang w:eastAsia="en-IN" w:bidi="mr-IN"/>
+        </w:rPr>
+        <w:t xml:space="preserve"> Logistic Regression</w:t>
+      </w:r>
+    </w:p>
+    <w:p>
+      <w:pPr>
+        <w:shd w:val="clear" w:color="auto" w:fill="FFFFFF"/>
+        <w:ind w:left="360"/>
         <w:jc w:val="both"/>
         <w:rPr>
           <w:rFonts w:ascii="Calibri" w:eastAsia="Times New Roman" w:hAnsi="Calibri" w:cs="Calibri"/>
@@ -2014,179 +2543,16 @@
       </w:pPr>
       <w:r>
         <w:rPr>
-          <w:rFonts w:ascii="Times New Roman" w:eastAsia="Times New Roman" w:hAnsi="Times New Roman" w:cs="Times New Roman"/>
-          <w:color w:val="000000"/>
-          <w:bdr w:val="none" w:sz="0" w:space="0" w:color="auto" w:frame="1"/>
-          <w:lang w:eastAsia="en-IN" w:bidi="mr-IN"/>
-        </w:rPr>
-        <w:t>Train and test your chosen algorithms using the training set provided in </w:t>
-      </w:r>
-      <w:r>
-        <w:rPr>
-          <w:rFonts w:ascii="Arial" w:eastAsia="Times New Roman" w:hAnsi="Arial" w:cs="Arial"/>
-          <w:b/>
-          <w:bCs/>
-          <w:color w:val="000000"/>
-          <w:bdr w:val="none" w:sz="0" w:space="0" w:color="auto" w:frame="1"/>
-          <w:lang w:eastAsia="en-IN" w:bidi="mr-IN"/>
-        </w:rPr>
-        <w:t>plant-train.csv</w:t>
-      </w:r>
-      <w:r>
-        <w:rPr>
-          <w:rFonts w:ascii="Times New Roman" w:eastAsia="Times New Roman" w:hAnsi="Times New Roman" w:cs="Times New Roman"/>
-          <w:color w:val="000000"/>
-          <w:bdr w:val="none" w:sz="0" w:space="0" w:color="auto" w:frame="1"/>
-          <w:lang w:eastAsia="en-IN" w:bidi="mr-IN"/>
-        </w:rPr>
-        <w:t>. You should then test your trained models using the test set provided in </w:t>
-      </w:r>
-      <w:r>
-        <w:rPr>
-          <w:rFonts w:ascii="Arial" w:eastAsia="Times New Roman" w:hAnsi="Arial" w:cs="Arial"/>
-          <w:b/>
-          <w:bCs/>
-          <w:color w:val="000000"/>
-          <w:bdr w:val="none" w:sz="0" w:space="0" w:color="auto" w:frame="1"/>
-          <w:lang w:eastAsia="en-IN" w:bidi="mr-IN"/>
-        </w:rPr>
-        <w:t>plant-test.csv</w:t>
-      </w:r>
-      <w:r>
-        <w:rPr>
-          <w:rFonts w:ascii="Times New Roman" w:eastAsia="Times New Roman" w:hAnsi="Times New Roman" w:cs="Times New Roman"/>
-          <w:color w:val="000000"/>
-          <w:bdr w:val="none" w:sz="0" w:space="0" w:color="auto" w:frame="1"/>
-          <w:lang w:eastAsia="en-IN" w:bidi="mr-IN"/>
-        </w:rPr>
-        <w:t xml:space="preserve">. Report on the results with appropriate performance metric </w:t>
-      </w:r>
-      <w:proofErr w:type="gramStart"/>
-      <w:r>
-        <w:rPr>
-          <w:rFonts w:ascii="Times New Roman" w:eastAsia="Times New Roman" w:hAnsi="Times New Roman" w:cs="Times New Roman"/>
-          <w:color w:val="000000"/>
-          <w:bdr w:val="none" w:sz="0" w:space="0" w:color="auto" w:frame="1"/>
-          <w:lang w:eastAsia="en-IN" w:bidi="mr-IN"/>
-        </w:rPr>
-        <w:t>e.g.</w:t>
-      </w:r>
-      <w:proofErr w:type="gramEnd"/>
-      <w:r>
-        <w:rPr>
-          <w:rFonts w:ascii="Times New Roman" w:eastAsia="Times New Roman" w:hAnsi="Times New Roman" w:cs="Times New Roman"/>
-          <w:color w:val="000000"/>
-          <w:bdr w:val="none" w:sz="0" w:space="0" w:color="auto" w:frame="1"/>
-          <w:lang w:eastAsia="en-IN" w:bidi="mr-IN"/>
-        </w:rPr>
-        <w:t xml:space="preserve"> accuracy that you consider best for each model on the training set and on the test set. Also include details of the classification models constructed – these may include graphics if appropriate. [ 6 marks max.]</w:t>
-      </w:r>
-    </w:p>
-    <w:p>
-      <w:pPr>
-        <w:shd w:val="clear" w:color="auto" w:fill="FFFFFF"/>
-        <w:ind w:left="360"/>
-        <w:jc w:val="both"/>
-        <w:rPr>
-          <w:rFonts w:ascii="Calibri" w:eastAsia="Times New Roman" w:hAnsi="Calibri" w:cs="Calibri"/>
+          <w:rFonts w:ascii="Calibri" w:eastAsia="Times New Roman" w:hAnsi="Calibri" w:cs="Calibri"/>
+          <w:noProof/>
           <w:color w:val="000000"/>
           <w:sz w:val="24"/>
           <w:szCs w:val="24"/>
           <w:lang w:eastAsia="en-IN" w:bidi="mr-IN"/>
         </w:rPr>
-      </w:pPr>
-      <w:r>
-        <w:rPr>
-          <w:rFonts w:ascii="Calibri" w:eastAsia="Times New Roman" w:hAnsi="Calibri" w:cs="Calibri"/>
-          <w:b/>
-          <w:bCs/>
-          <w:color w:val="000000"/>
-          <w:sz w:val="24"/>
-          <w:szCs w:val="24"/>
-          <w:lang w:eastAsia="en-IN" w:bidi="mr-IN"/>
-        </w:rPr>
-        <w:lastRenderedPageBreak/>
-        <w:t>Answer</w:t>
-      </w:r>
-      <w:r>
-        <w:rPr>
-          <w:rFonts w:ascii="Calibri" w:eastAsia="Times New Roman" w:hAnsi="Calibri" w:cs="Calibri"/>
-          <w:color w:val="000000"/>
-          <w:sz w:val="24"/>
-          <w:szCs w:val="24"/>
-          <w:lang w:eastAsia="en-IN" w:bidi="mr-IN"/>
-        </w:rPr>
-        <w:t xml:space="preserve">: </w:t>
-      </w:r>
-      <w:r>
-        <w:rPr>
-          <w:rFonts w:ascii="Calibri" w:eastAsia="Times New Roman" w:hAnsi="Calibri" w:cs="Calibri"/>
-          <w:color w:val="000000"/>
-          <w:sz w:val="24"/>
-          <w:szCs w:val="24"/>
-          <w:lang w:eastAsia="en-IN" w:bidi="mr-IN"/>
-        </w:rPr>
-        <w:t>Training results on plant-test.csv</w:t>
-      </w:r>
-    </w:p>
-    <w:p>
-      <w:pPr>
-        <w:shd w:val="clear" w:color="auto" w:fill="FFFFFF"/>
-        <w:ind w:left="360"/>
-        <w:jc w:val="both"/>
-        <w:rPr>
-          <w:rFonts w:ascii="Calibri" w:eastAsia="Times New Roman" w:hAnsi="Calibri" w:cs="Calibri"/>
-          <w:color w:val="000000"/>
-          <w:sz w:val="24"/>
-          <w:szCs w:val="24"/>
-          <w:lang w:eastAsia="en-IN" w:bidi="mr-IN"/>
-        </w:rPr>
-      </w:pPr>
-      <w:r>
-        <w:rPr>
-          <w:rFonts w:ascii="Calibri" w:eastAsia="Times New Roman" w:hAnsi="Calibri" w:cs="Calibri"/>
-          <w:color w:val="000000"/>
-          <w:sz w:val="24"/>
-          <w:szCs w:val="24"/>
-          <w:lang w:eastAsia="en-IN" w:bidi="mr-IN"/>
-        </w:rPr>
-        <w:t>For K-Nearest Neighbour</w:t>
-      </w:r>
-      <w:r>
-        <w:rPr>
-          <w:rFonts w:ascii="Calibri" w:eastAsia="Times New Roman" w:hAnsi="Calibri" w:cs="Calibri"/>
-          <w:color w:val="000000"/>
-          <w:sz w:val="24"/>
-          <w:szCs w:val="24"/>
-          <w:lang w:eastAsia="en-IN" w:bidi="mr-IN"/>
-        </w:rPr>
-        <w:t>:</w:t>
-      </w:r>
-    </w:p>
-    <w:p>
-      <w:pPr>
-        <w:shd w:val="clear" w:color="auto" w:fill="FFFFFF"/>
-        <w:ind w:left="360"/>
-        <w:jc w:val="both"/>
-        <w:rPr>
-          <w:rFonts w:ascii="Calibri" w:eastAsia="Times New Roman" w:hAnsi="Calibri" w:cs="Calibri"/>
-          <w:color w:val="000000"/>
-          <w:sz w:val="24"/>
-          <w:szCs w:val="24"/>
-          <w:lang w:eastAsia="en-IN" w:bidi="mr-IN"/>
-        </w:rPr>
-      </w:pPr>
-      <w:r>
-        <w:rPr>
-          <w:rFonts w:ascii="Calibri" w:eastAsia="Times New Roman" w:hAnsi="Calibri" w:cs="Calibri"/>
-          <w:color w:val="000000"/>
-          <w:sz w:val="24"/>
-          <w:szCs w:val="24"/>
-          <w:lang w:eastAsia="en-IN" w:bidi="mr-IN"/>
-        </w:rPr>
         <w:drawing>
-          <wp:inline distT="0" distB="0" distL="0" distR="0" wp14:anchorId="08100D0D" wp14:editId="6AD15DC6">
-            <wp:extent cx="5435879" cy="1873346"/>
+          <wp:inline distT="0" distB="0" distL="0" distR="0" wp14:anchorId="08100D0D" wp14:editId="1869C962">
+            <wp:extent cx="3073400" cy="1130935"/>
             <wp:effectExtent l="0" t="0" r="0" b="0"/>
             <wp:docPr id="7" name="Picture 7" descr="Graphical user interface, application&#10;&#10;Description automatically generated with medium confidence"/>
             <wp:cNvGraphicFramePr>
@@ -2208,7 +2574,7 @@
                   <pic:spPr>
                     <a:xfrm>
                       <a:off x="0" y="0"/>
-                      <a:ext cx="5435879" cy="1873346"/>
+                      <a:ext cx="3101465" cy="1141262"/>
                     </a:xfrm>
                     <a:prstGeom prst="rect">
                       <a:avLst/>
@@ -2220,55 +2586,18 @@
           </wp:inline>
         </w:drawing>
       </w:r>
-    </w:p>
-    <w:p>
-      <w:pPr>
-        <w:shd w:val="clear" w:color="auto" w:fill="FFFFFF"/>
-        <w:ind w:left="360"/>
-        <w:jc w:val="both"/>
-        <w:rPr>
-          <w:rFonts w:ascii="Calibri" w:eastAsia="Times New Roman" w:hAnsi="Calibri" w:cs="Calibri"/>
+      <w:r>
+        <w:rPr>
+          <w:rFonts w:ascii="Calibri" w:eastAsia="Times New Roman" w:hAnsi="Calibri" w:cs="Calibri"/>
+          <w:noProof/>
           <w:color w:val="000000"/>
           <w:sz w:val="24"/>
           <w:szCs w:val="24"/>
           <w:lang w:eastAsia="en-IN" w:bidi="mr-IN"/>
         </w:rPr>
-      </w:pPr>
-      <w:r>
-        <w:rPr>
-          <w:rFonts w:ascii="Calibri" w:eastAsia="Times New Roman" w:hAnsi="Calibri" w:cs="Calibri"/>
-          <w:color w:val="000000"/>
-          <w:sz w:val="24"/>
-          <w:szCs w:val="24"/>
-          <w:lang w:eastAsia="en-IN" w:bidi="mr-IN"/>
-        </w:rPr>
-        <w:t>For Logistic Regression:</w:t>
-      </w:r>
-    </w:p>
-    <w:p>
-      <w:pPr>
-        <w:shd w:val="clear" w:color="auto" w:fill="FFFFFF"/>
-        <w:ind w:left="360"/>
-        <w:jc w:val="both"/>
-        <w:rPr>
-          <w:rFonts w:ascii="Calibri" w:eastAsia="Times New Roman" w:hAnsi="Calibri" w:cs="Calibri"/>
-          <w:color w:val="000000"/>
-          <w:sz w:val="24"/>
-          <w:szCs w:val="24"/>
-          <w:lang w:eastAsia="en-IN" w:bidi="mr-IN"/>
-        </w:rPr>
-      </w:pPr>
-      <w:r>
-        <w:rPr>
-          <w:rFonts w:ascii="Calibri" w:eastAsia="Times New Roman" w:hAnsi="Calibri" w:cs="Calibri"/>
-          <w:color w:val="000000"/>
-          <w:sz w:val="24"/>
-          <w:szCs w:val="24"/>
-          <w:lang w:eastAsia="en-IN" w:bidi="mr-IN"/>
-        </w:rPr>
         <w:drawing>
-          <wp:inline distT="0" distB="0" distL="0" distR="0" wp14:anchorId="0A46F674" wp14:editId="5F696CB9">
-            <wp:extent cx="5524784" cy="1873346"/>
+          <wp:inline distT="0" distB="0" distL="0" distR="0" wp14:anchorId="0A46F674" wp14:editId="3C7FC1B5">
+            <wp:extent cx="3202337" cy="1085850"/>
             <wp:effectExtent l="0" t="0" r="0" b="0"/>
             <wp:docPr id="8" name="Picture 8" descr="Graphical user interface, text, application&#10;&#10;Description automatically generated with medium confidence"/>
             <wp:cNvGraphicFramePr>
@@ -2290,7 +2619,7 @@
                   <pic:spPr>
                     <a:xfrm>
                       <a:off x="0" y="0"/>
-                      <a:ext cx="5524784" cy="1873346"/>
+                      <a:ext cx="3216103" cy="1090518"/>
                     </a:xfrm>
                     <a:prstGeom prst="rect">
                       <a:avLst/>
@@ -2305,6 +2634,70 @@
     </w:p>
     <w:p>
       <w:pPr>
+        <w:shd w:val="clear" w:color="auto" w:fill="FFFFFF"/>
+        <w:ind w:left="360"/>
+        <w:jc w:val="both"/>
+        <w:rPr>
+          <w:rFonts w:ascii="Calibri" w:eastAsia="Times New Roman" w:hAnsi="Calibri" w:cs="Calibri"/>
+          <w:color w:val="000000"/>
+          <w:sz w:val="24"/>
+          <w:szCs w:val="24"/>
+          <w:lang w:eastAsia="en-IN" w:bidi="mr-IN"/>
+        </w:rPr>
+      </w:pPr>
+      <w:r>
+        <w:rPr>
+          <w:rFonts w:ascii="Calibri" w:eastAsia="Times New Roman" w:hAnsi="Calibri" w:cs="Calibri"/>
+          <w:color w:val="000000"/>
+          <w:sz w:val="24"/>
+          <w:szCs w:val="24"/>
+          <w:lang w:eastAsia="en-IN" w:bidi="mr-IN"/>
+        </w:rPr>
+        <w:t xml:space="preserve">For both the algorithms we get all the test samples classified correctly, </w:t>
+      </w:r>
+      <w:r>
+        <w:rPr>
+          <w:rFonts w:ascii="Calibri" w:eastAsia="Times New Roman" w:hAnsi="Calibri" w:cs="Calibri"/>
+          <w:color w:val="000000"/>
+          <w:sz w:val="24"/>
+          <w:szCs w:val="24"/>
+          <w:lang w:eastAsia="en-IN" w:bidi="mr-IN"/>
+        </w:rPr>
+        <w:t xml:space="preserve">In the confusion matrix we observe that 10 cases </w:t>
+      </w:r>
+      <w:r>
+        <w:rPr>
+          <w:rFonts w:ascii="Calibri" w:eastAsia="Times New Roman" w:hAnsi="Calibri" w:cs="Calibri"/>
+          <w:color w:val="000000"/>
+          <w:sz w:val="24"/>
+          <w:szCs w:val="24"/>
+          <w:lang w:eastAsia="en-IN" w:bidi="mr-IN"/>
+        </w:rPr>
+        <w:t>were</w:t>
+      </w:r>
+      <w:r>
+        <w:rPr>
+          <w:rFonts w:ascii="Calibri" w:eastAsia="Times New Roman" w:hAnsi="Calibri" w:cs="Calibri"/>
+          <w:color w:val="000000"/>
+          <w:sz w:val="24"/>
+          <w:szCs w:val="24"/>
+          <w:lang w:eastAsia="en-IN" w:bidi="mr-IN"/>
+        </w:rPr>
+        <w:t xml:space="preserve"> classified as true positive and 10 as true negative</w:t>
+      </w:r>
+      <w:r>
+        <w:rPr>
+          <w:rFonts w:ascii="Calibri" w:eastAsia="Times New Roman" w:hAnsi="Calibri" w:cs="Calibri"/>
+          <w:color w:val="000000"/>
+          <w:sz w:val="24"/>
+          <w:szCs w:val="24"/>
+          <w:lang w:eastAsia="en-IN" w:bidi="mr-IN"/>
+        </w:rPr>
+        <w:t xml:space="preserve"> for both the algorithms.</w:t>
+      </w:r>
+    </w:p>
+    <w:p>
+      <w:pPr>
         <w:pStyle w:val="ListParagraph"/>
         <w:numPr>
           <w:ilvl w:val="0"/>
@@ -2383,6 +2776,7 @@
       <w:r>
         <w:rPr>
           <w:rFonts w:ascii="Calibri" w:eastAsia="Times New Roman" w:hAnsi="Calibri" w:cs="Calibri"/>
+          <w:noProof/>
           <w:color w:val="000000"/>
           <w:sz w:val="24"/>
           <w:szCs w:val="24"/>
@@ -2441,6 +2835,7 @@
       <w:r>
         <w:rPr>
           <w:rFonts w:ascii="Calibri" w:eastAsia="Times New Roman" w:hAnsi="Calibri" w:cs="Calibri"/>
+          <w:noProof/>
           <w:color w:val="000000"/>
           <w:sz w:val="24"/>
           <w:szCs w:val="24"/>
@@ -2527,6 +2922,120 @@
         <w:t xml:space="preserve"> as KNN is a lazy learner it learns during the testing phase whereas in logistic regression hypothesis is formed during the training phase. </w:t>
       </w:r>
     </w:p>
+    <w:p>
+      <w:pPr>
+        <w:shd w:val="clear" w:color="auto" w:fill="FFFFFF"/>
+        <w:ind w:left="360"/>
+        <w:jc w:val="both"/>
+        <w:rPr>
+          <w:rFonts w:ascii="Calibri" w:eastAsia="Times New Roman" w:hAnsi="Calibri" w:cs="Calibri"/>
+          <w:color w:val="000000"/>
+          <w:sz w:val="24"/>
+          <w:szCs w:val="24"/>
+          <w:lang w:eastAsia="en-IN" w:bidi="mr-IN"/>
+        </w:rPr>
+      </w:pPr>
+      <w:r>
+        <w:rPr>
+          <w:rFonts w:ascii="Calibri" w:eastAsia="Times New Roman" w:hAnsi="Calibri" w:cs="Calibri"/>
+          <w:color w:val="000000"/>
+          <w:sz w:val="24"/>
+          <w:szCs w:val="24"/>
+          <w:lang w:eastAsia="en-IN" w:bidi="mr-IN"/>
+        </w:rPr>
+        <w:t xml:space="preserve">Although the time taken by KNN and Logistic Regression for generating output differs, they are performing well on testing data. </w:t>
+      </w:r>
+      <w:r>
+        <w:rPr>
+          <w:rFonts w:ascii="Calibri" w:eastAsia="Times New Roman" w:hAnsi="Calibri" w:cs="Calibri"/>
+          <w:color w:val="000000"/>
+          <w:sz w:val="24"/>
+          <w:szCs w:val="24"/>
+          <w:lang w:eastAsia="en-IN" w:bidi="mr-IN"/>
+        </w:rPr>
+        <w:t>T</w:t>
+      </w:r>
+      <w:r>
+        <w:rPr>
+          <w:rFonts w:ascii="Calibri" w:eastAsia="Times New Roman" w:hAnsi="Calibri" w:cs="Calibri"/>
+          <w:color w:val="000000"/>
+          <w:sz w:val="24"/>
+          <w:szCs w:val="24"/>
+          <w:lang w:eastAsia="en-IN" w:bidi="mr-IN"/>
+        </w:rPr>
+        <w:t>esting data is unseen</w:t>
+      </w:r>
+      <w:r>
+        <w:rPr>
+          <w:rFonts w:ascii="Calibri" w:eastAsia="Times New Roman" w:hAnsi="Calibri" w:cs="Calibri"/>
+          <w:color w:val="000000"/>
+          <w:sz w:val="24"/>
+          <w:szCs w:val="24"/>
+          <w:lang w:eastAsia="en-IN" w:bidi="mr-IN"/>
+        </w:rPr>
+        <w:t>,</w:t>
+      </w:r>
+      <w:r>
+        <w:rPr>
+          <w:rFonts w:ascii="Calibri" w:eastAsia="Times New Roman" w:hAnsi="Calibri" w:cs="Calibri"/>
+          <w:color w:val="000000"/>
+          <w:sz w:val="24"/>
+          <w:szCs w:val="24"/>
+          <w:lang w:eastAsia="en-IN" w:bidi="mr-IN"/>
+        </w:rPr>
+        <w:t xml:space="preserve"> yet</w:t>
+      </w:r>
+      <w:r>
+        <w:rPr>
+          <w:rFonts w:ascii="Calibri" w:eastAsia="Times New Roman" w:hAnsi="Calibri" w:cs="Calibri"/>
+          <w:color w:val="000000"/>
+          <w:sz w:val="24"/>
+          <w:szCs w:val="24"/>
+          <w:lang w:eastAsia="en-IN" w:bidi="mr-IN"/>
+        </w:rPr>
+        <w:t xml:space="preserve"> they both predict samples in testing dataset with high accuracy. </w:t>
+      </w:r>
+      <w:r>
+        <w:rPr>
+          <w:rFonts w:ascii="Calibri" w:eastAsia="Times New Roman" w:hAnsi="Calibri" w:cs="Calibri"/>
+          <w:color w:val="000000"/>
+          <w:sz w:val="24"/>
+          <w:szCs w:val="24"/>
+          <w:lang w:eastAsia="en-IN" w:bidi="mr-IN"/>
+        </w:rPr>
+        <w:t>This maybe because we have a small balanced dataset, that our algorithms are training on</w:t>
+      </w:r>
+      <w:r>
+        <w:rPr>
+          <w:rFonts w:ascii="Calibri" w:eastAsia="Times New Roman" w:hAnsi="Calibri" w:cs="Calibri"/>
+          <w:color w:val="000000"/>
+          <w:sz w:val="24"/>
+          <w:szCs w:val="24"/>
+          <w:lang w:eastAsia="en-IN" w:bidi="mr-IN"/>
+        </w:rPr>
+        <w:t xml:space="preserve">, </w:t>
+      </w:r>
+      <w:r>
+        <w:rPr>
+          <w:rFonts w:ascii="Calibri" w:eastAsia="Times New Roman" w:hAnsi="Calibri" w:cs="Calibri"/>
+          <w:color w:val="000000"/>
+          <w:sz w:val="24"/>
+          <w:szCs w:val="24"/>
+          <w:lang w:eastAsia="en-IN" w:bidi="mr-IN"/>
+        </w:rPr>
+        <w:t>if</w:t>
+      </w:r>
+      <w:r>
+        <w:rPr>
+          <w:rFonts w:ascii="Calibri" w:eastAsia="Times New Roman" w:hAnsi="Calibri" w:cs="Calibri"/>
+          <w:color w:val="000000"/>
+          <w:sz w:val="24"/>
+          <w:szCs w:val="24"/>
+          <w:lang w:eastAsia="en-IN" w:bidi="mr-IN"/>
+        </w:rPr>
+        <w:t xml:space="preserve"> we try on large dataset our algorithms can learn intricacies of the problem statement better.</w:t>
+      </w:r>
+    </w:p>
     <w:sectPr>
       <w:pgSz w:w="11906" w:h="16838"/>
       <w:pgMar w:top="720" w:right="720" w:bottom="720" w:left="720" w:header="708" w:footer="708" w:gutter="0"/>
@@ -2751,7 +3260,7 @@
       <w:lvlText w:val="%1."/>
       <w:lvlJc w:val="left"/>
       <w:pPr>
-        <w:ind w:left="720" w:hanging="360"/>
+        <w:ind w:left="360" w:hanging="360"/>
       </w:pPr>
       <w:rPr>
         <w:rFonts w:hint="default"/>
@@ -2763,7 +3272,7 @@
       <w:lvlText w:val="%2."/>
       <w:lvlJc w:val="left"/>
       <w:pPr>
-        <w:ind w:left="1440" w:hanging="360"/>
+        <w:ind w:left="1080" w:hanging="360"/>
       </w:pPr>
     </w:lvl>
     <w:lvl w:ilvl="2" w:tplc="4009001B" w:tentative="1">
@@ -2772,7 +3281,7 @@
       <w:lvlText w:val="%3."/>
       <w:lvlJc w:val="right"/>
       <w:pPr>
-        <w:ind w:left="2160" w:hanging="180"/>
+        <w:ind w:left="1800" w:hanging="180"/>
       </w:pPr>
     </w:lvl>
     <w:lvl w:ilvl="3" w:tplc="4009000F" w:tentative="1">
@@ -2781,7 +3290,7 @@
       <w:lvlText w:val="%4."/>
       <w:lvlJc w:val="left"/>
       <w:pPr>
-        <w:ind w:left="2880" w:hanging="360"/>
+        <w:ind w:left="2520" w:hanging="360"/>
       </w:pPr>
     </w:lvl>
     <w:lvl w:ilvl="4" w:tplc="40090019" w:tentative="1">
@@ -2790,7 +3299,7 @@
       <w:lvlText w:val="%5."/>
       <w:lvlJc w:val="left"/>
       <w:pPr>
-        <w:ind w:left="3600" w:hanging="360"/>
+        <w:ind w:left="3240" w:hanging="360"/>
       </w:pPr>
     </w:lvl>
     <w:lvl w:ilvl="5" w:tplc="4009001B" w:tentative="1">
@@ -2799,7 +3308,7 @@
       <w:lvlText w:val="%6."/>
       <w:lvlJc w:val="right"/>
       <w:pPr>
-        <w:ind w:left="4320" w:hanging="180"/>
+        <w:ind w:left="3960" w:hanging="180"/>
       </w:pPr>
     </w:lvl>
     <w:lvl w:ilvl="6" w:tplc="4009000F" w:tentative="1">
@@ -2808,7 +3317,7 @@
       <w:lvlText w:val="%7."/>
       <w:lvlJc w:val="left"/>
       <w:pPr>
-        <w:ind w:left="5040" w:hanging="360"/>
+        <w:ind w:left="4680" w:hanging="360"/>
       </w:pPr>
     </w:lvl>
     <w:lvl w:ilvl="7" w:tplc="40090019" w:tentative="1">
@@ -2817,7 +3326,7 @@
       <w:lvlText w:val="%8."/>
       <w:lvlJc w:val="left"/>
       <w:pPr>
-        <w:ind w:left="5760" w:hanging="360"/>
+        <w:ind w:left="5400" w:hanging="360"/>
       </w:pPr>
     </w:lvl>
     <w:lvl w:ilvl="8" w:tplc="4009001B" w:tentative="1">
@@ -2826,7 +3335,7 @@
       <w:lvlText w:val="%9."/>
       <w:lvlJc w:val="right"/>
       <w:pPr>
-        <w:ind w:left="6480" w:hanging="180"/>
+        <w:ind w:left="6120" w:hanging="180"/>
       </w:pPr>
     </w:lvl>
   </w:abstractNum>
@@ -3544,6 +4053,7 @@
   <w:style w:type="character" w:default="1" w:styleId="DefaultParagraphFont">
     <w:name w:val="Default Paragraph Font"/>
     <w:uiPriority w:val="1"/>
+    <w:semiHidden/>
     <w:unhideWhenUsed/>
   </w:style>
   <w:style w:type="table" w:default="1" w:styleId="TableNormal">

--- a/Principles of Machine Learning/Assignment 1/Assignment1.docx
+++ b/Principles of Machine Learning/Assignment 1/Assignment1.docx
@@ -1921,9 +1921,9 @@
           <w:noProof/>
         </w:rPr>
         <w:drawing>
-          <wp:inline distT="0" distB="0" distL="0" distR="0" wp14:anchorId="59B32FE9" wp14:editId="1B6FB6B3">
-            <wp:extent cx="3143250" cy="2038220"/>
-            <wp:effectExtent l="0" t="0" r="0" b="635"/>
+          <wp:inline distT="0" distB="0" distL="0" distR="0" wp14:anchorId="59B32FE9" wp14:editId="49FACEB2">
+            <wp:extent cx="2851150" cy="1818954"/>
+            <wp:effectExtent l="0" t="0" r="6350" b="0"/>
             <wp:docPr id="5" name="Picture 5" descr="Graphical user interface&#10;&#10;Description automatically generated with medium confidence"/>
             <wp:cNvGraphicFramePr>
               <a:graphicFrameLocks xmlns:a="http://schemas.openxmlformats.org/drawingml/2006/main" noChangeAspect="1"/>
@@ -1944,7 +1944,7 @@
                   <pic:spPr>
                     <a:xfrm>
                       <a:off x="0" y="0"/>
-                      <a:ext cx="3149901" cy="2042533"/>
+                      <a:ext cx="2872451" cy="1832543"/>
                     </a:xfrm>
                     <a:prstGeom prst="rect">
                       <a:avLst/>
@@ -2397,6 +2397,30 @@
           <w:lang w:eastAsia="en-IN" w:bidi="mr-IN"/>
         </w:rPr>
       </w:pPr>
+      <w:r>
+        <w:rPr>
+          <w:rFonts w:ascii="Calibri" w:eastAsia="Times New Roman" w:hAnsi="Calibri" w:cs="Calibri"/>
+          <w:color w:val="000000"/>
+          <w:lang w:eastAsia="en-IN" w:bidi="mr-IN"/>
+        </w:rPr>
+        <w:t>Performance Metrics</w:t>
+      </w:r>
+      <w:r>
+        <w:rPr>
+          <w:rFonts w:ascii="Calibri" w:eastAsia="Times New Roman" w:hAnsi="Calibri" w:cs="Calibri"/>
+          <w:color w:val="000000"/>
+          <w:lang w:eastAsia="en-IN" w:bidi="mr-IN"/>
+        </w:rPr>
+        <w:t xml:space="preserve"> </w:t>
+      </w:r>
+      <w:r>
+        <w:rPr>
+          <w:rFonts w:ascii="Calibri" w:eastAsia="Times New Roman" w:hAnsi="Calibri" w:cs="Calibri"/>
+          <w:color w:val="000000"/>
+          <w:lang w:eastAsia="en-IN" w:bidi="mr-IN"/>
+        </w:rPr>
+        <w:t>for algorithms</w:t>
+      </w:r>
     </w:p>
     <w:p>
       <w:pPr>
@@ -2415,24 +2439,80 @@
           <w:color w:val="000000"/>
           <w:lang w:eastAsia="en-IN" w:bidi="mr-IN"/>
         </w:rPr>
-        <w:lastRenderedPageBreak/>
-        <w:t>Performance Metrics</w:t>
-      </w:r>
-      <w:r>
-        <w:rPr>
-          <w:rFonts w:ascii="Calibri" w:eastAsia="Times New Roman" w:hAnsi="Calibri" w:cs="Calibri"/>
-          <w:color w:val="000000"/>
-          <w:lang w:eastAsia="en-IN" w:bidi="mr-IN"/>
-        </w:rPr>
-        <w:t xml:space="preserve"> </w:t>
-      </w:r>
-      <w:r>
-        <w:rPr>
-          <w:rFonts w:ascii="Calibri" w:eastAsia="Times New Roman" w:hAnsi="Calibri" w:cs="Calibri"/>
-          <w:color w:val="000000"/>
-          <w:lang w:eastAsia="en-IN" w:bidi="mr-IN"/>
-        </w:rPr>
-        <w:t>for algorithms</w:t>
+        <w:t>For:</w:t>
+      </w:r>
+      <w:r>
+        <w:rPr>
+          <w:rFonts w:ascii="Calibri" w:eastAsia="Times New Roman" w:hAnsi="Calibri" w:cs="Calibri"/>
+          <w:color w:val="000000"/>
+          <w:lang w:eastAsia="en-IN" w:bidi="mr-IN"/>
+        </w:rPr>
+        <w:t xml:space="preserve"> K-Nearest Neighbour</w:t>
+      </w:r>
+      <w:r>
+        <w:rPr>
+          <w:rFonts w:ascii="Calibri" w:eastAsia="Times New Roman" w:hAnsi="Calibri" w:cs="Calibri"/>
+          <w:color w:val="000000"/>
+          <w:lang w:eastAsia="en-IN" w:bidi="mr-IN"/>
+        </w:rPr>
+        <w:tab/>
+      </w:r>
+      <w:r>
+        <w:rPr>
+          <w:rFonts w:ascii="Calibri" w:eastAsia="Times New Roman" w:hAnsi="Calibri" w:cs="Calibri"/>
+          <w:color w:val="000000"/>
+          <w:lang w:eastAsia="en-IN" w:bidi="mr-IN"/>
+        </w:rPr>
+        <w:tab/>
+      </w:r>
+      <w:r>
+        <w:rPr>
+          <w:rFonts w:ascii="Calibri" w:eastAsia="Times New Roman" w:hAnsi="Calibri" w:cs="Calibri"/>
+          <w:color w:val="000000"/>
+          <w:lang w:eastAsia="en-IN" w:bidi="mr-IN"/>
+        </w:rPr>
+        <w:tab/>
+        <w:t xml:space="preserve">     </w:t>
+      </w:r>
+      <w:r>
+        <w:rPr>
+          <w:rFonts w:ascii="Calibri" w:eastAsia="Times New Roman" w:hAnsi="Calibri" w:cs="Calibri"/>
+          <w:color w:val="000000"/>
+          <w:lang w:eastAsia="en-IN" w:bidi="mr-IN"/>
+        </w:rPr>
+        <w:t xml:space="preserve">            </w:t>
+      </w:r>
+      <w:r>
+        <w:rPr>
+          <w:rFonts w:ascii="Calibri" w:eastAsia="Times New Roman" w:hAnsi="Calibri" w:cs="Calibri"/>
+          <w:color w:val="000000"/>
+          <w:lang w:eastAsia="en-IN" w:bidi="mr-IN"/>
+        </w:rPr>
+        <w:t xml:space="preserve">    </w:t>
+      </w:r>
+      <w:r>
+        <w:rPr>
+          <w:rFonts w:ascii="Calibri" w:eastAsia="Times New Roman" w:hAnsi="Calibri" w:cs="Calibri"/>
+          <w:color w:val="000000"/>
+          <w:lang w:eastAsia="en-IN" w:bidi="mr-IN"/>
+        </w:rPr>
+        <w:t>For</w:t>
+      </w:r>
+      <w:r>
+        <w:rPr>
+          <w:rFonts w:ascii="Calibri" w:eastAsia="Times New Roman" w:hAnsi="Calibri" w:cs="Calibri"/>
+          <w:color w:val="000000"/>
+          <w:lang w:eastAsia="en-IN" w:bidi="mr-IN"/>
+        </w:rPr>
+        <w:t>:</w:t>
+      </w:r>
+      <w:r>
+        <w:rPr>
+          <w:rFonts w:ascii="Calibri" w:eastAsia="Times New Roman" w:hAnsi="Calibri" w:cs="Calibri"/>
+          <w:color w:val="000000"/>
+          <w:lang w:eastAsia="en-IN" w:bidi="mr-IN"/>
+        </w:rPr>
+        <w:t xml:space="preserve"> Logistic Regression</w:t>
       </w:r>
     </w:p>
     <w:p>
@@ -2443,99 +2523,6 @@
         <w:rPr>
           <w:rFonts w:ascii="Calibri" w:eastAsia="Times New Roman" w:hAnsi="Calibri" w:cs="Calibri"/>
           <w:color w:val="000000"/>
-          <w:lang w:eastAsia="en-IN" w:bidi="mr-IN"/>
-        </w:rPr>
-      </w:pPr>
-      <w:r>
-        <w:rPr>
-          <w:rFonts w:ascii="Calibri" w:eastAsia="Times New Roman" w:hAnsi="Calibri" w:cs="Calibri"/>
-          <w:color w:val="000000"/>
-          <w:lang w:eastAsia="en-IN" w:bidi="mr-IN"/>
-        </w:rPr>
-        <w:t>For:</w:t>
-      </w:r>
-      <w:r>
-        <w:rPr>
-          <w:rFonts w:ascii="Calibri" w:eastAsia="Times New Roman" w:hAnsi="Calibri" w:cs="Calibri"/>
-          <w:color w:val="000000"/>
-          <w:lang w:eastAsia="en-IN" w:bidi="mr-IN"/>
-        </w:rPr>
-        <w:t xml:space="preserve"> K-Nearest Neighbour</w:t>
-      </w:r>
-      <w:r>
-        <w:rPr>
-          <w:rFonts w:ascii="Calibri" w:eastAsia="Times New Roman" w:hAnsi="Calibri" w:cs="Calibri"/>
-          <w:color w:val="000000"/>
-          <w:lang w:eastAsia="en-IN" w:bidi="mr-IN"/>
-        </w:rPr>
-        <w:tab/>
-      </w:r>
-      <w:r>
-        <w:rPr>
-          <w:rFonts w:ascii="Calibri" w:eastAsia="Times New Roman" w:hAnsi="Calibri" w:cs="Calibri"/>
-          <w:color w:val="000000"/>
-          <w:lang w:eastAsia="en-IN" w:bidi="mr-IN"/>
-        </w:rPr>
-        <w:tab/>
-      </w:r>
-      <w:r>
-        <w:rPr>
-          <w:rFonts w:ascii="Calibri" w:eastAsia="Times New Roman" w:hAnsi="Calibri" w:cs="Calibri"/>
-          <w:color w:val="000000"/>
-          <w:lang w:eastAsia="en-IN" w:bidi="mr-IN"/>
-        </w:rPr>
-        <w:tab/>
-        <w:t xml:space="preserve">     </w:t>
-      </w:r>
-      <w:r>
-        <w:rPr>
-          <w:rFonts w:ascii="Calibri" w:eastAsia="Times New Roman" w:hAnsi="Calibri" w:cs="Calibri"/>
-          <w:color w:val="000000"/>
-          <w:lang w:eastAsia="en-IN" w:bidi="mr-IN"/>
-        </w:rPr>
-        <w:t xml:space="preserve">            </w:t>
-      </w:r>
-      <w:r>
-        <w:rPr>
-          <w:rFonts w:ascii="Calibri" w:eastAsia="Times New Roman" w:hAnsi="Calibri" w:cs="Calibri"/>
-          <w:color w:val="000000"/>
-          <w:lang w:eastAsia="en-IN" w:bidi="mr-IN"/>
-        </w:rPr>
-        <w:t xml:space="preserve">    </w:t>
-      </w:r>
-      <w:r>
-        <w:rPr>
-          <w:rFonts w:ascii="Calibri" w:eastAsia="Times New Roman" w:hAnsi="Calibri" w:cs="Calibri"/>
-          <w:color w:val="000000"/>
-          <w:lang w:eastAsia="en-IN" w:bidi="mr-IN"/>
-        </w:rPr>
-        <w:t>For</w:t>
-      </w:r>
-      <w:r>
-        <w:rPr>
-          <w:rFonts w:ascii="Calibri" w:eastAsia="Times New Roman" w:hAnsi="Calibri" w:cs="Calibri"/>
-          <w:color w:val="000000"/>
-          <w:lang w:eastAsia="en-IN" w:bidi="mr-IN"/>
-        </w:rPr>
-        <w:t>:</w:t>
-      </w:r>
-      <w:r>
-        <w:rPr>
-          <w:rFonts w:ascii="Calibri" w:eastAsia="Times New Roman" w:hAnsi="Calibri" w:cs="Calibri"/>
-          <w:color w:val="000000"/>
-          <w:lang w:eastAsia="en-IN" w:bidi="mr-IN"/>
-        </w:rPr>
-        <w:t xml:space="preserve"> Logistic Regression</w:t>
-      </w:r>
-    </w:p>
-    <w:p>
-      <w:pPr>
-        <w:shd w:val="clear" w:color="auto" w:fill="FFFFFF"/>
-        <w:ind w:left="360"/>
-        <w:jc w:val="both"/>
-        <w:rPr>
-          <w:rFonts w:ascii="Calibri" w:eastAsia="Times New Roman" w:hAnsi="Calibri" w:cs="Calibri"/>
-          <w:color w:val="000000"/>
           <w:sz w:val="24"/>
           <w:szCs w:val="24"/>
           <w:lang w:eastAsia="en-IN" w:bidi="mr-IN"/>
@@ -2550,6 +2537,7 @@
           <w:szCs w:val="24"/>
           <w:lang w:eastAsia="en-IN" w:bidi="mr-IN"/>
         </w:rPr>
+        <w:lastRenderedPageBreak/>
         <w:drawing>
           <wp:inline distT="0" distB="0" distL="0" distR="0" wp14:anchorId="08100D0D" wp14:editId="1869C962">
             <wp:extent cx="3073400" cy="1130935"/>
@@ -3003,7 +2991,7 @@
           <w:szCs w:val="24"/>
           <w:lang w:eastAsia="en-IN" w:bidi="mr-IN"/>
         </w:rPr>
-        <w:t>This maybe because we have a small balanced dataset, that our algorithms are training on</w:t>
+        <w:t>This maybe because</w:t>
       </w:r>
       <w:r>
         <w:rPr>
@@ -3013,7 +3001,7 @@
           <w:szCs w:val="24"/>
           <w:lang w:eastAsia="en-IN" w:bidi="mr-IN"/>
         </w:rPr>
-        <w:t xml:space="preserve">, </w:t>
+        <w:t xml:space="preserve"> the independent variables of the data are highly segregated and thus classifier </w:t>
       </w:r>
       <w:r>
         <w:rPr>
@@ -3023,7 +3011,7 @@
           <w:szCs w:val="24"/>
           <w:lang w:eastAsia="en-IN" w:bidi="mr-IN"/>
         </w:rPr>
-        <w:t>if</w:t>
+        <w:t>trains better on identifying the target label</w:t>
       </w:r>
       <w:r>
         <w:rPr>
@@ -3033,7 +3021,363 @@
           <w:szCs w:val="24"/>
           <w:lang w:eastAsia="en-IN" w:bidi="mr-IN"/>
         </w:rPr>
-        <w:t xml:space="preserve"> we try on large dataset our algorithms can learn intricacies of the problem statement better.</w:t>
+        <w:t xml:space="preserve">. </w:t>
+      </w:r>
+      <w:r>
+        <w:rPr>
+          <w:rFonts w:ascii="Calibri" w:eastAsia="Times New Roman" w:hAnsi="Calibri" w:cs="Calibri"/>
+          <w:color w:val="000000"/>
+          <w:sz w:val="24"/>
+          <w:szCs w:val="24"/>
+          <w:lang w:eastAsia="en-IN" w:bidi="mr-IN"/>
+        </w:rPr>
+        <w:t>Also,</w:t>
+      </w:r>
+      <w:r>
+        <w:rPr>
+          <w:rFonts w:ascii="Calibri" w:eastAsia="Times New Roman" w:hAnsi="Calibri" w:cs="Calibri"/>
+          <w:color w:val="000000"/>
+          <w:sz w:val="24"/>
+          <w:szCs w:val="24"/>
+          <w:lang w:eastAsia="en-IN" w:bidi="mr-IN"/>
+        </w:rPr>
+        <w:t xml:space="preserve"> the size of dataset is </w:t>
+      </w:r>
+      <w:proofErr w:type="gramStart"/>
+      <w:r>
+        <w:rPr>
+          <w:rFonts w:ascii="Calibri" w:eastAsia="Times New Roman" w:hAnsi="Calibri" w:cs="Calibri"/>
+          <w:color w:val="000000"/>
+          <w:sz w:val="24"/>
+          <w:szCs w:val="24"/>
+          <w:lang w:eastAsia="en-IN" w:bidi="mr-IN"/>
+        </w:rPr>
+        <w:t>really small</w:t>
+      </w:r>
+      <w:proofErr w:type="gramEnd"/>
+      <w:r>
+        <w:rPr>
+          <w:rFonts w:ascii="Calibri" w:eastAsia="Times New Roman" w:hAnsi="Calibri" w:cs="Calibri"/>
+          <w:color w:val="000000"/>
+          <w:sz w:val="24"/>
+          <w:szCs w:val="24"/>
+          <w:lang w:eastAsia="en-IN" w:bidi="mr-IN"/>
+        </w:rPr>
+        <w:t xml:space="preserve"> for the algorithm to work, more samples are needed to train and test so that the</w:t>
+      </w:r>
+      <w:r>
+        <w:rPr>
+          <w:rFonts w:ascii="Calibri" w:eastAsia="Times New Roman" w:hAnsi="Calibri" w:cs="Calibri"/>
+          <w:color w:val="000000"/>
+          <w:sz w:val="24"/>
+          <w:szCs w:val="24"/>
+          <w:lang w:eastAsia="en-IN" w:bidi="mr-IN"/>
+        </w:rPr>
+        <w:t xml:space="preserve"> trained ML</w:t>
+      </w:r>
+      <w:r>
+        <w:rPr>
+          <w:rFonts w:ascii="Calibri" w:eastAsia="Times New Roman" w:hAnsi="Calibri" w:cs="Calibri"/>
+          <w:color w:val="000000"/>
+          <w:sz w:val="24"/>
+          <w:szCs w:val="24"/>
+          <w:lang w:eastAsia="en-IN" w:bidi="mr-IN"/>
+        </w:rPr>
+        <w:t xml:space="preserve"> model is robust</w:t>
+      </w:r>
+      <w:r>
+        <w:rPr>
+          <w:rFonts w:ascii="Calibri" w:eastAsia="Times New Roman" w:hAnsi="Calibri" w:cs="Calibri"/>
+          <w:color w:val="000000"/>
+          <w:sz w:val="24"/>
+          <w:szCs w:val="24"/>
+          <w:lang w:eastAsia="en-IN" w:bidi="mr-IN"/>
+        </w:rPr>
+        <w:t>.</w:t>
+      </w:r>
+      <w:r>
+        <w:rPr>
+          <w:rFonts w:ascii="Calibri" w:eastAsia="Times New Roman" w:hAnsi="Calibri" w:cs="Calibri"/>
+          <w:color w:val="000000"/>
+          <w:sz w:val="24"/>
+          <w:szCs w:val="24"/>
+          <w:lang w:eastAsia="en-IN" w:bidi="mr-IN"/>
+        </w:rPr>
+        <w:t xml:space="preserve"> </w:t>
+      </w:r>
+      <w:r>
+        <w:rPr>
+          <w:rFonts w:ascii="Calibri" w:eastAsia="Times New Roman" w:hAnsi="Calibri" w:cs="Calibri"/>
+          <w:color w:val="000000"/>
+          <w:sz w:val="24"/>
+          <w:szCs w:val="24"/>
+          <w:lang w:eastAsia="en-IN" w:bidi="mr-IN"/>
+        </w:rPr>
+        <w:t xml:space="preserve">In the below scatter plots </w:t>
+      </w:r>
+      <w:r>
+        <w:rPr>
+          <w:rFonts w:ascii="Calibri" w:eastAsia="Times New Roman" w:hAnsi="Calibri" w:cs="Calibri"/>
+          <w:color w:val="000000"/>
+          <w:sz w:val="24"/>
+          <w:szCs w:val="24"/>
+          <w:lang w:eastAsia="en-IN" w:bidi="mr-IN"/>
+        </w:rPr>
+        <w:t xml:space="preserve">red are virginica samples and blue are </w:t>
+      </w:r>
+      <w:r>
+        <w:rPr>
+          <w:rFonts w:ascii="Calibri" w:eastAsia="Times New Roman" w:hAnsi="Calibri" w:cs="Calibri"/>
+          <w:color w:val="000000"/>
+          <w:sz w:val="24"/>
+          <w:szCs w:val="24"/>
+          <w:lang w:eastAsia="en-IN" w:bidi="mr-IN"/>
+        </w:rPr>
+        <w:t xml:space="preserve">setosa samples. </w:t>
+      </w:r>
+    </w:p>
+    <w:p>
+      <w:pPr>
+        <w:shd w:val="clear" w:color="auto" w:fill="FFFFFF"/>
+        <w:ind w:left="360"/>
+        <w:jc w:val="both"/>
+        <w:rPr>
+          <w:rFonts w:ascii="Calibri" w:eastAsia="Times New Roman" w:hAnsi="Calibri" w:cs="Calibri"/>
+          <w:color w:val="000000"/>
+          <w:sz w:val="24"/>
+          <w:szCs w:val="24"/>
+          <w:lang w:eastAsia="en-IN" w:bidi="mr-IN"/>
+        </w:rPr>
+      </w:pPr>
+      <w:r>
+        <w:rPr>
+          <w:rFonts w:ascii="Calibri" w:hAnsi="Calibri" w:cs="Calibri"/>
+          <w:noProof/>
+          <w:color w:val="000000"/>
+        </w:rPr>
+        <w:drawing>
+          <wp:inline distT="0" distB="0" distL="0" distR="0" wp14:anchorId="42C4F573" wp14:editId="26AFED36">
+            <wp:extent cx="2012195" cy="1377860"/>
+            <wp:effectExtent l="0" t="0" r="7620" b="0"/>
+            <wp:docPr id="11" name="Picture 11" descr="Chart, scatter chart&#10;&#10;Description automatically generated"/>
+            <wp:cNvGraphicFramePr>
+              <a:graphicFrameLocks xmlns:a="http://schemas.openxmlformats.org/drawingml/2006/main" noChangeAspect="1"/>
+            </wp:cNvGraphicFramePr>
+            <a:graphic xmlns:a="http://schemas.openxmlformats.org/drawingml/2006/main">
+              <a:graphicData uri="http://schemas.openxmlformats.org/drawingml/2006/picture">
+                <pic:pic xmlns:pic="http://schemas.openxmlformats.org/drawingml/2006/picture">
+                  <pic:nvPicPr>
+                    <pic:cNvPr id="11" name="Picture 11" descr="Chart, scatter chart&#10;&#10;Description automatically generated"/>
+                    <pic:cNvPicPr>
+                      <a:picLocks noChangeAspect="1" noChangeArrowheads="1"/>
+                    </pic:cNvPicPr>
+                  </pic:nvPicPr>
+                  <pic:blipFill>
+                    <a:blip r:embed="rId16">
+                      <a:extLst>
+                        <a:ext uri="{28A0092B-C50C-407E-A947-70E740481C1C}">
+                          <a14:useLocalDpi xmlns:a14="http://schemas.microsoft.com/office/drawing/2010/main" val="0"/>
+                        </a:ext>
+                      </a:extLst>
+                    </a:blip>
+                    <a:srcRect/>
+                    <a:stretch>
+                      <a:fillRect/>
+                    </a:stretch>
+                  </pic:blipFill>
+                  <pic:spPr bwMode="auto">
+                    <a:xfrm>
+                      <a:off x="0" y="0"/>
+                      <a:ext cx="2022442" cy="1384877"/>
+                    </a:xfrm>
+                    <a:prstGeom prst="rect">
+                      <a:avLst/>
+                    </a:prstGeom>
+                    <a:noFill/>
+                    <a:ln>
+                      <a:noFill/>
+                    </a:ln>
+                  </pic:spPr>
+                </pic:pic>
+              </a:graphicData>
+            </a:graphic>
+          </wp:inline>
+        </w:drawing>
+      </w:r>
+      <w:r>
+        <w:rPr>
+          <w:rFonts w:ascii="Calibri" w:hAnsi="Calibri" w:cs="Calibri"/>
+          <w:noProof/>
+          <w:color w:val="000000"/>
+        </w:rPr>
+        <w:drawing>
+          <wp:inline distT="0" distB="0" distL="0" distR="0" wp14:anchorId="2F2C63FF" wp14:editId="5AF8F798">
+            <wp:extent cx="1964380" cy="1333336"/>
+            <wp:effectExtent l="0" t="0" r="0" b="635"/>
+            <wp:docPr id="12" name="Picture 12" descr="Chart, scatter chart&#10;&#10;Description automatically generated"/>
+            <wp:cNvGraphicFramePr>
+              <a:graphicFrameLocks xmlns:a="http://schemas.openxmlformats.org/drawingml/2006/main" noChangeAspect="1"/>
+            </wp:cNvGraphicFramePr>
+            <a:graphic xmlns:a="http://schemas.openxmlformats.org/drawingml/2006/main">
+              <a:graphicData uri="http://schemas.openxmlformats.org/drawingml/2006/picture">
+                <pic:pic xmlns:pic="http://schemas.openxmlformats.org/drawingml/2006/picture">
+                  <pic:nvPicPr>
+                    <pic:cNvPr id="12" name="Picture 12" descr="Chart, scatter chart&#10;&#10;Description automatically generated"/>
+                    <pic:cNvPicPr>
+                      <a:picLocks noChangeAspect="1" noChangeArrowheads="1"/>
+                    </pic:cNvPicPr>
+                  </pic:nvPicPr>
+                  <pic:blipFill>
+                    <a:blip r:embed="rId17">
+                      <a:extLst>
+                        <a:ext uri="{28A0092B-C50C-407E-A947-70E740481C1C}">
+                          <a14:useLocalDpi xmlns:a14="http://schemas.microsoft.com/office/drawing/2010/main" val="0"/>
+                        </a:ext>
+                      </a:extLst>
+                    </a:blip>
+                    <a:srcRect/>
+                    <a:stretch>
+                      <a:fillRect/>
+                    </a:stretch>
+                  </pic:blipFill>
+                  <pic:spPr bwMode="auto">
+                    <a:xfrm>
+                      <a:off x="0" y="0"/>
+                      <a:ext cx="1981799" cy="1345159"/>
+                    </a:xfrm>
+                    <a:prstGeom prst="rect">
+                      <a:avLst/>
+                    </a:prstGeom>
+                    <a:noFill/>
+                    <a:ln>
+                      <a:noFill/>
+                    </a:ln>
+                  </pic:spPr>
+                </pic:pic>
+              </a:graphicData>
+            </a:graphic>
+          </wp:inline>
+        </w:drawing>
+      </w:r>
+      <w:r>
+        <w:rPr>
+          <w:rFonts w:ascii="Calibri" w:hAnsi="Calibri" w:cs="Calibri"/>
+          <w:noProof/>
+          <w:color w:val="000000"/>
+        </w:rPr>
+        <w:drawing>
+          <wp:inline distT="0" distB="0" distL="0" distR="0" wp14:anchorId="4515BE19" wp14:editId="79F6097E">
+            <wp:extent cx="1903866" cy="1288922"/>
+            <wp:effectExtent l="0" t="0" r="1270" b="6985"/>
+            <wp:docPr id="13" name="Picture 13" descr="Chart, scatter chart&#10;&#10;Description automatically generated"/>
+            <wp:cNvGraphicFramePr>
+              <a:graphicFrameLocks xmlns:a="http://schemas.openxmlformats.org/drawingml/2006/main" noChangeAspect="1"/>
+            </wp:cNvGraphicFramePr>
+            <a:graphic xmlns:a="http://schemas.openxmlformats.org/drawingml/2006/main">
+              <a:graphicData uri="http://schemas.openxmlformats.org/drawingml/2006/picture">
+                <pic:pic xmlns:pic="http://schemas.openxmlformats.org/drawingml/2006/picture">
+                  <pic:nvPicPr>
+                    <pic:cNvPr id="13" name="Picture 13" descr="Chart, scatter chart&#10;&#10;Description automatically generated"/>
+                    <pic:cNvPicPr>
+                      <a:picLocks noChangeAspect="1" noChangeArrowheads="1"/>
+                    </pic:cNvPicPr>
+                  </pic:nvPicPr>
+                  <pic:blipFill>
+                    <a:blip r:embed="rId18">
+                      <a:extLst>
+                        <a:ext uri="{28A0092B-C50C-407E-A947-70E740481C1C}">
+                          <a14:useLocalDpi xmlns:a14="http://schemas.microsoft.com/office/drawing/2010/main" val="0"/>
+                        </a:ext>
+                      </a:extLst>
+                    </a:blip>
+                    <a:srcRect/>
+                    <a:stretch>
+                      <a:fillRect/>
+                    </a:stretch>
+                  </pic:blipFill>
+                  <pic:spPr bwMode="auto">
+                    <a:xfrm>
+                      <a:off x="0" y="0"/>
+                      <a:ext cx="1917970" cy="1298471"/>
+                    </a:xfrm>
+                    <a:prstGeom prst="rect">
+                      <a:avLst/>
+                    </a:prstGeom>
+                    <a:noFill/>
+                    <a:ln>
+                      <a:noFill/>
+                    </a:ln>
+                  </pic:spPr>
+                </pic:pic>
+              </a:graphicData>
+            </a:graphic>
+          </wp:inline>
+        </w:drawing>
+      </w:r>
+      <w:r>
+        <w:rPr>
+          <w:rFonts w:ascii="Calibri" w:hAnsi="Calibri" w:cs="Calibri"/>
+          <w:noProof/>
+          <w:color w:val="000000"/>
+        </w:rPr>
+        <w:drawing>
+          <wp:inline distT="0" distB="0" distL="0" distR="0" wp14:anchorId="2613C660" wp14:editId="3510673E">
+            <wp:extent cx="2051886" cy="1403640"/>
+            <wp:effectExtent l="0" t="0" r="5715" b="6350"/>
+            <wp:docPr id="14" name="Picture 14" descr="Chart, scatter chart&#10;&#10;Description automatically generated"/>
+            <wp:cNvGraphicFramePr>
+              <a:graphicFrameLocks xmlns:a="http://schemas.openxmlformats.org/drawingml/2006/main" noChangeAspect="1"/>
+            </wp:cNvGraphicFramePr>
+            <a:graphic xmlns:a="http://schemas.openxmlformats.org/drawingml/2006/main">
+              <a:graphicData uri="http://schemas.openxmlformats.org/drawingml/2006/picture">
+                <pic:pic xmlns:pic="http://schemas.openxmlformats.org/drawingml/2006/picture">
+                  <pic:nvPicPr>
+                    <pic:cNvPr id="14" name="Picture 14" descr="Chart, scatter chart&#10;&#10;Description automatically generated"/>
+                    <pic:cNvPicPr>
+                      <a:picLocks noChangeAspect="1" noChangeArrowheads="1"/>
+                    </pic:cNvPicPr>
+                  </pic:nvPicPr>
+                  <pic:blipFill>
+                    <a:blip r:embed="rId19">
+                      <a:extLst>
+                        <a:ext uri="{28A0092B-C50C-407E-A947-70E740481C1C}">
+                          <a14:useLocalDpi xmlns:a14="http://schemas.microsoft.com/office/drawing/2010/main" val="0"/>
+                        </a:ext>
+                      </a:extLst>
+                    </a:blip>
+                    <a:srcRect/>
+                    <a:stretch>
+                      <a:fillRect/>
+                    </a:stretch>
+                  </pic:blipFill>
+                  <pic:spPr bwMode="auto">
+                    <a:xfrm>
+                      <a:off x="0" y="0"/>
+                      <a:ext cx="2087410" cy="1427941"/>
+                    </a:xfrm>
+                    <a:prstGeom prst="rect">
+                      <a:avLst/>
+                    </a:prstGeom>
+                    <a:noFill/>
+                    <a:ln>
+                      <a:noFill/>
+                    </a:ln>
+                  </pic:spPr>
+                </pic:pic>
+              </a:graphicData>
+            </a:graphic>
+          </wp:inline>
+        </w:drawing>
+      </w:r>
+      <w:r>
+        <w:rPr>
+          <w:rFonts w:ascii="Calibri" w:eastAsia="Times New Roman" w:hAnsi="Calibri" w:cs="Calibri"/>
+          <w:color w:val="000000"/>
+          <w:sz w:val="24"/>
+          <w:szCs w:val="24"/>
+          <w:lang w:eastAsia="en-IN" w:bidi="mr-IN"/>
+        </w:rPr>
+        <w:t xml:space="preserve"> </w:t>
       </w:r>
     </w:p>
     <w:sectPr>

--- a/Principles of Machine Learning/Assignment 1/Assignment1.docx
+++ b/Principles of Machine Learning/Assignment 1/Assignment1.docx
@@ -39,15 +39,6 @@
         <w:jc w:val="both"/>
       </w:pPr>
       <w:r>
-        <w:t>Have a look at the given data, understand the problem based on dependent variable and select a machine learning category that can solve the task/problem. Briefly explain why do you think it is the correct ML category for this problem?</w:t>
-      </w:r>
-    </w:p>
-    <w:p>
-      <w:pPr>
-        <w:ind w:left="360"/>
-        <w:jc w:val="both"/>
-      </w:pPr>
-      <w:r>
         <w:rPr>
           <w:b/>
           <w:bCs/>
@@ -61,7 +52,13 @@
         <w:t xml:space="preserve"> </w:t>
       </w:r>
       <w:r>
-        <w:t xml:space="preserve">Given data contains four independent variables, namely sepal length, sepal width, petal length, petal width. These variables determine value of our dependent variable “target/label”. Target/label contains two values setosa and virginica. Theses are two types of </w:t>
+        <w:t>Given data contains four independent variables, namely sepal length, sepal width, petal length</w:t>
+      </w:r>
+      <w:r>
+        <w:t xml:space="preserve"> and</w:t>
+      </w:r>
+      <w:r>
+        <w:t xml:space="preserve"> petal width. These variables determine value of our dependent variable “target/label”. Target/label contains two values setosa and virginica. Theses are two types of </w:t>
       </w:r>
       <w:r>
         <w:t>flowers,</w:t>
@@ -98,37 +95,27 @@
         <w:jc w:val="both"/>
       </w:pPr>
       <w:r>
-        <w:t>Explore and report the data and its distribution among training and testing data. Can we call it imbalanced dataset, explain your answer (yes/no) briefly?  [2 Mark]</w:t>
-      </w:r>
-    </w:p>
-    <w:p>
-      <w:pPr>
-        <w:ind w:left="360"/>
-        <w:jc w:val="both"/>
-      </w:pPr>
-      <w:r>
         <w:rPr>
           <w:b/>
           <w:bCs/>
         </w:rPr>
-        <w:t>Answer</w:t>
+        <w:t>Answer:</w:t>
       </w:r>
       <w:r>
         <w:rPr>
           <w:b/>
           <w:bCs/>
         </w:rPr>
-        <w:t>:</w:t>
-      </w:r>
-      <w:r>
-        <w:rPr>
-          <w:b/>
-          <w:bCs/>
-        </w:rPr>
         <w:t xml:space="preserve"> </w:t>
       </w:r>
       <w:r>
-        <w:t>Datasets that contain uneven distribution of target class variable are called imbalanced dataset.</w:t>
+        <w:t>Datasets that contain uneven distribution of target class variable</w:t>
+      </w:r>
+      <w:r>
+        <w:t>s</w:t>
+      </w:r>
+      <w:r>
+        <w:t xml:space="preserve"> are called imbalanced dataset.</w:t>
       </w:r>
     </w:p>
     <w:p>
@@ -189,13 +176,11 @@
         <w:t xml:space="preserve">training and testing </w:t>
       </w:r>
       <w:r>
-        <w:t xml:space="preserve">datasets, the target class variables have </w:t>
-      </w:r>
-      <w:proofErr w:type="gramStart"/>
-      <w:r>
-        <w:t>a</w:t>
-      </w:r>
-      <w:proofErr w:type="gramEnd"/>
+        <w:t>datasets, the target class variables have a</w:t>
+      </w:r>
+      <w:r>
+        <w:t>n</w:t>
+      </w:r>
       <w:r>
         <w:t xml:space="preserve"> even distribution of setosa and virginica observations. </w:t>
       </w:r>
@@ -216,23 +201,6 @@
         <w:jc w:val="both"/>
       </w:pPr>
       <w:r>
-        <w:t xml:space="preserve">Research and write down about open-source machine learning package that are freely </w:t>
-      </w:r>
-      <w:proofErr w:type="gramStart"/>
-      <w:r>
-        <w:t>available, and</w:t>
-      </w:r>
-      <w:proofErr w:type="gramEnd"/>
-      <w:r>
-        <w:t xml:space="preserve"> select one that you think will be good and easy for this task. Your report should include a short overview of the main features of the package you have chosen.</w:t>
-      </w:r>
-    </w:p>
-    <w:p>
-      <w:pPr>
-        <w:ind w:left="360"/>
-        <w:jc w:val="both"/>
-      </w:pPr>
-      <w:r>
         <w:rPr>
           <w:b/>
           <w:bCs/>
@@ -240,7 +208,19 @@
         <w:t xml:space="preserve">Answer: </w:t>
       </w:r>
       <w:r>
-        <w:t>There are a plethora of open-source machine learning packages available for python free of cost. For this task we have used packages like NumPy a python package that is useful to transform your data in matrix form that later could be used for performing mathematics operations. Pandas a</w:t>
+        <w:t xml:space="preserve">There are a plethora of open-source machine learning packages available for python free of cost. For this task we have used packages like NumPy </w:t>
+      </w:r>
+      <w:r>
+        <w:t xml:space="preserve">[1] </w:t>
+      </w:r>
+      <w:r>
+        <w:t>a python package that is useful to transform your data in matrix form that later could be used for performing mathematics operations. Pandas</w:t>
+      </w:r>
+      <w:r>
+        <w:t xml:space="preserve"> [2]</w:t>
+      </w:r>
+      <w:r>
+        <w:t xml:space="preserve"> a</w:t>
       </w:r>
       <w:r>
         <w:t xml:space="preserve"> package that is used for data manipulation purposes. For machine learning tasks there are various libraries like Scikit-learn, TensorFlow</w:t>
@@ -294,7 +274,16 @@
         <w:t>-</w:t>
       </w:r>
       <w:r>
-        <w:t>Kit-learn package:</w:t>
+        <w:t xml:space="preserve">Kit-learn </w:t>
+      </w:r>
+      <w:r>
+        <w:t>package [3</w:t>
+      </w:r>
+      <w:r>
+        <w:t>]</w:t>
+      </w:r>
+      <w:r>
+        <w:t>:</w:t>
       </w:r>
     </w:p>
     <w:p>
@@ -371,7 +360,6 @@
         </w:numPr>
         <w:jc w:val="both"/>
       </w:pPr>
-      <w:proofErr w:type="gramStart"/>
       <w:r>
         <w:t>s</w:t>
       </w:r>
@@ -379,11 +367,7 @@
         <w:t>klearn.</w:t>
       </w:r>
       <w:r>
-        <w:t>metrics</w:t>
-      </w:r>
-      <w:proofErr w:type="gramEnd"/>
-      <w:r>
-        <w:t xml:space="preserve"> : Metrics that are used to </w:t>
+        <w:t xml:space="preserve">metrics : Metrics that are used to </w:t>
       </w:r>
       <w:r>
         <w:t>validate</w:t>
@@ -470,11 +454,6 @@
     </w:p>
     <w:p>
       <w:pPr>
-        <w:jc w:val="both"/>
-      </w:pPr>
-    </w:p>
-    <w:p>
-      <w:pPr>
         <w:pStyle w:val="ListParagraph"/>
         <w:numPr>
           <w:ilvl w:val="0"/>
@@ -482,58 +461,26 @@
         </w:numPr>
         <w:jc w:val="both"/>
       </w:pPr>
-      <w:proofErr w:type="gramStart"/>
-      <w:r>
-        <w:lastRenderedPageBreak/>
-        <w:t>In order to</w:t>
-      </w:r>
-      <w:proofErr w:type="gramEnd"/>
-      <w:r>
-        <w:t xml:space="preserve"> use the dataset (Plant-dataset) supplied below, you might need to do some work to prepare it for input into the ML package, depending on the ML category requirements. Document any data preparation (</w:t>
-      </w:r>
-      <w:proofErr w:type="gramStart"/>
-      <w:r>
-        <w:t>e.g.</w:t>
-      </w:r>
-      <w:proofErr w:type="gramEnd"/>
-      <w:r>
-        <w:t xml:space="preserve"> normalisation) steps in your report. [2 marks max.]</w:t>
-      </w:r>
-    </w:p>
-    <w:p>
-      <w:pPr>
-        <w:ind w:left="360"/>
-        <w:jc w:val="both"/>
-      </w:pPr>
       <w:r>
         <w:rPr>
           <w:b/>
           <w:bCs/>
         </w:rPr>
-        <w:t>Answer</w:t>
+        <w:t>Answer:</w:t>
       </w:r>
       <w:r>
         <w:rPr>
           <w:b/>
           <w:bCs/>
         </w:rPr>
-        <w:t>:</w:t>
-      </w:r>
-      <w:r>
-        <w:rPr>
-          <w:b/>
-          <w:bCs/>
-        </w:rPr>
         <w:t xml:space="preserve">  </w:t>
       </w:r>
       <w:r>
         <w:t xml:space="preserve">Normalisation for the data is done using MinMaxScaler function from </w:t>
       </w:r>
-      <w:proofErr w:type="gramStart"/>
       <w:r>
         <w:t>sklearn.preprocessing</w:t>
       </w:r>
-      <w:proofErr w:type="gramEnd"/>
       <w:r>
         <w:t xml:space="preserve"> package. In Normalisation we transform our data between a certain range of values in this case it is between 0 and 1</w:t>
       </w:r>
@@ -559,15 +506,7 @@
         <w:t xml:space="preserve">is used </w:t>
       </w:r>
       <w:r>
-        <w:t xml:space="preserve">for preparing data. In Standardisation we transform the data such that mean of the data samples is 0 and standard deviation is zero. In sci-kit learn standardisation can be done by using StandardScaler function from </w:t>
-      </w:r>
-      <w:proofErr w:type="gramStart"/>
-      <w:r>
-        <w:t>sklearn.preprocessing</w:t>
-      </w:r>
-      <w:proofErr w:type="gramEnd"/>
-      <w:r>
-        <w:t xml:space="preserve"> library.</w:t>
+        <w:t>for preparing data. In Standardisation we transform the data such that mean of the data samples is 0 and standard deviation is zero. In sci-kit learn standardisation can be done by using StandardScaler function from sklearn.preprocessing library.</w:t>
       </w:r>
     </w:p>
     <w:p>
@@ -580,71 +519,57 @@
         <w:jc w:val="both"/>
       </w:pPr>
       <w:r>
-        <w:t xml:space="preserve">From the ML package, select two different algorithms from the category you selected and apply to the dataset. In your report, include a clear description of both algorithms. Ensure that you acknowledge </w:t>
-      </w:r>
-      <w:proofErr w:type="gramStart"/>
-      <w:r>
-        <w:t>all of</w:t>
-      </w:r>
-      <w:proofErr w:type="gramEnd"/>
-      <w:r>
-        <w:t xml:space="preserve"> your sources of information. Report the results with and without normalisation of the data. [4 marks max.]</w:t>
-      </w:r>
-    </w:p>
-    <w:p>
-      <w:pPr>
-        <w:ind w:left="360"/>
-        <w:jc w:val="both"/>
-      </w:pPr>
-      <w:r>
         <w:rPr>
           <w:b/>
           <w:bCs/>
         </w:rPr>
-        <w:t>Answer</w:t>
-      </w:r>
+        <w:t xml:space="preserve">Answer: </w:t>
+      </w:r>
+      <w:r>
+        <w:t xml:space="preserve">Two machine learning algorithms </w:t>
+      </w:r>
+      <w:r>
+        <w:t xml:space="preserve">K-nearest-neighbour and </w:t>
+      </w:r>
+      <w:r>
+        <w:t>L</w:t>
+      </w:r>
+      <w:r>
+        <w:t xml:space="preserve">ogistic regression </w:t>
+      </w:r>
+      <w:r>
+        <w:t xml:space="preserve">are used </w:t>
+      </w:r>
+      <w:r>
+        <w:t xml:space="preserve">for this dataset. The task is of classification type and K-nearest-neighbour and logistic regression both are classification algorithms. Moreover, KNN is a lazy learner and logistic regression is </w:t>
+      </w:r>
+      <w:r>
+        <w:t>an eager learner.</w:t>
+      </w:r>
+      <w:r>
+        <w:t xml:space="preserve"> During training </w:t>
+      </w:r>
+      <w:r>
+        <w:t>phase,</w:t>
+      </w:r>
+      <w:r>
+        <w:t xml:space="preserve"> a lazy learner just stores the data without learning it and classification of data points are done during testing phase. On a </w:t>
+      </w:r>
+      <w:r>
+        <w:lastRenderedPageBreak/>
+        <w:t>contrary, eager learners learn during the training phase. Consequently, eager learners take more time on training compared to testing and lazy learners take more time in testing phase.</w:t>
+      </w:r>
+    </w:p>
+    <w:p>
+      <w:pPr>
+        <w:ind w:left="360"/>
+        <w:jc w:val="both"/>
+      </w:pPr>
       <w:r>
         <w:rPr>
           <w:b/>
           <w:bCs/>
         </w:rPr>
-        <w:t xml:space="preserve">: </w:t>
-      </w:r>
-      <w:r>
-        <w:t xml:space="preserve">Two machine learning algorithms </w:t>
-      </w:r>
-      <w:r>
-        <w:t xml:space="preserve">K-nearest-neighbour and logistic regression </w:t>
-      </w:r>
-      <w:r>
-        <w:t xml:space="preserve">are used </w:t>
-      </w:r>
-      <w:r>
-        <w:t xml:space="preserve">for this dataset. The task is of classification type and K-nearest-neighbour and logistic regression both are classification algorithms. Moreover, KNN is a lazy learner and logistic regression is </w:t>
-      </w:r>
-      <w:r>
-        <w:t>an eager learner.</w:t>
-      </w:r>
-      <w:r>
-        <w:t xml:space="preserve"> During training </w:t>
-      </w:r>
-      <w:r>
-        <w:t>phase,</w:t>
-      </w:r>
-      <w:r>
-        <w:t xml:space="preserve"> a lazy learner just stores the data without learning it and classification of data points are done during testing phase. On a contrary, eager learners learn during the training phase. Consequently, eager learners take more time on training compared to testing and lazy learners take more time in testing phase.</w:t>
-      </w:r>
-    </w:p>
-    <w:p>
-      <w:pPr>
-        <w:ind w:left="360"/>
-        <w:jc w:val="both"/>
-      </w:pPr>
-      <w:r>
-        <w:rPr>
-          <w:b/>
-          <w:bCs/>
-        </w:rPr>
         <w:t>K –</w:t>
       </w:r>
       <w:r>
@@ -652,6 +577,9 @@
       </w:r>
       <w:r>
         <w:t xml:space="preserve"> on the dataset</w:t>
+      </w:r>
+      <w:r>
+        <w:t>[4]</w:t>
       </w:r>
       <w:r>
         <w:t>:</w:t>
@@ -808,7 +736,19 @@
         <w:jc w:val="both"/>
       </w:pPr>
       <w:r>
-        <w:t>Logistic Regression:</w:t>
+        <w:t>Logistic Regression</w:t>
+      </w:r>
+      <w:r>
+        <w:t xml:space="preserve"> [</w:t>
+      </w:r>
+      <w:r>
+        <w:t>5</w:t>
+      </w:r>
+      <w:r>
+        <w:t>]</w:t>
+      </w:r>
+      <w:r>
+        <w:t>:</w:t>
       </w:r>
     </w:p>
     <w:p>
@@ -1195,7 +1135,6 @@
         <w:rPr>
           <w:rFonts w:eastAsiaTheme="minorEastAsia"/>
         </w:rPr>
-        <w:lastRenderedPageBreak/>
         <w:t>Here y is the target/label</w:t>
       </w:r>
     </w:p>
@@ -1908,6 +1847,7 @@
         <w:rPr>
           <w:rFonts w:eastAsiaTheme="minorEastAsia"/>
         </w:rPr>
+        <w:lastRenderedPageBreak/>
         <w:t xml:space="preserve">                           </w:t>
       </w:r>
     </w:p>
@@ -1980,6 +1920,24 @@
       <w:r>
         <w:t>.</w:t>
       </w:r>
+      <w:r>
+        <w:t xml:space="preserve"> Accuracy achieved for </w:t>
+      </w:r>
+      <w:r>
+        <w:t>KNN,</w:t>
+      </w:r>
+      <w:r>
+        <w:t xml:space="preserve"> and Logistic regression is same with or without normalisation of data.</w:t>
+      </w:r>
+      <w:r>
+        <w:t xml:space="preserve"> Reason</w:t>
+      </w:r>
+      <w:r>
+        <w:t>ing</w:t>
+      </w:r>
+      <w:r>
+        <w:t xml:space="preserve"> is explored in question 6 and 7</w:t>
+      </w:r>
     </w:p>
     <w:p>
       <w:pPr>
@@ -1999,227 +1957,126 @@
         <w:rPr>
           <w:rFonts w:ascii="Calibri" w:eastAsia="Times New Roman" w:hAnsi="Calibri" w:cs="Calibri"/>
           <w:color w:val="000000"/>
-          <w:sz w:val="24"/>
-          <w:szCs w:val="24"/>
-          <w:lang w:eastAsia="en-IN" w:bidi="mr-IN"/>
-        </w:rPr>
-      </w:pPr>
-      <w:r>
-        <w:rPr>
-          <w:rFonts w:ascii="Times New Roman" w:eastAsia="Times New Roman" w:hAnsi="Times New Roman" w:cs="Times New Roman"/>
-          <w:color w:val="000000"/>
-          <w:bdr w:val="none" w:sz="0" w:space="0" w:color="auto" w:frame="1"/>
-          <w:lang w:eastAsia="en-IN" w:bidi="mr-IN"/>
-        </w:rPr>
-        <w:t>Train and test your chosen algorithms using the training set provided in </w:t>
-      </w:r>
-      <w:r>
-        <w:rPr>
-          <w:rFonts w:ascii="Arial" w:eastAsia="Times New Roman" w:hAnsi="Arial" w:cs="Arial"/>
+          <w:lang w:eastAsia="en-IN" w:bidi="mr-IN"/>
+        </w:rPr>
+      </w:pPr>
+      <w:r>
+        <w:rPr>
+          <w:rFonts w:ascii="Calibri" w:eastAsia="Times New Roman" w:hAnsi="Calibri" w:cs="Calibri"/>
           <w:b/>
           <w:bCs/>
           <w:color w:val="000000"/>
-          <w:bdr w:val="none" w:sz="0" w:space="0" w:color="auto" w:frame="1"/>
-          <w:lang w:eastAsia="en-IN" w:bidi="mr-IN"/>
-        </w:rPr>
-        <w:t>plant-train.csv</w:t>
-      </w:r>
-      <w:r>
-        <w:rPr>
-          <w:rFonts w:ascii="Times New Roman" w:eastAsia="Times New Roman" w:hAnsi="Times New Roman" w:cs="Times New Roman"/>
-          <w:color w:val="000000"/>
-          <w:bdr w:val="none" w:sz="0" w:space="0" w:color="auto" w:frame="1"/>
-          <w:lang w:eastAsia="en-IN" w:bidi="mr-IN"/>
-        </w:rPr>
-        <w:t>. You should then test your trained models using the test set provided in </w:t>
-      </w:r>
-      <w:r>
-        <w:rPr>
-          <w:rFonts w:ascii="Arial" w:eastAsia="Times New Roman" w:hAnsi="Arial" w:cs="Arial"/>
-          <w:b/>
-          <w:bCs/>
-          <w:color w:val="000000"/>
-          <w:bdr w:val="none" w:sz="0" w:space="0" w:color="auto" w:frame="1"/>
-          <w:lang w:eastAsia="en-IN" w:bidi="mr-IN"/>
-        </w:rPr>
-        <w:t>plant-test.csv</w:t>
-      </w:r>
-      <w:r>
-        <w:rPr>
-          <w:rFonts w:ascii="Times New Roman" w:eastAsia="Times New Roman" w:hAnsi="Times New Roman" w:cs="Times New Roman"/>
-          <w:color w:val="000000"/>
-          <w:bdr w:val="none" w:sz="0" w:space="0" w:color="auto" w:frame="1"/>
-          <w:lang w:eastAsia="en-IN" w:bidi="mr-IN"/>
-        </w:rPr>
-        <w:t xml:space="preserve">. Report on the results with appropriate performance metric </w:t>
-      </w:r>
-      <w:proofErr w:type="gramStart"/>
-      <w:r>
-        <w:rPr>
-          <w:rFonts w:ascii="Times New Roman" w:eastAsia="Times New Roman" w:hAnsi="Times New Roman" w:cs="Times New Roman"/>
-          <w:color w:val="000000"/>
-          <w:bdr w:val="none" w:sz="0" w:space="0" w:color="auto" w:frame="1"/>
-          <w:lang w:eastAsia="en-IN" w:bidi="mr-IN"/>
-        </w:rPr>
-        <w:t>e.g.</w:t>
-      </w:r>
-      <w:proofErr w:type="gramEnd"/>
-      <w:r>
-        <w:rPr>
-          <w:rFonts w:ascii="Times New Roman" w:eastAsia="Times New Roman" w:hAnsi="Times New Roman" w:cs="Times New Roman"/>
-          <w:color w:val="000000"/>
-          <w:bdr w:val="none" w:sz="0" w:space="0" w:color="auto" w:frame="1"/>
-          <w:lang w:eastAsia="en-IN" w:bidi="mr-IN"/>
-        </w:rPr>
-        <w:t xml:space="preserve"> accuracy that you consider best for each model on the training set and on the test set. Also include details of the classification models constructed – these may include graphics if appropriate. [ 6 marks max.]</w:t>
+          <w:lang w:eastAsia="en-IN" w:bidi="mr-IN"/>
+        </w:rPr>
+        <w:t>Answer</w:t>
+      </w:r>
+      <w:r>
+        <w:rPr>
+          <w:rFonts w:ascii="Calibri" w:eastAsia="Times New Roman" w:hAnsi="Calibri" w:cs="Calibri"/>
+          <w:color w:val="000000"/>
+          <w:lang w:eastAsia="en-IN" w:bidi="mr-IN"/>
+        </w:rPr>
+        <w:t>:</w:t>
+      </w:r>
+      <w:r>
+        <w:rPr>
+          <w:rFonts w:ascii="Calibri" w:eastAsia="Times New Roman" w:hAnsi="Calibri" w:cs="Calibri"/>
+          <w:color w:val="000000"/>
+          <w:lang w:eastAsia="en-IN" w:bidi="mr-IN"/>
+        </w:rPr>
+        <w:t xml:space="preserve"> Training data and testing data were normalised (for Logistic Regression) and standardised( for K-Nearest Neighbours). Now, the data needs to be trained on machine learning models for KNN and logistic regression from </w:t>
+      </w:r>
+      <w:proofErr w:type="spellStart"/>
+      <w:r>
+        <w:rPr>
+          <w:rFonts w:ascii="Calibri" w:eastAsia="Times New Roman" w:hAnsi="Calibri" w:cs="Calibri"/>
+          <w:color w:val="000000"/>
+          <w:lang w:eastAsia="en-IN" w:bidi="mr-IN"/>
+        </w:rPr>
+        <w:t>sckit</w:t>
+      </w:r>
+      <w:proofErr w:type="spellEnd"/>
+      <w:r>
+        <w:rPr>
+          <w:rFonts w:ascii="Calibri" w:eastAsia="Times New Roman" w:hAnsi="Calibri" w:cs="Calibri"/>
+          <w:color w:val="000000"/>
+          <w:lang w:eastAsia="en-IN" w:bidi="mr-IN"/>
+        </w:rPr>
+        <w:t>-</w:t>
+      </w:r>
+      <w:r>
+        <w:rPr>
+          <w:rFonts w:ascii="Calibri" w:eastAsia="Times New Roman" w:hAnsi="Calibri" w:cs="Calibri"/>
+          <w:color w:val="000000"/>
+          <w:lang w:eastAsia="en-IN" w:bidi="mr-IN"/>
+        </w:rPr>
+        <w:t>l</w:t>
+      </w:r>
+      <w:r>
+        <w:rPr>
+          <w:rFonts w:ascii="Calibri" w:eastAsia="Times New Roman" w:hAnsi="Calibri" w:cs="Calibri"/>
+          <w:color w:val="000000"/>
+          <w:lang w:eastAsia="en-IN" w:bidi="mr-IN"/>
+        </w:rPr>
+        <w:t>earn library.</w:t>
+      </w:r>
+      <w:r>
+        <w:rPr>
+          <w:rFonts w:ascii="Calibri" w:eastAsia="Times New Roman" w:hAnsi="Calibri" w:cs="Calibri"/>
+          <w:color w:val="000000"/>
+          <w:lang w:eastAsia="en-IN" w:bidi="mr-IN"/>
+        </w:rPr>
+        <w:t xml:space="preserve"> </w:t>
+      </w:r>
+      <w:r>
+        <w:rPr>
+          <w:rFonts w:ascii="Calibri" w:eastAsia="Times New Roman" w:hAnsi="Calibri" w:cs="Calibri"/>
+          <w:color w:val="000000"/>
+          <w:lang w:eastAsia="en-IN" w:bidi="mr-IN"/>
+        </w:rPr>
+        <w:t xml:space="preserve"> </w:t>
       </w:r>
     </w:p>
     <w:p>
       <w:pPr>
         <w:shd w:val="clear" w:color="auto" w:fill="FFFFFF"/>
-        <w:ind w:left="360"/>
-        <w:jc w:val="both"/>
-        <w:rPr>
-          <w:rFonts w:ascii="Calibri" w:eastAsia="Times New Roman" w:hAnsi="Calibri" w:cs="Calibri"/>
-          <w:color w:val="000000"/>
-          <w:lang w:eastAsia="en-IN" w:bidi="mr-IN"/>
-        </w:rPr>
-      </w:pPr>
-      <w:r>
-        <w:rPr>
-          <w:rFonts w:ascii="Calibri" w:eastAsia="Times New Roman" w:hAnsi="Calibri" w:cs="Calibri"/>
-          <w:b/>
-          <w:bCs/>
-          <w:color w:val="000000"/>
-          <w:lang w:eastAsia="en-IN" w:bidi="mr-IN"/>
-        </w:rPr>
-        <w:t>Answer</w:t>
-      </w:r>
-      <w:r>
-        <w:rPr>
-          <w:rFonts w:ascii="Calibri" w:eastAsia="Times New Roman" w:hAnsi="Calibri" w:cs="Calibri"/>
-          <w:color w:val="000000"/>
-          <w:lang w:eastAsia="en-IN" w:bidi="mr-IN"/>
-        </w:rPr>
-        <w:t>:</w:t>
-      </w:r>
-      <w:r>
-        <w:rPr>
-          <w:rFonts w:ascii="Calibri" w:eastAsia="Times New Roman" w:hAnsi="Calibri" w:cs="Calibri"/>
-          <w:color w:val="000000"/>
-          <w:lang w:eastAsia="en-IN" w:bidi="mr-IN"/>
-        </w:rPr>
-        <w:t xml:space="preserve"> Training data and testing data were normalised (for Logistic Regression) and </w:t>
-      </w:r>
-      <w:proofErr w:type="gramStart"/>
-      <w:r>
-        <w:rPr>
-          <w:rFonts w:ascii="Calibri" w:eastAsia="Times New Roman" w:hAnsi="Calibri" w:cs="Calibri"/>
-          <w:color w:val="000000"/>
-          <w:lang w:eastAsia="en-IN" w:bidi="mr-IN"/>
-        </w:rPr>
-        <w:t>standardised( for</w:t>
-      </w:r>
-      <w:proofErr w:type="gramEnd"/>
-      <w:r>
-        <w:rPr>
-          <w:rFonts w:ascii="Calibri" w:eastAsia="Times New Roman" w:hAnsi="Calibri" w:cs="Calibri"/>
-          <w:color w:val="000000"/>
-          <w:lang w:eastAsia="en-IN" w:bidi="mr-IN"/>
-        </w:rPr>
-        <w:t xml:space="preserve"> K-Nearest Neighbours). Now, the data needs to be trained on machine learning models for KNN and logistic regression from </w:t>
-      </w:r>
-      <w:proofErr w:type="spellStart"/>
-      <w:r>
-        <w:rPr>
-          <w:rFonts w:ascii="Calibri" w:eastAsia="Times New Roman" w:hAnsi="Calibri" w:cs="Calibri"/>
-          <w:color w:val="000000"/>
-          <w:lang w:eastAsia="en-IN" w:bidi="mr-IN"/>
-        </w:rPr>
-        <w:t>sckit</w:t>
-      </w:r>
-      <w:proofErr w:type="spellEnd"/>
-      <w:r>
-        <w:rPr>
-          <w:rFonts w:ascii="Calibri" w:eastAsia="Times New Roman" w:hAnsi="Calibri" w:cs="Calibri"/>
-          <w:color w:val="000000"/>
-          <w:lang w:eastAsia="en-IN" w:bidi="mr-IN"/>
-        </w:rPr>
-        <w:t>-</w:t>
-      </w:r>
-      <w:r>
-        <w:rPr>
-          <w:rFonts w:ascii="Calibri" w:eastAsia="Times New Roman" w:hAnsi="Calibri" w:cs="Calibri"/>
-          <w:color w:val="000000"/>
-          <w:lang w:eastAsia="en-IN" w:bidi="mr-IN"/>
-        </w:rPr>
-        <w:t>l</w:t>
-      </w:r>
-      <w:r>
-        <w:rPr>
-          <w:rFonts w:ascii="Calibri" w:eastAsia="Times New Roman" w:hAnsi="Calibri" w:cs="Calibri"/>
-          <w:color w:val="000000"/>
-          <w:lang w:eastAsia="en-IN" w:bidi="mr-IN"/>
-        </w:rPr>
-        <w:t>earn library.</w:t>
-      </w:r>
-      <w:r>
-        <w:rPr>
-          <w:rFonts w:ascii="Calibri" w:eastAsia="Times New Roman" w:hAnsi="Calibri" w:cs="Calibri"/>
-          <w:color w:val="000000"/>
-          <w:lang w:eastAsia="en-IN" w:bidi="mr-IN"/>
-        </w:rPr>
-        <w:t xml:space="preserve"> </w:t>
-      </w:r>
-      <w:r>
-        <w:rPr>
-          <w:rFonts w:ascii="Calibri" w:eastAsia="Times New Roman" w:hAnsi="Calibri" w:cs="Calibri"/>
-          <w:color w:val="000000"/>
-          <w:lang w:eastAsia="en-IN" w:bidi="mr-IN"/>
-        </w:rPr>
-        <w:t xml:space="preserve"> </w:t>
+        <w:ind w:left="360" w:firstLine="360"/>
+        <w:jc w:val="both"/>
+        <w:rPr>
+          <w:rFonts w:ascii="Calibri" w:eastAsia="Times New Roman" w:hAnsi="Calibri" w:cs="Calibri"/>
+          <w:color w:val="000000"/>
+          <w:lang w:eastAsia="en-IN" w:bidi="mr-IN"/>
+        </w:rPr>
+      </w:pPr>
+      <w:r>
+        <w:rPr>
+          <w:rFonts w:ascii="Calibri" w:eastAsia="Times New Roman" w:hAnsi="Calibri" w:cs="Calibri"/>
+          <w:color w:val="000000"/>
+          <w:lang w:eastAsia="en-IN" w:bidi="mr-IN"/>
+        </w:rPr>
+        <w:t xml:space="preserve">Training on KNN and </w:t>
+      </w:r>
+      <w:r>
+        <w:rPr>
+          <w:rFonts w:ascii="Calibri" w:eastAsia="Times New Roman" w:hAnsi="Calibri" w:cs="Calibri"/>
+          <w:color w:val="000000"/>
+          <w:lang w:eastAsia="en-IN" w:bidi="mr-IN"/>
+        </w:rPr>
+        <w:t>L</w:t>
+      </w:r>
+      <w:r>
+        <w:rPr>
+          <w:rFonts w:ascii="Calibri" w:eastAsia="Times New Roman" w:hAnsi="Calibri" w:cs="Calibri"/>
+          <w:color w:val="000000"/>
+          <w:lang w:eastAsia="en-IN" w:bidi="mr-IN"/>
+        </w:rPr>
+        <w:t>ogistic Regression</w:t>
       </w:r>
     </w:p>
     <w:p>
       <w:pPr>
         <w:shd w:val="clear" w:color="auto" w:fill="FFFFFF"/>
-        <w:ind w:left="360"/>
-        <w:jc w:val="both"/>
-        <w:rPr>
-          <w:rFonts w:ascii="Calibri" w:eastAsia="Times New Roman" w:hAnsi="Calibri" w:cs="Calibri"/>
-          <w:color w:val="000000"/>
-          <w:lang w:eastAsia="en-IN" w:bidi="mr-IN"/>
-        </w:rPr>
-      </w:pPr>
-      <w:r>
-        <w:rPr>
-          <w:rFonts w:ascii="Calibri" w:eastAsia="Times New Roman" w:hAnsi="Calibri" w:cs="Calibri"/>
-          <w:color w:val="000000"/>
-          <w:lang w:eastAsia="en-IN" w:bidi="mr-IN"/>
-        </w:rPr>
-        <w:t xml:space="preserve">Training on KNN and </w:t>
-      </w:r>
-      <w:r>
-        <w:rPr>
-          <w:rFonts w:ascii="Calibri" w:eastAsia="Times New Roman" w:hAnsi="Calibri" w:cs="Calibri"/>
-          <w:color w:val="000000"/>
-          <w:lang w:eastAsia="en-IN" w:bidi="mr-IN"/>
-        </w:rPr>
-        <w:t>L</w:t>
-      </w:r>
-      <w:r>
-        <w:rPr>
-          <w:rFonts w:ascii="Calibri" w:eastAsia="Times New Roman" w:hAnsi="Calibri" w:cs="Calibri"/>
-          <w:color w:val="000000"/>
-          <w:lang w:eastAsia="en-IN" w:bidi="mr-IN"/>
-        </w:rPr>
-        <w:t>ogistic Regression</w:t>
-      </w:r>
-    </w:p>
-    <w:p>
-      <w:pPr>
-        <w:shd w:val="clear" w:color="auto" w:fill="FFFFFF"/>
-        <w:ind w:left="360"/>
+        <w:ind w:left="360" w:firstLine="360"/>
         <w:jc w:val="both"/>
         <w:rPr>
           <w:rFonts w:ascii="Calibri" w:eastAsia="Times New Roman" w:hAnsi="Calibri" w:cs="Calibri"/>
@@ -2389,7 +2246,7 @@
     <w:p>
       <w:pPr>
         <w:shd w:val="clear" w:color="auto" w:fill="FFFFFF"/>
-        <w:ind w:left="360"/>
+        <w:ind w:left="360" w:firstLine="360"/>
         <w:jc w:val="both"/>
         <w:rPr>
           <w:rFonts w:ascii="Calibri" w:eastAsia="Times New Roman" w:hAnsi="Calibri" w:cs="Calibri"/>
@@ -2420,6 +2277,99 @@
           <w:lang w:eastAsia="en-IN" w:bidi="mr-IN"/>
         </w:rPr>
         <w:t>for algorithms</w:t>
+      </w:r>
+    </w:p>
+    <w:p>
+      <w:pPr>
+        <w:shd w:val="clear" w:color="auto" w:fill="FFFFFF"/>
+        <w:ind w:left="360" w:firstLine="360"/>
+        <w:jc w:val="both"/>
+        <w:rPr>
+          <w:rFonts w:ascii="Calibri" w:eastAsia="Times New Roman" w:hAnsi="Calibri" w:cs="Calibri"/>
+          <w:color w:val="000000"/>
+          <w:lang w:eastAsia="en-IN" w:bidi="mr-IN"/>
+        </w:rPr>
+      </w:pPr>
+      <w:r>
+        <w:rPr>
+          <w:rFonts w:ascii="Calibri" w:eastAsia="Times New Roman" w:hAnsi="Calibri" w:cs="Calibri"/>
+          <w:color w:val="000000"/>
+          <w:lang w:eastAsia="en-IN" w:bidi="mr-IN"/>
+        </w:rPr>
+        <w:t>For:</w:t>
+      </w:r>
+      <w:r>
+        <w:rPr>
+          <w:rFonts w:ascii="Calibri" w:eastAsia="Times New Roman" w:hAnsi="Calibri" w:cs="Calibri"/>
+          <w:color w:val="000000"/>
+          <w:lang w:eastAsia="en-IN" w:bidi="mr-IN"/>
+        </w:rPr>
+        <w:t xml:space="preserve"> K-Nearest Neighbour</w:t>
+      </w:r>
+      <w:r>
+        <w:rPr>
+          <w:rFonts w:ascii="Calibri" w:eastAsia="Times New Roman" w:hAnsi="Calibri" w:cs="Calibri"/>
+          <w:color w:val="000000"/>
+          <w:lang w:eastAsia="en-IN" w:bidi="mr-IN"/>
+        </w:rPr>
+        <w:tab/>
+      </w:r>
+      <w:r>
+        <w:rPr>
+          <w:rFonts w:ascii="Calibri" w:eastAsia="Times New Roman" w:hAnsi="Calibri" w:cs="Calibri"/>
+          <w:color w:val="000000"/>
+          <w:lang w:eastAsia="en-IN" w:bidi="mr-IN"/>
+        </w:rPr>
+        <w:tab/>
+      </w:r>
+      <w:r>
+        <w:rPr>
+          <w:rFonts w:ascii="Calibri" w:eastAsia="Times New Roman" w:hAnsi="Calibri" w:cs="Calibri"/>
+          <w:color w:val="000000"/>
+          <w:lang w:eastAsia="en-IN" w:bidi="mr-IN"/>
+        </w:rPr>
+        <w:tab/>
+        <w:t xml:space="preserve">     </w:t>
+      </w:r>
+      <w:r>
+        <w:rPr>
+          <w:rFonts w:ascii="Calibri" w:eastAsia="Times New Roman" w:hAnsi="Calibri" w:cs="Calibri"/>
+          <w:color w:val="000000"/>
+          <w:lang w:eastAsia="en-IN" w:bidi="mr-IN"/>
+        </w:rPr>
+        <w:t xml:space="preserve">            </w:t>
+      </w:r>
+      <w:r>
+        <w:rPr>
+          <w:rFonts w:ascii="Calibri" w:eastAsia="Times New Roman" w:hAnsi="Calibri" w:cs="Calibri"/>
+          <w:color w:val="000000"/>
+          <w:lang w:eastAsia="en-IN" w:bidi="mr-IN"/>
+        </w:rPr>
+        <w:t xml:space="preserve">    </w:t>
+      </w:r>
+      <w:r>
+        <w:rPr>
+          <w:rFonts w:ascii="Calibri" w:eastAsia="Times New Roman" w:hAnsi="Calibri" w:cs="Calibri"/>
+          <w:color w:val="000000"/>
+          <w:lang w:eastAsia="en-IN" w:bidi="mr-IN"/>
+        </w:rPr>
+        <w:t>For</w:t>
+      </w:r>
+      <w:r>
+        <w:rPr>
+          <w:rFonts w:ascii="Calibri" w:eastAsia="Times New Roman" w:hAnsi="Calibri" w:cs="Calibri"/>
+          <w:color w:val="000000"/>
+          <w:lang w:eastAsia="en-IN" w:bidi="mr-IN"/>
+        </w:rPr>
+        <w:t>:</w:t>
+      </w:r>
+      <w:r>
+        <w:rPr>
+          <w:rFonts w:ascii="Calibri" w:eastAsia="Times New Roman" w:hAnsi="Calibri" w:cs="Calibri"/>
+          <w:color w:val="000000"/>
+          <w:lang w:eastAsia="en-IN" w:bidi="mr-IN"/>
+        </w:rPr>
+        <w:t xml:space="preserve"> Logistic Regression</w:t>
       </w:r>
     </w:p>
     <w:p>
@@ -2430,99 +2380,6 @@
         <w:rPr>
           <w:rFonts w:ascii="Calibri" w:eastAsia="Times New Roman" w:hAnsi="Calibri" w:cs="Calibri"/>
           <w:color w:val="000000"/>
-          <w:lang w:eastAsia="en-IN" w:bidi="mr-IN"/>
-        </w:rPr>
-      </w:pPr>
-      <w:r>
-        <w:rPr>
-          <w:rFonts w:ascii="Calibri" w:eastAsia="Times New Roman" w:hAnsi="Calibri" w:cs="Calibri"/>
-          <w:color w:val="000000"/>
-          <w:lang w:eastAsia="en-IN" w:bidi="mr-IN"/>
-        </w:rPr>
-        <w:t>For:</w:t>
-      </w:r>
-      <w:r>
-        <w:rPr>
-          <w:rFonts w:ascii="Calibri" w:eastAsia="Times New Roman" w:hAnsi="Calibri" w:cs="Calibri"/>
-          <w:color w:val="000000"/>
-          <w:lang w:eastAsia="en-IN" w:bidi="mr-IN"/>
-        </w:rPr>
-        <w:t xml:space="preserve"> K-Nearest Neighbour</w:t>
-      </w:r>
-      <w:r>
-        <w:rPr>
-          <w:rFonts w:ascii="Calibri" w:eastAsia="Times New Roman" w:hAnsi="Calibri" w:cs="Calibri"/>
-          <w:color w:val="000000"/>
-          <w:lang w:eastAsia="en-IN" w:bidi="mr-IN"/>
-        </w:rPr>
-        <w:tab/>
-      </w:r>
-      <w:r>
-        <w:rPr>
-          <w:rFonts w:ascii="Calibri" w:eastAsia="Times New Roman" w:hAnsi="Calibri" w:cs="Calibri"/>
-          <w:color w:val="000000"/>
-          <w:lang w:eastAsia="en-IN" w:bidi="mr-IN"/>
-        </w:rPr>
-        <w:tab/>
-      </w:r>
-      <w:r>
-        <w:rPr>
-          <w:rFonts w:ascii="Calibri" w:eastAsia="Times New Roman" w:hAnsi="Calibri" w:cs="Calibri"/>
-          <w:color w:val="000000"/>
-          <w:lang w:eastAsia="en-IN" w:bidi="mr-IN"/>
-        </w:rPr>
-        <w:tab/>
-        <w:t xml:space="preserve">     </w:t>
-      </w:r>
-      <w:r>
-        <w:rPr>
-          <w:rFonts w:ascii="Calibri" w:eastAsia="Times New Roman" w:hAnsi="Calibri" w:cs="Calibri"/>
-          <w:color w:val="000000"/>
-          <w:lang w:eastAsia="en-IN" w:bidi="mr-IN"/>
-        </w:rPr>
-        <w:t xml:space="preserve">            </w:t>
-      </w:r>
-      <w:r>
-        <w:rPr>
-          <w:rFonts w:ascii="Calibri" w:eastAsia="Times New Roman" w:hAnsi="Calibri" w:cs="Calibri"/>
-          <w:color w:val="000000"/>
-          <w:lang w:eastAsia="en-IN" w:bidi="mr-IN"/>
-        </w:rPr>
-        <w:t xml:space="preserve">    </w:t>
-      </w:r>
-      <w:r>
-        <w:rPr>
-          <w:rFonts w:ascii="Calibri" w:eastAsia="Times New Roman" w:hAnsi="Calibri" w:cs="Calibri"/>
-          <w:color w:val="000000"/>
-          <w:lang w:eastAsia="en-IN" w:bidi="mr-IN"/>
-        </w:rPr>
-        <w:t>For</w:t>
-      </w:r>
-      <w:r>
-        <w:rPr>
-          <w:rFonts w:ascii="Calibri" w:eastAsia="Times New Roman" w:hAnsi="Calibri" w:cs="Calibri"/>
-          <w:color w:val="000000"/>
-          <w:lang w:eastAsia="en-IN" w:bidi="mr-IN"/>
-        </w:rPr>
-        <w:t>:</w:t>
-      </w:r>
-      <w:r>
-        <w:rPr>
-          <w:rFonts w:ascii="Calibri" w:eastAsia="Times New Roman" w:hAnsi="Calibri" w:cs="Calibri"/>
-          <w:color w:val="000000"/>
-          <w:lang w:eastAsia="en-IN" w:bidi="mr-IN"/>
-        </w:rPr>
-        <w:t xml:space="preserve"> Logistic Regression</w:t>
-      </w:r>
-    </w:p>
-    <w:p>
-      <w:pPr>
-        <w:shd w:val="clear" w:color="auto" w:fill="FFFFFF"/>
-        <w:ind w:left="360"/>
-        <w:jc w:val="both"/>
-        <w:rPr>
-          <w:rFonts w:ascii="Calibri" w:eastAsia="Times New Roman" w:hAnsi="Calibri" w:cs="Calibri"/>
-          <w:color w:val="000000"/>
           <w:sz w:val="24"/>
           <w:szCs w:val="24"/>
           <w:lang w:eastAsia="en-IN" w:bidi="mr-IN"/>
@@ -2537,7 +2394,6 @@
           <w:szCs w:val="24"/>
           <w:lang w:eastAsia="en-IN" w:bidi="mr-IN"/>
         </w:rPr>
-        <w:lastRenderedPageBreak/>
         <w:drawing>
           <wp:inline distT="0" distB="0" distL="0" distR="0" wp14:anchorId="08100D0D" wp14:editId="1869C962">
             <wp:extent cx="3073400" cy="1130935"/>
@@ -2623,7 +2479,146 @@
     <w:p>
       <w:pPr>
         <w:shd w:val="clear" w:color="auto" w:fill="FFFFFF"/>
-        <w:ind w:left="360"/>
+        <w:ind w:left="720"/>
+        <w:jc w:val="both"/>
+        <w:rPr>
+          <w:rFonts w:ascii="Calibri" w:eastAsia="Times New Roman" w:hAnsi="Calibri" w:cs="Calibri"/>
+          <w:color w:val="000000"/>
+          <w:lang w:eastAsia="en-IN" w:bidi="mr-IN"/>
+        </w:rPr>
+      </w:pPr>
+      <w:r>
+        <w:rPr>
+          <w:rFonts w:ascii="Calibri" w:eastAsia="Times New Roman" w:hAnsi="Calibri" w:cs="Calibri"/>
+          <w:color w:val="000000"/>
+          <w:lang w:eastAsia="en-IN" w:bidi="mr-IN"/>
+        </w:rPr>
+        <w:t xml:space="preserve">For both the algorithms we get all the test samples classified correctly, </w:t>
+      </w:r>
+      <w:r>
+        <w:rPr>
+          <w:rFonts w:ascii="Calibri" w:eastAsia="Times New Roman" w:hAnsi="Calibri" w:cs="Calibri"/>
+          <w:color w:val="000000"/>
+          <w:lang w:eastAsia="en-IN" w:bidi="mr-IN"/>
+        </w:rPr>
+        <w:t xml:space="preserve">In the confusion matrix we observe that 10 cases </w:t>
+      </w:r>
+      <w:r>
+        <w:rPr>
+          <w:rFonts w:ascii="Calibri" w:eastAsia="Times New Roman" w:hAnsi="Calibri" w:cs="Calibri"/>
+          <w:color w:val="000000"/>
+          <w:lang w:eastAsia="en-IN" w:bidi="mr-IN"/>
+        </w:rPr>
+        <w:t>were</w:t>
+      </w:r>
+      <w:r>
+        <w:rPr>
+          <w:rFonts w:ascii="Calibri" w:eastAsia="Times New Roman" w:hAnsi="Calibri" w:cs="Calibri"/>
+          <w:color w:val="000000"/>
+          <w:lang w:eastAsia="en-IN" w:bidi="mr-IN"/>
+        </w:rPr>
+        <w:t xml:space="preserve"> classified as true positive and 10 as </w:t>
+      </w:r>
+      <w:r>
+        <w:rPr>
+          <w:rFonts w:ascii="Calibri" w:eastAsia="Times New Roman" w:hAnsi="Calibri" w:cs="Calibri"/>
+          <w:color w:val="000000"/>
+          <w:lang w:eastAsia="en-IN" w:bidi="mr-IN"/>
+        </w:rPr>
+        <w:t>false</w:t>
+      </w:r>
+      <w:r>
+        <w:rPr>
+          <w:rFonts w:ascii="Calibri" w:eastAsia="Times New Roman" w:hAnsi="Calibri" w:cs="Calibri"/>
+          <w:color w:val="000000"/>
+          <w:lang w:eastAsia="en-IN" w:bidi="mr-IN"/>
+        </w:rPr>
+        <w:t xml:space="preserve"> negative</w:t>
+      </w:r>
+      <w:r>
+        <w:rPr>
+          <w:rFonts w:ascii="Calibri" w:eastAsia="Times New Roman" w:hAnsi="Calibri" w:cs="Calibri"/>
+          <w:color w:val="000000"/>
+          <w:lang w:eastAsia="en-IN" w:bidi="mr-IN"/>
+        </w:rPr>
+        <w:t xml:space="preserve"> for both the algorithms.</w:t>
+      </w:r>
+    </w:p>
+    <w:p>
+      <w:pPr>
+        <w:shd w:val="clear" w:color="auto" w:fill="FFFFFF"/>
+        <w:ind w:left="720"/>
+        <w:jc w:val="both"/>
+        <w:rPr>
+          <w:rFonts w:ascii="Calibri" w:eastAsia="Times New Roman" w:hAnsi="Calibri" w:cs="Calibri"/>
+          <w:color w:val="000000"/>
+          <w:lang w:eastAsia="en-IN" w:bidi="mr-IN"/>
+        </w:rPr>
+      </w:pPr>
+      <w:r>
+        <w:rPr>
+          <w:rFonts w:ascii="Calibri" w:eastAsia="Times New Roman" w:hAnsi="Calibri" w:cs="Calibri"/>
+          <w:color w:val="000000"/>
+          <w:lang w:eastAsia="en-IN" w:bidi="mr-IN"/>
+        </w:rPr>
+        <w:t>For K-Nearest Neighbour</w:t>
+      </w:r>
+      <w:r>
+        <w:rPr>
+          <w:rFonts w:ascii="Calibri" w:eastAsia="Times New Roman" w:hAnsi="Calibri" w:cs="Calibri"/>
+          <w:color w:val="000000"/>
+          <w:lang w:eastAsia="en-IN" w:bidi="mr-IN"/>
+        </w:rPr>
+        <w:tab/>
+      </w:r>
+      <w:r>
+        <w:rPr>
+          <w:rFonts w:ascii="Calibri" w:eastAsia="Times New Roman" w:hAnsi="Calibri" w:cs="Calibri"/>
+          <w:color w:val="000000"/>
+          <w:lang w:eastAsia="en-IN" w:bidi="mr-IN"/>
+        </w:rPr>
+        <w:tab/>
+      </w:r>
+      <w:r>
+        <w:rPr>
+          <w:rFonts w:ascii="Calibri" w:eastAsia="Times New Roman" w:hAnsi="Calibri" w:cs="Calibri"/>
+          <w:color w:val="000000"/>
+          <w:lang w:eastAsia="en-IN" w:bidi="mr-IN"/>
+        </w:rPr>
+        <w:tab/>
+      </w:r>
+      <w:r>
+        <w:rPr>
+          <w:rFonts w:ascii="Calibri" w:eastAsia="Times New Roman" w:hAnsi="Calibri" w:cs="Calibri"/>
+          <w:color w:val="000000"/>
+          <w:lang w:eastAsia="en-IN" w:bidi="mr-IN"/>
+        </w:rPr>
+        <w:tab/>
+        <w:t xml:space="preserve">        </w:t>
+      </w:r>
+      <w:proofErr w:type="gramStart"/>
+      <w:r>
+        <w:rPr>
+          <w:rFonts w:ascii="Calibri" w:eastAsia="Times New Roman" w:hAnsi="Calibri" w:cs="Calibri"/>
+          <w:color w:val="000000"/>
+          <w:lang w:eastAsia="en-IN" w:bidi="mr-IN"/>
+        </w:rPr>
+        <w:t>For</w:t>
+      </w:r>
+      <w:proofErr w:type="gramEnd"/>
+      <w:r>
+        <w:rPr>
+          <w:rFonts w:ascii="Calibri" w:eastAsia="Times New Roman" w:hAnsi="Calibri" w:cs="Calibri"/>
+          <w:color w:val="000000"/>
+          <w:lang w:eastAsia="en-IN" w:bidi="mr-IN"/>
+        </w:rPr>
+        <w:t xml:space="preserve"> Logistic Regression</w:t>
+      </w:r>
+    </w:p>
+    <w:p>
+      <w:pPr>
+        <w:shd w:val="clear" w:color="auto" w:fill="FFFFFF"/>
+        <w:ind w:left="720"/>
         <w:jc w:val="both"/>
         <w:rPr>
           <w:rFonts w:ascii="Calibri" w:eastAsia="Times New Roman" w:hAnsi="Calibri" w:cs="Calibri"/>
@@ -2641,7 +2636,41 @@
           <w:szCs w:val="24"/>
           <w:lang w:eastAsia="en-IN" w:bidi="mr-IN"/>
         </w:rPr>
-        <w:t xml:space="preserve">For both the algorithms we get all the test samples classified correctly, </w:t>
+        <w:drawing>
+          <wp:inline distT="0" distB="0" distL="0" distR="0" wp14:anchorId="11791FE7" wp14:editId="47D105F2">
+            <wp:extent cx="3060700" cy="1250135"/>
+            <wp:effectExtent l="0" t="0" r="6350" b="7620"/>
+            <wp:docPr id="17" name="Picture 17" descr="Table&#10;&#10;Description automatically generated"/>
+            <wp:cNvGraphicFramePr>
+              <a:graphicFrameLocks xmlns:a="http://schemas.openxmlformats.org/drawingml/2006/main" noChangeAspect="1"/>
+            </wp:cNvGraphicFramePr>
+            <a:graphic xmlns:a="http://schemas.openxmlformats.org/drawingml/2006/main">
+              <a:graphicData uri="http://schemas.openxmlformats.org/drawingml/2006/picture">
+                <pic:pic xmlns:pic="http://schemas.openxmlformats.org/drawingml/2006/picture">
+                  <pic:nvPicPr>
+                    <pic:cNvPr id="17" name="Picture 17" descr="Table&#10;&#10;Description automatically generated"/>
+                    <pic:cNvPicPr/>
+                  </pic:nvPicPr>
+                  <pic:blipFill>
+                    <a:blip r:embed="rId14"/>
+                    <a:stretch>
+                      <a:fillRect/>
+                    </a:stretch>
+                  </pic:blipFill>
+                  <pic:spPr>
+                    <a:xfrm>
+                      <a:off x="0" y="0"/>
+                      <a:ext cx="3096897" cy="1264919"/>
+                    </a:xfrm>
+                    <a:prstGeom prst="rect">
+                      <a:avLst/>
+                    </a:prstGeom>
+                  </pic:spPr>
+                </pic:pic>
+              </a:graphicData>
+            </a:graphic>
+          </wp:inline>
+        </w:drawing>
       </w:r>
       <w:r>
         <w:rPr>
@@ -2651,18 +2680,65 @@
           <w:szCs w:val="24"/>
           <w:lang w:eastAsia="en-IN" w:bidi="mr-IN"/>
         </w:rPr>
-        <w:t xml:space="preserve">In the confusion matrix we observe that 10 cases </w:t>
-      </w:r>
-      <w:r>
-        <w:rPr>
-          <w:rFonts w:ascii="Calibri" w:eastAsia="Times New Roman" w:hAnsi="Calibri" w:cs="Calibri"/>
+        <w:t xml:space="preserve">  </w:t>
+      </w:r>
+      <w:r>
+        <w:rPr>
+          <w:rFonts w:ascii="Calibri" w:eastAsia="Times New Roman" w:hAnsi="Calibri" w:cs="Calibri"/>
+          <w:noProof/>
           <w:color w:val="000000"/>
           <w:sz w:val="24"/>
           <w:szCs w:val="24"/>
           <w:lang w:eastAsia="en-IN" w:bidi="mr-IN"/>
         </w:rPr>
-        <w:t>were</w:t>
-      </w:r>
+        <w:drawing>
+          <wp:inline distT="0" distB="0" distL="0" distR="0" wp14:anchorId="4355F3AB" wp14:editId="2B3840EF">
+            <wp:extent cx="2769908" cy="1231900"/>
+            <wp:effectExtent l="0" t="0" r="0" b="6350"/>
+            <wp:docPr id="16" name="Picture 16" descr="Table&#10;&#10;Description automatically generated"/>
+            <wp:cNvGraphicFramePr>
+              <a:graphicFrameLocks xmlns:a="http://schemas.openxmlformats.org/drawingml/2006/main" noChangeAspect="1"/>
+            </wp:cNvGraphicFramePr>
+            <a:graphic xmlns:a="http://schemas.openxmlformats.org/drawingml/2006/main">
+              <a:graphicData uri="http://schemas.openxmlformats.org/drawingml/2006/picture">
+                <pic:pic xmlns:pic="http://schemas.openxmlformats.org/drawingml/2006/picture">
+                  <pic:nvPicPr>
+                    <pic:cNvPr id="16" name="Picture 16" descr="Table&#10;&#10;Description automatically generated"/>
+                    <pic:cNvPicPr/>
+                  </pic:nvPicPr>
+                  <pic:blipFill>
+                    <a:blip r:embed="rId15"/>
+                    <a:stretch>
+                      <a:fillRect/>
+                    </a:stretch>
+                  </pic:blipFill>
+                  <pic:spPr>
+                    <a:xfrm>
+                      <a:off x="0" y="0"/>
+                      <a:ext cx="2788851" cy="1240325"/>
+                    </a:xfrm>
+                    <a:prstGeom prst="rect">
+                      <a:avLst/>
+                    </a:prstGeom>
+                  </pic:spPr>
+                </pic:pic>
+              </a:graphicData>
+            </a:graphic>
+          </wp:inline>
+        </w:drawing>
+      </w:r>
+    </w:p>
+    <w:p>
+      <w:pPr>
+        <w:shd w:val="clear" w:color="auto" w:fill="FFFFFF"/>
+        <w:ind w:left="720"/>
+        <w:jc w:val="both"/>
+        <w:rPr>
+          <w:rFonts w:ascii="Calibri" w:eastAsia="Times New Roman" w:hAnsi="Calibri" w:cs="Calibri"/>
+          <w:color w:val="000000"/>
+          <w:lang w:eastAsia="en-IN" w:bidi="mr-IN"/>
+        </w:rPr>
+      </w:pPr>
       <w:r>
         <w:rPr>
           <w:rFonts w:ascii="Calibri" w:eastAsia="Times New Roman" w:hAnsi="Calibri" w:cs="Calibri"/>
@@ -2671,17 +2747,100 @@
           <w:szCs w:val="24"/>
           <w:lang w:eastAsia="en-IN" w:bidi="mr-IN"/>
         </w:rPr>
-        <w:t xml:space="preserve"> classified as true positive and 10 as true negative</w:t>
-      </w:r>
-      <w:r>
-        <w:rPr>
-          <w:rFonts w:ascii="Calibri" w:eastAsia="Times New Roman" w:hAnsi="Calibri" w:cs="Calibri"/>
-          <w:color w:val="000000"/>
-          <w:sz w:val="24"/>
-          <w:szCs w:val="24"/>
-          <w:lang w:eastAsia="en-IN" w:bidi="mr-IN"/>
-        </w:rPr>
-        <w:t xml:space="preserve"> for both the algorithms.</w:t>
+        <w:t xml:space="preserve">  </w:t>
+      </w:r>
+      <w:r>
+        <w:rPr>
+          <w:rFonts w:ascii="Calibri" w:eastAsia="Times New Roman" w:hAnsi="Calibri" w:cs="Calibri"/>
+          <w:color w:val="000000"/>
+          <w:lang w:eastAsia="en-IN" w:bidi="mr-IN"/>
+        </w:rPr>
+        <w:t>For both KNN and Logistic Regression</w:t>
+      </w:r>
+      <w:r>
+        <w:rPr>
+          <w:rFonts w:ascii="Calibri" w:eastAsia="Times New Roman" w:hAnsi="Calibri" w:cs="Calibri"/>
+          <w:color w:val="000000"/>
+          <w:lang w:eastAsia="en-IN" w:bidi="mr-IN"/>
+        </w:rPr>
+        <w:t xml:space="preserve"> Precision and Re</w:t>
+      </w:r>
+      <w:r>
+        <w:rPr>
+          <w:rFonts w:ascii="Calibri" w:eastAsia="Times New Roman" w:hAnsi="Calibri" w:cs="Calibri"/>
+          <w:color w:val="000000"/>
+          <w:lang w:eastAsia="en-IN" w:bidi="mr-IN"/>
+        </w:rPr>
+        <w:t xml:space="preserve">call scores </w:t>
+      </w:r>
+      <w:r>
+        <w:rPr>
+          <w:rFonts w:ascii="Calibri" w:eastAsia="Times New Roman" w:hAnsi="Calibri" w:cs="Calibri"/>
+          <w:color w:val="000000"/>
+          <w:lang w:eastAsia="en-IN" w:bidi="mr-IN"/>
+        </w:rPr>
+        <w:t xml:space="preserve">for both the classes virginica and setosa </w:t>
+      </w:r>
+      <w:r>
+        <w:rPr>
+          <w:rFonts w:ascii="Calibri" w:eastAsia="Times New Roman" w:hAnsi="Calibri" w:cs="Calibri"/>
+          <w:color w:val="000000"/>
+          <w:lang w:eastAsia="en-IN" w:bidi="mr-IN"/>
+        </w:rPr>
+        <w:t xml:space="preserve">are a perfect 1.0. </w:t>
+      </w:r>
+      <w:r>
+        <w:rPr>
+          <w:rFonts w:ascii="Calibri" w:eastAsia="Times New Roman" w:hAnsi="Calibri" w:cs="Calibri"/>
+          <w:color w:val="000000"/>
+          <w:lang w:eastAsia="en-IN" w:bidi="mr-IN"/>
+        </w:rPr>
+        <w:t xml:space="preserve">Precision score of 1 means that every item labelled as belonging to a certain target variable does belong to that target. But doesn’t </w:t>
+      </w:r>
+      <w:r>
+        <w:rPr>
+          <w:rFonts w:ascii="Calibri" w:eastAsia="Times New Roman" w:hAnsi="Calibri" w:cs="Calibri"/>
+          <w:color w:val="000000"/>
+          <w:lang w:eastAsia="en-IN" w:bidi="mr-IN"/>
+        </w:rPr>
+        <w:t>say anything about target variables that were not labelled correctly.</w:t>
+      </w:r>
+    </w:p>
+    <w:p>
+      <w:pPr>
+        <w:shd w:val="clear" w:color="auto" w:fill="FFFFFF"/>
+        <w:ind w:left="720"/>
+        <w:jc w:val="both"/>
+        <w:rPr>
+          <w:rFonts w:ascii="Calibri" w:eastAsia="Times New Roman" w:hAnsi="Calibri" w:cs="Calibri"/>
+          <w:color w:val="000000"/>
+          <w:lang w:eastAsia="en-IN" w:bidi="mr-IN"/>
+        </w:rPr>
+      </w:pPr>
+      <w:r>
+        <w:rPr>
+          <w:rFonts w:ascii="Calibri" w:eastAsia="Times New Roman" w:hAnsi="Calibri" w:cs="Calibri"/>
+          <w:color w:val="000000"/>
+          <w:lang w:eastAsia="en-IN" w:bidi="mr-IN"/>
+        </w:rPr>
+        <w:lastRenderedPageBreak/>
+        <w:t xml:space="preserve">Whereas a Recall score of 1 means that every item labelled as every item belonging to a certain target class was classified </w:t>
+      </w:r>
+      <w:r>
+        <w:rPr>
+          <w:rFonts w:ascii="Calibri" w:eastAsia="Times New Roman" w:hAnsi="Calibri" w:cs="Calibri"/>
+          <w:color w:val="000000"/>
+          <w:lang w:eastAsia="en-IN" w:bidi="mr-IN"/>
+        </w:rPr>
+        <w:t>correctly but</w:t>
+      </w:r>
+      <w:r>
+        <w:rPr>
+          <w:rFonts w:ascii="Calibri" w:eastAsia="Times New Roman" w:hAnsi="Calibri" w:cs="Calibri"/>
+          <w:color w:val="000000"/>
+          <w:lang w:eastAsia="en-IN" w:bidi="mr-IN"/>
+        </w:rPr>
+        <w:t xml:space="preserve"> says nothing about how many items from other class were also incorrectly labelled to be of that target class.</w:t>
       </w:r>
     </w:p>
     <w:p>
@@ -2696,32 +2855,6 @@
         <w:rPr>
           <w:rFonts w:ascii="Calibri" w:eastAsia="Times New Roman" w:hAnsi="Calibri" w:cs="Calibri"/>
           <w:color w:val="000000"/>
-          <w:sz w:val="24"/>
-          <w:szCs w:val="24"/>
-          <w:lang w:eastAsia="en-IN" w:bidi="mr-IN"/>
-        </w:rPr>
-      </w:pPr>
-      <w:r>
-        <w:rPr>
-          <w:rFonts w:ascii="Calibri" w:eastAsia="Times New Roman" w:hAnsi="Calibri" w:cs="Calibri"/>
-          <w:color w:val="000000"/>
-          <w:sz w:val="24"/>
-          <w:szCs w:val="24"/>
-          <w:lang w:eastAsia="en-IN" w:bidi="mr-IN"/>
-        </w:rPr>
-        <w:t>Discuss in your report whether the two models give very similar or significantly different results, and why. [2 marks max.]</w:t>
-      </w:r>
-    </w:p>
-    <w:p>
-      <w:pPr>
-        <w:shd w:val="clear" w:color="auto" w:fill="FFFFFF"/>
-        <w:ind w:left="360"/>
-        <w:jc w:val="both"/>
-        <w:rPr>
-          <w:rFonts w:ascii="Calibri" w:eastAsia="Times New Roman" w:hAnsi="Calibri" w:cs="Calibri"/>
-          <w:color w:val="000000"/>
-          <w:sz w:val="24"/>
-          <w:szCs w:val="24"/>
           <w:lang w:eastAsia="en-IN" w:bidi="mr-IN"/>
         </w:rPr>
       </w:pPr>
@@ -2731,8 +2864,6 @@
           <w:b/>
           <w:bCs/>
           <w:color w:val="000000"/>
-          <w:sz w:val="24"/>
-          <w:szCs w:val="24"/>
           <w:lang w:eastAsia="en-IN" w:bidi="mr-IN"/>
         </w:rPr>
         <w:t>Answer</w:t>
@@ -2741,8 +2872,6 @@
         <w:rPr>
           <w:rFonts w:ascii="Calibri" w:eastAsia="Times New Roman" w:hAnsi="Calibri" w:cs="Calibri"/>
           <w:color w:val="000000"/>
-          <w:sz w:val="24"/>
-          <w:szCs w:val="24"/>
           <w:lang w:eastAsia="en-IN" w:bidi="mr-IN"/>
         </w:rPr>
         <w:t>:</w:t>
@@ -2786,7 +2915,7 @@
                     <pic:cNvPicPr/>
                   </pic:nvPicPr>
                   <pic:blipFill>
-                    <a:blip r:embed="rId14"/>
+                    <a:blip r:embed="rId16"/>
                     <a:stretch>
                       <a:fillRect/>
                     </a:stretch>
@@ -2845,7 +2974,7 @@
                     <pic:cNvPicPr/>
                   </pic:nvPicPr>
                   <pic:blipFill>
-                    <a:blip r:embed="rId15"/>
+                    <a:blip r:embed="rId17"/>
                     <a:stretch>
                       <a:fillRect/>
                     </a:stretch>
@@ -2874,17 +3003,13 @@
         <w:rPr>
           <w:rFonts w:ascii="Calibri" w:eastAsia="Times New Roman" w:hAnsi="Calibri" w:cs="Calibri"/>
           <w:color w:val="000000"/>
-          <w:sz w:val="24"/>
-          <w:szCs w:val="24"/>
-          <w:lang w:eastAsia="en-IN" w:bidi="mr-IN"/>
-        </w:rPr>
-      </w:pPr>
-      <w:r>
-        <w:rPr>
-          <w:rFonts w:ascii="Calibri" w:eastAsia="Times New Roman" w:hAnsi="Calibri" w:cs="Calibri"/>
-          <w:color w:val="000000"/>
-          <w:sz w:val="24"/>
-          <w:szCs w:val="24"/>
+          <w:lang w:eastAsia="en-IN" w:bidi="mr-IN"/>
+        </w:rPr>
+      </w:pPr>
+      <w:r>
+        <w:rPr>
+          <w:rFonts w:ascii="Calibri" w:eastAsia="Times New Roman" w:hAnsi="Calibri" w:cs="Calibri"/>
+          <w:color w:val="000000"/>
           <w:lang w:eastAsia="en-IN" w:bidi="mr-IN"/>
         </w:rPr>
         <w:t>As you can see by runtime logistic regression is much faster in testing phase than K-</w:t>
@@ -2893,8 +3018,6 @@
         <w:rPr>
           <w:rFonts w:ascii="Calibri" w:eastAsia="Times New Roman" w:hAnsi="Calibri" w:cs="Calibri"/>
           <w:color w:val="000000"/>
-          <w:sz w:val="24"/>
-          <w:szCs w:val="24"/>
           <w:lang w:eastAsia="en-IN" w:bidi="mr-IN"/>
         </w:rPr>
         <w:t>Nearest Neighbour</w:t>
@@ -2903,8 +3026,6 @@
         <w:rPr>
           <w:rFonts w:ascii="Calibri" w:eastAsia="Times New Roman" w:hAnsi="Calibri" w:cs="Calibri"/>
           <w:color w:val="000000"/>
-          <w:sz w:val="24"/>
-          <w:szCs w:val="24"/>
           <w:lang w:eastAsia="en-IN" w:bidi="mr-IN"/>
         </w:rPr>
         <w:t xml:space="preserve"> as KNN is a lazy learner it learns during the testing phase whereas in logistic regression hypothesis is formed during the training phase. </w:t>
@@ -2918,17 +3039,13 @@
         <w:rPr>
           <w:rFonts w:ascii="Calibri" w:eastAsia="Times New Roman" w:hAnsi="Calibri" w:cs="Calibri"/>
           <w:color w:val="000000"/>
-          <w:sz w:val="24"/>
-          <w:szCs w:val="24"/>
-          <w:lang w:eastAsia="en-IN" w:bidi="mr-IN"/>
-        </w:rPr>
-      </w:pPr>
-      <w:r>
-        <w:rPr>
-          <w:rFonts w:ascii="Calibri" w:eastAsia="Times New Roman" w:hAnsi="Calibri" w:cs="Calibri"/>
-          <w:color w:val="000000"/>
-          <w:sz w:val="24"/>
-          <w:szCs w:val="24"/>
+          <w:lang w:eastAsia="en-IN" w:bidi="mr-IN"/>
+        </w:rPr>
+      </w:pPr>
+      <w:r>
+        <w:rPr>
+          <w:rFonts w:ascii="Calibri" w:eastAsia="Times New Roman" w:hAnsi="Calibri" w:cs="Calibri"/>
+          <w:color w:val="000000"/>
           <w:lang w:eastAsia="en-IN" w:bidi="mr-IN"/>
         </w:rPr>
         <w:t xml:space="preserve">Although the time taken by KNN and Logistic Regression for generating output differs, they are performing well on testing data. </w:t>
@@ -2937,8 +3054,6 @@
         <w:rPr>
           <w:rFonts w:ascii="Calibri" w:eastAsia="Times New Roman" w:hAnsi="Calibri" w:cs="Calibri"/>
           <w:color w:val="000000"/>
-          <w:sz w:val="24"/>
-          <w:szCs w:val="24"/>
           <w:lang w:eastAsia="en-IN" w:bidi="mr-IN"/>
         </w:rPr>
         <w:t>T</w:t>
@@ -2947,8 +3062,6 @@
         <w:rPr>
           <w:rFonts w:ascii="Calibri" w:eastAsia="Times New Roman" w:hAnsi="Calibri" w:cs="Calibri"/>
           <w:color w:val="000000"/>
-          <w:sz w:val="24"/>
-          <w:szCs w:val="24"/>
           <w:lang w:eastAsia="en-IN" w:bidi="mr-IN"/>
         </w:rPr>
         <w:t>esting data is unseen</w:t>
@@ -2957,8 +3070,6 @@
         <w:rPr>
           <w:rFonts w:ascii="Calibri" w:eastAsia="Times New Roman" w:hAnsi="Calibri" w:cs="Calibri"/>
           <w:color w:val="000000"/>
-          <w:sz w:val="24"/>
-          <w:szCs w:val="24"/>
           <w:lang w:eastAsia="en-IN" w:bidi="mr-IN"/>
         </w:rPr>
         <w:t>,</w:t>
@@ -2967,8 +3078,6 @@
         <w:rPr>
           <w:rFonts w:ascii="Calibri" w:eastAsia="Times New Roman" w:hAnsi="Calibri" w:cs="Calibri"/>
           <w:color w:val="000000"/>
-          <w:sz w:val="24"/>
-          <w:szCs w:val="24"/>
           <w:lang w:eastAsia="en-IN" w:bidi="mr-IN"/>
         </w:rPr>
         <w:t xml:space="preserve"> yet</w:t>
@@ -2977,8 +3086,6 @@
         <w:rPr>
           <w:rFonts w:ascii="Calibri" w:eastAsia="Times New Roman" w:hAnsi="Calibri" w:cs="Calibri"/>
           <w:color w:val="000000"/>
-          <w:sz w:val="24"/>
-          <w:szCs w:val="24"/>
           <w:lang w:eastAsia="en-IN" w:bidi="mr-IN"/>
         </w:rPr>
         <w:t xml:space="preserve"> they both predict samples in testing dataset with high accuracy. </w:t>
@@ -2987,8 +3094,6 @@
         <w:rPr>
           <w:rFonts w:ascii="Calibri" w:eastAsia="Times New Roman" w:hAnsi="Calibri" w:cs="Calibri"/>
           <w:color w:val="000000"/>
-          <w:sz w:val="24"/>
-          <w:szCs w:val="24"/>
           <w:lang w:eastAsia="en-IN" w:bidi="mr-IN"/>
         </w:rPr>
         <w:t>This maybe because</w:t>
@@ -2997,8 +3102,6 @@
         <w:rPr>
           <w:rFonts w:ascii="Calibri" w:eastAsia="Times New Roman" w:hAnsi="Calibri" w:cs="Calibri"/>
           <w:color w:val="000000"/>
-          <w:sz w:val="24"/>
-          <w:szCs w:val="24"/>
           <w:lang w:eastAsia="en-IN" w:bidi="mr-IN"/>
         </w:rPr>
         <w:t xml:space="preserve"> the independent variables of the data are highly segregated and thus classifier </w:t>
@@ -3007,8 +3110,6 @@
         <w:rPr>
           <w:rFonts w:ascii="Calibri" w:eastAsia="Times New Roman" w:hAnsi="Calibri" w:cs="Calibri"/>
           <w:color w:val="000000"/>
-          <w:sz w:val="24"/>
-          <w:szCs w:val="24"/>
           <w:lang w:eastAsia="en-IN" w:bidi="mr-IN"/>
         </w:rPr>
         <w:t>trains better on identifying the target label</w:t>
@@ -3017,8 +3118,6 @@
         <w:rPr>
           <w:rFonts w:ascii="Calibri" w:eastAsia="Times New Roman" w:hAnsi="Calibri" w:cs="Calibri"/>
           <w:color w:val="000000"/>
-          <w:sz w:val="24"/>
-          <w:szCs w:val="24"/>
           <w:lang w:eastAsia="en-IN" w:bidi="mr-IN"/>
         </w:rPr>
         <w:t xml:space="preserve">. </w:t>
@@ -3027,8 +3126,6 @@
         <w:rPr>
           <w:rFonts w:ascii="Calibri" w:eastAsia="Times New Roman" w:hAnsi="Calibri" w:cs="Calibri"/>
           <w:color w:val="000000"/>
-          <w:sz w:val="24"/>
-          <w:szCs w:val="24"/>
           <w:lang w:eastAsia="en-IN" w:bidi="mr-IN"/>
         </w:rPr>
         <w:t>Also,</w:t>
@@ -3037,8 +3134,6 @@
         <w:rPr>
           <w:rFonts w:ascii="Calibri" w:eastAsia="Times New Roman" w:hAnsi="Calibri" w:cs="Calibri"/>
           <w:color w:val="000000"/>
-          <w:sz w:val="24"/>
-          <w:szCs w:val="24"/>
           <w:lang w:eastAsia="en-IN" w:bidi="mr-IN"/>
         </w:rPr>
         <w:t xml:space="preserve"> the size of dataset is </w:t>
@@ -3048,8 +3143,6 @@
         <w:rPr>
           <w:rFonts w:ascii="Calibri" w:eastAsia="Times New Roman" w:hAnsi="Calibri" w:cs="Calibri"/>
           <w:color w:val="000000"/>
-          <w:sz w:val="24"/>
-          <w:szCs w:val="24"/>
           <w:lang w:eastAsia="en-IN" w:bidi="mr-IN"/>
         </w:rPr>
         <w:t>really small</w:t>
@@ -3059,8 +3152,6 @@
         <w:rPr>
           <w:rFonts w:ascii="Calibri" w:eastAsia="Times New Roman" w:hAnsi="Calibri" w:cs="Calibri"/>
           <w:color w:val="000000"/>
-          <w:sz w:val="24"/>
-          <w:szCs w:val="24"/>
           <w:lang w:eastAsia="en-IN" w:bidi="mr-IN"/>
         </w:rPr>
         <w:t xml:space="preserve"> for the algorithm to work, more samples are needed to train and test so that the</w:t>
@@ -3069,8 +3160,6 @@
         <w:rPr>
           <w:rFonts w:ascii="Calibri" w:eastAsia="Times New Roman" w:hAnsi="Calibri" w:cs="Calibri"/>
           <w:color w:val="000000"/>
-          <w:sz w:val="24"/>
-          <w:szCs w:val="24"/>
           <w:lang w:eastAsia="en-IN" w:bidi="mr-IN"/>
         </w:rPr>
         <w:t xml:space="preserve"> trained ML</w:t>
@@ -3079,8 +3168,6 @@
         <w:rPr>
           <w:rFonts w:ascii="Calibri" w:eastAsia="Times New Roman" w:hAnsi="Calibri" w:cs="Calibri"/>
           <w:color w:val="000000"/>
-          <w:sz w:val="24"/>
-          <w:szCs w:val="24"/>
           <w:lang w:eastAsia="en-IN" w:bidi="mr-IN"/>
         </w:rPr>
         <w:t xml:space="preserve"> model is robust</w:t>
@@ -3089,8 +3176,6 @@
         <w:rPr>
           <w:rFonts w:ascii="Calibri" w:eastAsia="Times New Roman" w:hAnsi="Calibri" w:cs="Calibri"/>
           <w:color w:val="000000"/>
-          <w:sz w:val="24"/>
-          <w:szCs w:val="24"/>
           <w:lang w:eastAsia="en-IN" w:bidi="mr-IN"/>
         </w:rPr>
         <w:t>.</w:t>
@@ -3099,8 +3184,6 @@
         <w:rPr>
           <w:rFonts w:ascii="Calibri" w:eastAsia="Times New Roman" w:hAnsi="Calibri" w:cs="Calibri"/>
           <w:color w:val="000000"/>
-          <w:sz w:val="24"/>
-          <w:szCs w:val="24"/>
           <w:lang w:eastAsia="en-IN" w:bidi="mr-IN"/>
         </w:rPr>
         <w:t xml:space="preserve"> </w:t>
@@ -3109,8 +3192,6 @@
         <w:rPr>
           <w:rFonts w:ascii="Calibri" w:eastAsia="Times New Roman" w:hAnsi="Calibri" w:cs="Calibri"/>
           <w:color w:val="000000"/>
-          <w:sz w:val="24"/>
-          <w:szCs w:val="24"/>
           <w:lang w:eastAsia="en-IN" w:bidi="mr-IN"/>
         </w:rPr>
         <w:t xml:space="preserve">In the below scatter plots </w:t>
@@ -3119,8 +3200,6 @@
         <w:rPr>
           <w:rFonts w:ascii="Calibri" w:eastAsia="Times New Roman" w:hAnsi="Calibri" w:cs="Calibri"/>
           <w:color w:val="000000"/>
-          <w:sz w:val="24"/>
-          <w:szCs w:val="24"/>
           <w:lang w:eastAsia="en-IN" w:bidi="mr-IN"/>
         </w:rPr>
         <w:t xml:space="preserve">red are virginica samples and blue are </w:t>
@@ -3129,8 +3208,6 @@
         <w:rPr>
           <w:rFonts w:ascii="Calibri" w:eastAsia="Times New Roman" w:hAnsi="Calibri" w:cs="Calibri"/>
           <w:color w:val="000000"/>
-          <w:sz w:val="24"/>
-          <w:szCs w:val="24"/>
           <w:lang w:eastAsia="en-IN" w:bidi="mr-IN"/>
         </w:rPr>
         <w:t xml:space="preserve">setosa samples. </w:t>
@@ -3173,7 +3250,7 @@
                     </pic:cNvPicPr>
                   </pic:nvPicPr>
                   <pic:blipFill>
-                    <a:blip r:embed="rId16">
+                    <a:blip r:embed="rId18">
                       <a:extLst>
                         <a:ext uri="{28A0092B-C50C-407E-A947-70E740481C1C}">
                           <a14:useLocalDpi xmlns:a14="http://schemas.microsoft.com/office/drawing/2010/main" val="0"/>
@@ -3228,7 +3305,7 @@
                     </pic:cNvPicPr>
                   </pic:nvPicPr>
                   <pic:blipFill>
-                    <a:blip r:embed="rId17">
+                    <a:blip r:embed="rId19">
                       <a:extLst>
                         <a:ext uri="{28A0092B-C50C-407E-A947-70E740481C1C}">
                           <a14:useLocalDpi xmlns:a14="http://schemas.microsoft.com/office/drawing/2010/main" val="0"/>
@@ -3283,7 +3360,7 @@
                     </pic:cNvPicPr>
                   </pic:nvPicPr>
                   <pic:blipFill>
-                    <a:blip r:embed="rId18">
+                    <a:blip r:embed="rId20">
                       <a:extLst>
                         <a:ext uri="{28A0092B-C50C-407E-A947-70E740481C1C}">
                           <a14:useLocalDpi xmlns:a14="http://schemas.microsoft.com/office/drawing/2010/main" val="0"/>
@@ -3338,7 +3415,7 @@
                     </pic:cNvPicPr>
                   </pic:nvPicPr>
                   <pic:blipFill>
-                    <a:blip r:embed="rId19">
+                    <a:blip r:embed="rId21">
                       <a:extLst>
                         <a:ext uri="{28A0092B-C50C-407E-A947-70E740481C1C}">
                           <a14:useLocalDpi xmlns:a14="http://schemas.microsoft.com/office/drawing/2010/main" val="0"/>
@@ -3380,6 +3457,220 @@
         <w:t xml:space="preserve"> </w:t>
       </w:r>
     </w:p>
+    <w:p>
+      <w:pPr>
+        <w:shd w:val="clear" w:color="auto" w:fill="FFFFFF"/>
+        <w:jc w:val="both"/>
+        <w:rPr>
+          <w:rFonts w:ascii="Calibri" w:eastAsia="Times New Roman" w:hAnsi="Calibri" w:cs="Calibri"/>
+          <w:color w:val="000000"/>
+          <w:lang w:eastAsia="en-IN" w:bidi="mr-IN"/>
+        </w:rPr>
+      </w:pPr>
+      <w:r>
+        <w:rPr>
+          <w:rFonts w:ascii="Calibri" w:eastAsia="Times New Roman" w:hAnsi="Calibri" w:cs="Calibri"/>
+          <w:color w:val="000000"/>
+          <w:lang w:eastAsia="en-IN" w:bidi="mr-IN"/>
+        </w:rPr>
+        <w:t>References:</w:t>
+      </w:r>
+    </w:p>
+    <w:p>
+      <w:pPr>
+        <w:shd w:val="clear" w:color="auto" w:fill="FFFFFF"/>
+        <w:jc w:val="both"/>
+        <w:rPr>
+          <w:rFonts w:ascii="Calibri" w:eastAsia="Times New Roman" w:hAnsi="Calibri" w:cs="Calibri"/>
+          <w:color w:val="000000"/>
+          <w:lang w:eastAsia="en-IN" w:bidi="mr-IN"/>
+        </w:rPr>
+      </w:pPr>
+      <w:r>
+        <w:rPr>
+          <w:rFonts w:ascii="Calibri" w:eastAsia="Times New Roman" w:hAnsi="Calibri" w:cs="Calibri"/>
+          <w:color w:val="000000"/>
+          <w:lang w:eastAsia="en-IN" w:bidi="mr-IN"/>
+        </w:rPr>
+        <w:t xml:space="preserve">[1] </w:t>
+      </w:r>
+      <w:hyperlink r:id="rId22" w:history="1">
+        <w:r>
+          <w:rPr>
+            <w:rStyle w:val="Hyperlink"/>
+            <w:rFonts w:ascii="Calibri" w:eastAsia="Times New Roman" w:hAnsi="Calibri" w:cs="Calibri"/>
+            <w:lang w:eastAsia="en-IN" w:bidi="mr-IN"/>
+          </w:rPr>
+          <w:t>https://numpy.org/doc/</w:t>
+        </w:r>
+      </w:hyperlink>
+    </w:p>
+    <w:p>
+      <w:pPr>
+        <w:shd w:val="clear" w:color="auto" w:fill="FFFFFF"/>
+        <w:jc w:val="both"/>
+        <w:rPr>
+          <w:rFonts w:ascii="Calibri" w:eastAsia="Times New Roman" w:hAnsi="Calibri" w:cs="Calibri"/>
+          <w:color w:val="000000"/>
+          <w:lang w:eastAsia="en-IN" w:bidi="mr-IN"/>
+        </w:rPr>
+      </w:pPr>
+      <w:r>
+        <w:rPr>
+          <w:rFonts w:ascii="Calibri" w:eastAsia="Times New Roman" w:hAnsi="Calibri" w:cs="Calibri"/>
+          <w:color w:val="000000"/>
+          <w:lang w:eastAsia="en-IN" w:bidi="mr-IN"/>
+        </w:rPr>
+        <w:t xml:space="preserve">[2] </w:t>
+      </w:r>
+      <w:hyperlink r:id="rId23" w:history="1">
+        <w:r>
+          <w:rPr>
+            <w:rStyle w:val="Hyperlink"/>
+            <w:rFonts w:ascii="Calibri" w:eastAsia="Times New Roman" w:hAnsi="Calibri" w:cs="Calibri"/>
+            <w:lang w:eastAsia="en-IN" w:bidi="mr-IN"/>
+          </w:rPr>
+          <w:t>https://pandas.pydata.org/docs/</w:t>
+        </w:r>
+      </w:hyperlink>
+    </w:p>
+    <w:p>
+      <w:pPr>
+        <w:shd w:val="clear" w:color="auto" w:fill="FFFFFF"/>
+        <w:jc w:val="both"/>
+        <w:rPr>
+          <w:rStyle w:val="Hyperlink"/>
+          <w:rFonts w:ascii="Calibri" w:eastAsia="Times New Roman" w:hAnsi="Calibri" w:cs="Calibri"/>
+          <w:lang w:eastAsia="en-IN" w:bidi="mr-IN"/>
+        </w:rPr>
+      </w:pPr>
+      <w:r>
+        <w:rPr>
+          <w:rFonts w:ascii="Calibri" w:eastAsia="Times New Roman" w:hAnsi="Calibri" w:cs="Calibri"/>
+          <w:color w:val="000000"/>
+          <w:lang w:eastAsia="en-IN" w:bidi="mr-IN"/>
+        </w:rPr>
+        <w:t xml:space="preserve">[3] </w:t>
+      </w:r>
+      <w:hyperlink r:id="rId24" w:history="1">
+        <w:r>
+          <w:rPr>
+            <w:rStyle w:val="Hyperlink"/>
+            <w:rFonts w:ascii="Calibri" w:eastAsia="Times New Roman" w:hAnsi="Calibri" w:cs="Calibri"/>
+            <w:lang w:eastAsia="en-IN" w:bidi="mr-IN"/>
+          </w:rPr>
+          <w:t>https://scikit-learn.org/stable/</w:t>
+        </w:r>
+      </w:hyperlink>
+    </w:p>
+    <w:p>
+      <w:pPr>
+        <w:shd w:val="clear" w:color="auto" w:fill="FFFFFF"/>
+        <w:jc w:val="both"/>
+        <w:rPr>
+          <w:rStyle w:val="Hyperlink"/>
+          <w:rFonts w:ascii="Calibri" w:eastAsia="Times New Roman" w:hAnsi="Calibri" w:cs="Calibri"/>
+          <w:lang w:eastAsia="en-IN" w:bidi="mr-IN"/>
+        </w:rPr>
+      </w:pPr>
+      <w:r>
+        <w:rPr>
+          <w:rFonts w:ascii="Calibri" w:eastAsia="Times New Roman" w:hAnsi="Calibri" w:cs="Calibri"/>
+          <w:color w:val="000000"/>
+          <w:lang w:eastAsia="en-IN" w:bidi="mr-IN"/>
+        </w:rPr>
+        <w:t>[</w:t>
+      </w:r>
+      <w:r>
+        <w:rPr>
+          <w:rFonts w:ascii="Calibri" w:eastAsia="Times New Roman" w:hAnsi="Calibri" w:cs="Calibri"/>
+          <w:color w:val="000000"/>
+          <w:lang w:eastAsia="en-IN" w:bidi="mr-IN"/>
+        </w:rPr>
+        <w:t>4</w:t>
+      </w:r>
+      <w:r>
+        <w:rPr>
+          <w:rFonts w:ascii="Calibri" w:eastAsia="Times New Roman" w:hAnsi="Calibri" w:cs="Calibri"/>
+          <w:color w:val="000000"/>
+          <w:lang w:eastAsia="en-IN" w:bidi="mr-IN"/>
+        </w:rPr>
+        <w:t>]</w:t>
+      </w:r>
+      <w:r>
+        <w:rPr>
+          <w:rFonts w:ascii="Calibri" w:eastAsia="Times New Roman" w:hAnsi="Calibri" w:cs="Calibri"/>
+          <w:color w:val="000000"/>
+          <w:lang w:eastAsia="en-IN" w:bidi="mr-IN"/>
+        </w:rPr>
+        <w:t xml:space="preserve"> CT5165 Principles of Machine Learning : Week 4 slides (Similarity </w:t>
+      </w:r>
+      <w:r>
+        <w:rPr>
+          <w:rFonts w:ascii="Calibri" w:eastAsia="Times New Roman" w:hAnsi="Calibri" w:cs="Calibri"/>
+          <w:color w:val="000000"/>
+          <w:lang w:eastAsia="en-IN" w:bidi="mr-IN"/>
+        </w:rPr>
+        <w:t>b</w:t>
+      </w:r>
+      <w:r>
+        <w:rPr>
+          <w:rFonts w:ascii="Calibri" w:eastAsia="Times New Roman" w:hAnsi="Calibri" w:cs="Calibri"/>
+          <w:color w:val="000000"/>
+          <w:lang w:eastAsia="en-IN" w:bidi="mr-IN"/>
+        </w:rPr>
+        <w:t>ased learning)</w:t>
+      </w:r>
+    </w:p>
+    <w:p>
+      <w:pPr>
+        <w:shd w:val="clear" w:color="auto" w:fill="FFFFFF"/>
+        <w:jc w:val="both"/>
+        <w:rPr>
+          <w:rStyle w:val="Hyperlink"/>
+          <w:lang w:eastAsia="en-IN" w:bidi="mr-IN"/>
+        </w:rPr>
+      </w:pPr>
+      <w:r>
+        <w:rPr>
+          <w:rFonts w:ascii="Calibri" w:eastAsia="Times New Roman" w:hAnsi="Calibri" w:cs="Calibri"/>
+          <w:color w:val="000000"/>
+          <w:lang w:eastAsia="en-IN" w:bidi="mr-IN"/>
+        </w:rPr>
+        <w:t>[</w:t>
+      </w:r>
+      <w:r>
+        <w:rPr>
+          <w:rFonts w:ascii="Calibri" w:eastAsia="Times New Roman" w:hAnsi="Calibri" w:cs="Calibri"/>
+          <w:color w:val="000000"/>
+          <w:lang w:eastAsia="en-IN" w:bidi="mr-IN"/>
+        </w:rPr>
+        <w:t>5</w:t>
+      </w:r>
+      <w:r>
+        <w:rPr>
+          <w:rFonts w:ascii="Calibri" w:eastAsia="Times New Roman" w:hAnsi="Calibri" w:cs="Calibri"/>
+          <w:color w:val="000000"/>
+          <w:lang w:eastAsia="en-IN" w:bidi="mr-IN"/>
+        </w:rPr>
+        <w:t>]</w:t>
+      </w:r>
+      <w:r>
+        <w:rPr>
+          <w:rFonts w:ascii="Calibri" w:eastAsia="Times New Roman" w:hAnsi="Calibri" w:cs="Calibri"/>
+          <w:color w:val="000000"/>
+          <w:lang w:eastAsia="en-IN" w:bidi="mr-IN"/>
+        </w:rPr>
+        <w:t xml:space="preserve"> </w:t>
+      </w:r>
+      <w:r>
+        <w:rPr>
+          <w:rStyle w:val="Hyperlink"/>
+          <w:lang w:eastAsia="en-IN" w:bidi="mr-IN"/>
+        </w:rPr>
+        <w:t>https://towardsdatascience.com/quick-and-easy-explanation-of-logistics-regression-709df5cc3f1e</w:t>
+      </w:r>
+    </w:p>
     <w:sectPr>
       <w:pgSz w:w="11906" w:h="16838"/>
       <w:pgMar w:top="720" w:right="720" w:bottom="720" w:left="720" w:header="708" w:footer="708" w:gutter="0"/>
@@ -3773,6 +4064,95 @@
     </w:lvl>
   </w:abstractNum>
   <w:abstractNum w:abstractNumId="4" w15:restartNumberingAfterBreak="0">
+    <w:nsid w:val="48692149"/>
+    <w:multiLevelType w:val="hybridMultilevel"/>
+    <w:tmpl w:val="474A556A"/>
+    <w:lvl w:ilvl="0" w:tplc="4009000F">
+      <w:start w:val="1"/>
+      <w:numFmt w:val="decimal"/>
+      <w:lvlText w:val="%1."/>
+      <w:lvlJc w:val="left"/>
+      <w:pPr>
+        <w:ind w:left="720" w:hanging="360"/>
+      </w:pPr>
+      <w:rPr>
+        <w:rFonts w:hint="default"/>
+      </w:rPr>
+    </w:lvl>
+    <w:lvl w:ilvl="1" w:tplc="40090019" w:tentative="1">
+      <w:start w:val="1"/>
+      <w:numFmt w:val="lowerLetter"/>
+      <w:lvlText w:val="%2."/>
+      <w:lvlJc w:val="left"/>
+      <w:pPr>
+        <w:ind w:left="1440" w:hanging="360"/>
+      </w:pPr>
+    </w:lvl>
+    <w:lvl w:ilvl="2" w:tplc="4009001B" w:tentative="1">
+      <w:start w:val="1"/>
+      <w:numFmt w:val="lowerRoman"/>
+      <w:lvlText w:val="%3."/>
+      <w:lvlJc w:val="right"/>
+      <w:pPr>
+        <w:ind w:left="2160" w:hanging="180"/>
+      </w:pPr>
+    </w:lvl>
+    <w:lvl w:ilvl="3" w:tplc="4009000F" w:tentative="1">
+      <w:start w:val="1"/>
+      <w:numFmt w:val="decimal"/>
+      <w:lvlText w:val="%4."/>
+      <w:lvlJc w:val="left"/>
+      <w:pPr>
+        <w:ind w:left="2880" w:hanging="360"/>
+      </w:pPr>
+    </w:lvl>
+    <w:lvl w:ilvl="4" w:tplc="40090019" w:tentative="1">
+      <w:start w:val="1"/>
+      <w:numFmt w:val="lowerLetter"/>
+      <w:lvlText w:val="%5."/>
+      <w:lvlJc w:val="left"/>
+      <w:pPr>
+        <w:ind w:left="3600" w:hanging="360"/>
+      </w:pPr>
+    </w:lvl>
+    <w:lvl w:ilvl="5" w:tplc="4009001B" w:tentative="1">
+      <w:start w:val="1"/>
+      <w:numFmt w:val="lowerRoman"/>
+      <w:lvlText w:val="%6."/>
+      <w:lvlJc w:val="right"/>
+      <w:pPr>
+        <w:ind w:left="4320" w:hanging="180"/>
+      </w:pPr>
+    </w:lvl>
+    <w:lvl w:ilvl="6" w:tplc="4009000F" w:tentative="1">
+      <w:start w:val="1"/>
+      <w:numFmt w:val="decimal"/>
+      <w:lvlText w:val="%7."/>
+      <w:lvlJc w:val="left"/>
+      <w:pPr>
+        <w:ind w:left="5040" w:hanging="360"/>
+      </w:pPr>
+    </w:lvl>
+    <w:lvl w:ilvl="7" w:tplc="40090019" w:tentative="1">
+      <w:start w:val="1"/>
+      <w:numFmt w:val="lowerLetter"/>
+      <w:lvlText w:val="%8."/>
+      <w:lvlJc w:val="left"/>
+      <w:pPr>
+        <w:ind w:left="5760" w:hanging="360"/>
+      </w:pPr>
+    </w:lvl>
+    <w:lvl w:ilvl="8" w:tplc="4009001B" w:tentative="1">
+      <w:start w:val="1"/>
+      <w:numFmt w:val="lowerRoman"/>
+      <w:lvlText w:val="%9."/>
+      <w:lvlJc w:val="right"/>
+      <w:pPr>
+        <w:ind w:left="6480" w:hanging="180"/>
+      </w:pPr>
+    </w:lvl>
+  </w:abstractNum>
+  <w:abstractNum w:abstractNumId="5" w15:restartNumberingAfterBreak="0">
     <w:nsid w:val="5DE015CB"/>
     <w:multiLevelType w:val="multilevel"/>
     <w:tmpl w:val="8360846C"/>
@@ -3885,7 +4265,7 @@
       </w:pPr>
     </w:lvl>
   </w:abstractNum>
-  <w:abstractNum w:abstractNumId="5" w15:restartNumberingAfterBreak="0">
+  <w:abstractNum w:abstractNumId="6" w15:restartNumberingAfterBreak="0">
     <w:nsid w:val="6C780D31"/>
     <w:multiLevelType w:val="hybridMultilevel"/>
     <w:tmpl w:val="1068B6E8"/>
@@ -3975,7 +4355,7 @@
     </w:lvl>
   </w:abstractNum>
   <w:num w:numId="1" w16cid:durableId="227082490">
-    <w:abstractNumId w:val="4"/>
+    <w:abstractNumId w:val="5"/>
   </w:num>
   <w:num w:numId="2" w16cid:durableId="795562719">
     <w:abstractNumId w:val="2"/>
@@ -3984,13 +4364,16 @@
     <w:abstractNumId w:val="0"/>
   </w:num>
   <w:num w:numId="4" w16cid:durableId="795875005">
-    <w:abstractNumId w:val="5"/>
+    <w:abstractNumId w:val="6"/>
   </w:num>
   <w:num w:numId="5" w16cid:durableId="392240684">
     <w:abstractNumId w:val="3"/>
   </w:num>
   <w:num w:numId="6" w16cid:durableId="921332176">
     <w:abstractNumId w:val="1"/>
+  </w:num>
+  <w:num w:numId="7" w16cid:durableId="88700526">
+    <w:abstractNumId w:val="4"/>
   </w:num>
 </w:numbering>
 </file>
@@ -4442,6 +4825,29 @@
       <w:color w:val="808080"/>
     </w:rPr>
   </w:style>
+  <w:style w:type="character" w:styleId="Hyperlink">
+    <w:name w:val="Hyperlink"/>
+    <w:basedOn w:val="DefaultParagraphFont"/>
+    <w:uiPriority w:val="99"/>
+    <w:unhideWhenUsed/>
+    <w:rsid w:val="00D50684"/>
+    <w:rPr>
+      <w:color w:val="0563C1" w:themeColor="hyperlink"/>
+      <w:u w:val="single"/>
+    </w:rPr>
+  </w:style>
+  <w:style w:type="character" w:styleId="UnresolvedMention">
+    <w:name w:val="Unresolved Mention"/>
+    <w:basedOn w:val="DefaultParagraphFont"/>
+    <w:uiPriority w:val="99"/>
+    <w:semiHidden/>
+    <w:unhideWhenUsed/>
+    <w:rsid w:val="00D50684"/>
+    <w:rPr>
+      <w:color w:val="605E5C"/>
+      <w:shd w:val="clear" w:color="auto" w:fill="E1DFDD"/>
+    </w:rPr>
+  </w:style>
 </w:styles>
 </file>
 
